--- a/Artefatos de Documentação/Processo Aplicado/EveRemind/2-Gerencia de Projeto/Relatórios Semanais – EveRemind.docx
+++ b/Artefatos de Documentação/Processo Aplicado/EveRemind/2-Gerencia de Projeto/Relatórios Semanais – EveRemind.docx
@@ -273,6 +273,119 @@
       </w:pPr>
       <w:r>
         <w:t>Foi produzido o método de estimativas de trabalho e recursos.</w:t>
+      </w:r>
+    </w:p>
+    <w:p/>
+    <w:p>
+      <w:pPr>
+        <w:rPr>
+          <w:b/>
+          <w:sz w:val="28"/>
+          <w:szCs w:val="28"/>
+        </w:rPr>
+      </w:pPr>
+      <w:r>
+        <w:rPr>
+          <w:b/>
+          <w:sz w:val="28"/>
+          <w:szCs w:val="28"/>
+        </w:rPr>
+        <w:t>Semana 03 (18/05 a 25/05)</w:t>
+      </w:r>
+    </w:p>
+    <w:p>
+      <w:pPr>
+        <w:rPr>
+          <w:b/>
+          <w:sz w:val="28"/>
+          <w:szCs w:val="28"/>
+        </w:rPr>
+      </w:pPr>
+    </w:p>
+    <w:p>
+      <w:r>
+        <w:rPr>
+          <w:b/>
+          <w:sz w:val="28"/>
+          <w:szCs w:val="28"/>
+        </w:rPr>
+        <w:tab/>
+      </w:r>
+      <w:r>
+        <w:t>Na semana 03 do projeto foram feitos:</w:t>
+      </w:r>
+    </w:p>
+    <w:p>
+      <w:pPr>
+        <w:pStyle w:val="ListParagraph"/>
+        <w:numPr>
+          <w:ilvl w:val="0"/>
+          <w:numId w:val="3"/>
+        </w:numPr>
+      </w:pPr>
+      <w:r>
+        <w:t>Foram feitas três requisições de mudanças nos requisites SARs 1,2,3. Estas foram aprovadas, os requisitos mudados e o produto modificado.</w:t>
+      </w:r>
+    </w:p>
+    <w:p>
+      <w:pPr>
+        <w:pStyle w:val="ListParagraph"/>
+        <w:numPr>
+          <w:ilvl w:val="0"/>
+          <w:numId w:val="3"/>
+        </w:numPr>
+      </w:pPr>
+      <w:r>
+        <w:t>Foi feita reunião de review com todos do grupo, e constatado que a sprint cumpriu o que prometeu em termos de produto, mas algumas coisas de documentação acabaram atrasando.</w:t>
+      </w:r>
+    </w:p>
+    <w:p>
+      <w:pPr>
+        <w:pStyle w:val="ListParagraph"/>
+        <w:numPr>
+          <w:ilvl w:val="0"/>
+          <w:numId w:val="3"/>
+        </w:numPr>
+      </w:pPr>
+      <w:r>
+        <w:t>Os riscos foram monitorados e nenhum ainda se mostrou a ponto de uma ação mais brusca.</w:t>
+      </w:r>
+    </w:p>
+    <w:p>
+      <w:pPr>
+        <w:pStyle w:val="ListParagraph"/>
+        <w:numPr>
+          <w:ilvl w:val="0"/>
+          <w:numId w:val="3"/>
+        </w:numPr>
+      </w:pPr>
+      <w:r>
+        <w:lastRenderedPageBreak/>
+        <w:t>O Cronograma tomou forma final, e o Kanban foi atualizado com mais casos de usos a serem implementados na segunda sprint.</w:t>
+      </w:r>
+    </w:p>
+    <w:p>
+      <w:pPr>
+        <w:pStyle w:val="ListParagraph"/>
+        <w:numPr>
+          <w:ilvl w:val="0"/>
+          <w:numId w:val="3"/>
+        </w:numPr>
+      </w:pPr>
+      <w:r>
+        <w:t>O repositório do GitHub foi alterado juntamente com o plano de GCO, para melhor rastreabilidades dos requisitos com os produtos gerados.</w:t>
+      </w:r>
+    </w:p>
+    <w:p>
+      <w:pPr>
+        <w:pStyle w:val="ListParagraph"/>
+        <w:numPr>
+          <w:ilvl w:val="0"/>
+          <w:numId w:val="3"/>
+        </w:numPr>
+      </w:pPr>
+      <w:r>
+        <w:t xml:space="preserve"> Ainda não foi atualizado o diagrama de classes para a sprint.</w:t>
       </w:r>
       <w:bookmarkStart w:id="0" w:name="_GoBack"/>
       <w:bookmarkEnd w:id="0"/>
@@ -515,11 +628,127 @@
       </w:rPr>
     </w:lvl>
   </w:abstractNum>
+  <w:abstractNum w:abstractNumId="2">
+    <w:nsid w:val="7629541F"/>
+    <w:multiLevelType w:val="hybridMultilevel"/>
+    <w:tmpl w:val="D220BF34"/>
+    <w:lvl w:ilvl="0" w:tplc="04090001">
+      <w:start w:val="1"/>
+      <w:numFmt w:val="bullet"/>
+      <w:lvlText w:val=""/>
+      <w:lvlJc w:val="left"/>
+      <w:pPr>
+        <w:ind w:left="720" w:hanging="360"/>
+      </w:pPr>
+      <w:rPr>
+        <w:rFonts w:ascii="Symbol" w:hAnsi="Symbol" w:hint="default"/>
+      </w:rPr>
+    </w:lvl>
+    <w:lvl w:ilvl="1" w:tplc="04090003" w:tentative="1">
+      <w:start w:val="1"/>
+      <w:numFmt w:val="bullet"/>
+      <w:lvlText w:val="o"/>
+      <w:lvlJc w:val="left"/>
+      <w:pPr>
+        <w:ind w:left="1440" w:hanging="360"/>
+      </w:pPr>
+      <w:rPr>
+        <w:rFonts w:ascii="Courier New" w:hAnsi="Courier New" w:cs="Courier New" w:hint="default"/>
+      </w:rPr>
+    </w:lvl>
+    <w:lvl w:ilvl="2" w:tplc="04090005" w:tentative="1">
+      <w:start w:val="1"/>
+      <w:numFmt w:val="bullet"/>
+      <w:lvlText w:val=""/>
+      <w:lvlJc w:val="left"/>
+      <w:pPr>
+        <w:ind w:left="2160" w:hanging="360"/>
+      </w:pPr>
+      <w:rPr>
+        <w:rFonts w:ascii="Wingdings" w:hAnsi="Wingdings" w:hint="default"/>
+      </w:rPr>
+    </w:lvl>
+    <w:lvl w:ilvl="3" w:tplc="04090001" w:tentative="1">
+      <w:start w:val="1"/>
+      <w:numFmt w:val="bullet"/>
+      <w:lvlText w:val=""/>
+      <w:lvlJc w:val="left"/>
+      <w:pPr>
+        <w:ind w:left="2880" w:hanging="360"/>
+      </w:pPr>
+      <w:rPr>
+        <w:rFonts w:ascii="Symbol" w:hAnsi="Symbol" w:hint="default"/>
+      </w:rPr>
+    </w:lvl>
+    <w:lvl w:ilvl="4" w:tplc="04090003" w:tentative="1">
+      <w:start w:val="1"/>
+      <w:numFmt w:val="bullet"/>
+      <w:lvlText w:val="o"/>
+      <w:lvlJc w:val="left"/>
+      <w:pPr>
+        <w:ind w:left="3600" w:hanging="360"/>
+      </w:pPr>
+      <w:rPr>
+        <w:rFonts w:ascii="Courier New" w:hAnsi="Courier New" w:cs="Courier New" w:hint="default"/>
+      </w:rPr>
+    </w:lvl>
+    <w:lvl w:ilvl="5" w:tplc="04090005" w:tentative="1">
+      <w:start w:val="1"/>
+      <w:numFmt w:val="bullet"/>
+      <w:lvlText w:val=""/>
+      <w:lvlJc w:val="left"/>
+      <w:pPr>
+        <w:ind w:left="4320" w:hanging="360"/>
+      </w:pPr>
+      <w:rPr>
+        <w:rFonts w:ascii="Wingdings" w:hAnsi="Wingdings" w:hint="default"/>
+      </w:rPr>
+    </w:lvl>
+    <w:lvl w:ilvl="6" w:tplc="04090001" w:tentative="1">
+      <w:start w:val="1"/>
+      <w:numFmt w:val="bullet"/>
+      <w:lvlText w:val=""/>
+      <w:lvlJc w:val="left"/>
+      <w:pPr>
+        <w:ind w:left="5040" w:hanging="360"/>
+      </w:pPr>
+      <w:rPr>
+        <w:rFonts w:ascii="Symbol" w:hAnsi="Symbol" w:hint="default"/>
+      </w:rPr>
+    </w:lvl>
+    <w:lvl w:ilvl="7" w:tplc="04090003" w:tentative="1">
+      <w:start w:val="1"/>
+      <w:numFmt w:val="bullet"/>
+      <w:lvlText w:val="o"/>
+      <w:lvlJc w:val="left"/>
+      <w:pPr>
+        <w:ind w:left="5760" w:hanging="360"/>
+      </w:pPr>
+      <w:rPr>
+        <w:rFonts w:ascii="Courier New" w:hAnsi="Courier New" w:cs="Courier New" w:hint="default"/>
+      </w:rPr>
+    </w:lvl>
+    <w:lvl w:ilvl="8" w:tplc="04090005" w:tentative="1">
+      <w:start w:val="1"/>
+      <w:numFmt w:val="bullet"/>
+      <w:lvlText w:val=""/>
+      <w:lvlJc w:val="left"/>
+      <w:pPr>
+        <w:ind w:left="6480" w:hanging="360"/>
+      </w:pPr>
+      <w:rPr>
+        <w:rFonts w:ascii="Wingdings" w:hAnsi="Wingdings" w:hint="default"/>
+      </w:rPr>
+    </w:lvl>
+  </w:abstractNum>
   <w:num w:numId="1">
     <w:abstractNumId w:val="1"/>
   </w:num>
   <w:num w:numId="2">
     <w:abstractNumId w:val="0"/>
+  </w:num>
+  <w:num w:numId="3">
+    <w:abstractNumId w:val="2"/>
   </w:num>
 </w:numbering>
 </file>

--- a/Artefatos de Documentação/Processo Aplicado/EveRemind/2-Gerencia de Projeto/Relatórios Semanais – EveRemind.docx
+++ b/Artefatos de Documentação/Processo Aplicado/EveRemind/2-Gerencia de Projeto/Relatórios Semanais – EveRemind.docx
@@ -1,6 +1,6 @@
 
 <file path=word/document.xml><?xml version="1.0" encoding="utf-8"?>
-<w:document xmlns:wpc="http://schemas.microsoft.com/office/word/2010/wordprocessingCanvas" xmlns:mo="http://schemas.microsoft.com/office/mac/office/2008/main" xmlns:mc="http://schemas.openxmlformats.org/markup-compatibility/2006" xmlns:mv="urn:schemas-microsoft-com:mac:vml" xmlns:o="urn:schemas-microsoft-com:office:office" xmlns:r="http://schemas.openxmlformats.org/officeDocument/2006/relationships" xmlns:m="http://schemas.openxmlformats.org/officeDocument/2006/math" xmlns:v="urn:schemas-microsoft-com:vml" xmlns:wp14="http://schemas.microsoft.com/office/word/2010/wordprocessingDrawing" xmlns:wp="http://schemas.openxmlformats.org/drawingml/2006/wordprocessingDrawing" xmlns:w10="urn:schemas-microsoft-com:office:word" xmlns:w="http://schemas.openxmlformats.org/wordprocessingml/2006/main" xmlns:w14="http://schemas.microsoft.com/office/word/2010/wordml" xmlns:w15="http://schemas.microsoft.com/office/word/2012/wordml" xmlns:wpg="http://schemas.microsoft.com/office/word/2010/wordprocessingGroup" xmlns:wpi="http://schemas.microsoft.com/office/word/2010/wordprocessingInk" xmlns:wne="http://schemas.microsoft.com/office/word/2006/wordml" xmlns:wps="http://schemas.microsoft.com/office/word/2010/wordprocessingShape" mc:Ignorable="w14 w15 wp14">
+<w:document xmlns:wpc="http://schemas.microsoft.com/office/word/2010/wordprocessingCanvas" xmlns:mo="http://schemas.microsoft.com/office/mac/office/2008/main" xmlns:mc="http://schemas.openxmlformats.org/markup-compatibility/2006" xmlns:mv="urn:schemas-microsoft-com:mac:vml" xmlns:o="urn:schemas-microsoft-com:office:office" xmlns:r="http://schemas.openxmlformats.org/officeDocument/2006/relationships" xmlns:m="http://schemas.openxmlformats.org/officeDocument/2006/math" xmlns:v="urn:schemas-microsoft-com:vml" xmlns:wp14="http://schemas.microsoft.com/office/word/2010/wordprocessingDrawing" xmlns:wp="http://schemas.openxmlformats.org/drawingml/2006/wordprocessingDrawing" xmlns:w10="urn:schemas-microsoft-com:office:word" xmlns:w="http://schemas.openxmlformats.org/wordprocessingml/2006/main" xmlns:w14="http://schemas.microsoft.com/office/word/2010/wordml" xmlns:wpg="http://schemas.microsoft.com/office/word/2010/wordprocessingGroup" xmlns:wpi="http://schemas.microsoft.com/office/word/2010/wordprocessingInk" xmlns:wne="http://schemas.microsoft.com/office/word/2006/wordml" xmlns:wps="http://schemas.microsoft.com/office/word/2010/wordprocessingShape" mc:Ignorable="w14 wp14">
   <w:body>
     <w:p>
       <w:pPr>
@@ -11,14 +11,52 @@
           <w:szCs w:val="32"/>
         </w:rPr>
       </w:pPr>
+      <w:proofErr w:type="spellStart"/>
       <w:r>
         <w:rPr>
           <w:b/>
           <w:sz w:val="32"/>
           <w:szCs w:val="32"/>
         </w:rPr>
-        <w:t>Relatórios Semanais – EveRemind</w:t>
-      </w:r>
+        <w:t>Relatórios</w:t>
+      </w:r>
+      <w:proofErr w:type="spellEnd"/>
+      <w:r>
+        <w:rPr>
+          <w:b/>
+          <w:sz w:val="32"/>
+          <w:szCs w:val="32"/>
+        </w:rPr>
+        <w:t xml:space="preserve"> </w:t>
+      </w:r>
+      <w:proofErr w:type="spellStart"/>
+      <w:r>
+        <w:rPr>
+          <w:b/>
+          <w:sz w:val="32"/>
+          <w:szCs w:val="32"/>
+        </w:rPr>
+        <w:t>Semanais</w:t>
+      </w:r>
+      <w:proofErr w:type="spellEnd"/>
+      <w:r>
+        <w:rPr>
+          <w:b/>
+          <w:sz w:val="32"/>
+          <w:szCs w:val="32"/>
+        </w:rPr>
+        <w:t xml:space="preserve"> – </w:t>
+      </w:r>
+      <w:proofErr w:type="spellStart"/>
+      <w:r>
+        <w:rPr>
+          <w:b/>
+          <w:sz w:val="32"/>
+          <w:szCs w:val="32"/>
+        </w:rPr>
+        <w:t>EveRemind</w:t>
+      </w:r>
+      <w:proofErr w:type="spellEnd"/>
     </w:p>
     <w:p>
       <w:pPr>
@@ -47,13 +85,23 @@
           <w:szCs w:val="28"/>
         </w:rPr>
       </w:pPr>
+      <w:proofErr w:type="spellStart"/>
       <w:r>
         <w:rPr>
           <w:b/>
           <w:sz w:val="28"/>
           <w:szCs w:val="28"/>
         </w:rPr>
-        <w:t>Semana 01 (04/05 a 11/05)</w:t>
+        <w:t>Semana</w:t>
+      </w:r>
+      <w:proofErr w:type="spellEnd"/>
+      <w:r>
+        <w:rPr>
+          <w:b/>
+          <w:sz w:val="28"/>
+          <w:szCs w:val="28"/>
+        </w:rPr>
+        <w:t xml:space="preserve"> 01 (04/05 a 11/05)</w:t>
       </w:r>
     </w:p>
     <w:p>
@@ -65,108 +113,981 @@
         </w:rPr>
       </w:pPr>
     </w:p>
+    <w:tbl>
+      <w:tblPr>
+        <w:tblStyle w:val="TableGrid"/>
+        <w:tblW w:w="0" w:type="auto"/>
+        <w:tblLook w:val="04A0" w:firstRow="1" w:lastRow="0" w:firstColumn="1" w:lastColumn="0" w:noHBand="0" w:noVBand="1"/>
+      </w:tblPr>
+      <w:tblGrid>
+        <w:gridCol w:w="1605"/>
+        <w:gridCol w:w="1461"/>
+        <w:gridCol w:w="1545"/>
+        <w:gridCol w:w="1527"/>
+        <w:gridCol w:w="1652"/>
+        <w:gridCol w:w="1446"/>
+      </w:tblGrid>
+      <w:tr>
+        <w:tc>
+          <w:tcPr>
+            <w:tcW w:w="1680" w:type="dxa"/>
+          </w:tcPr>
+          <w:p>
+            <w:pPr>
+              <w:rPr>
+                <w:b/>
+                <w:sz w:val="28"/>
+                <w:szCs w:val="28"/>
+              </w:rPr>
+            </w:pPr>
+            <w:proofErr w:type="spellStart"/>
+            <w:r>
+              <w:rPr>
+                <w:b/>
+                <w:sz w:val="28"/>
+                <w:szCs w:val="28"/>
+              </w:rPr>
+              <w:t>Escopo</w:t>
+            </w:r>
+            <w:proofErr w:type="spellEnd"/>
+          </w:p>
+        </w:tc>
+        <w:tc>
+          <w:tcPr>
+            <w:tcW w:w="1511" w:type="dxa"/>
+          </w:tcPr>
+          <w:p>
+            <w:pPr>
+              <w:rPr>
+                <w:b/>
+                <w:sz w:val="28"/>
+                <w:szCs w:val="28"/>
+              </w:rPr>
+            </w:pPr>
+            <w:proofErr w:type="spellStart"/>
+            <w:r>
+              <w:rPr>
+                <w:b/>
+                <w:sz w:val="28"/>
+                <w:szCs w:val="28"/>
+              </w:rPr>
+              <w:t>Tarefas</w:t>
+            </w:r>
+            <w:proofErr w:type="spellEnd"/>
+          </w:p>
+        </w:tc>
+        <w:tc>
+          <w:tcPr>
+            <w:tcW w:w="1511" w:type="dxa"/>
+          </w:tcPr>
+          <w:p>
+            <w:pPr>
+              <w:rPr>
+                <w:b/>
+                <w:sz w:val="28"/>
+                <w:szCs w:val="28"/>
+              </w:rPr>
+            </w:pPr>
+            <w:proofErr w:type="spellStart"/>
+            <w:r>
+              <w:rPr>
+                <w:b/>
+                <w:sz w:val="28"/>
+                <w:szCs w:val="28"/>
+              </w:rPr>
+              <w:t>Estimativas</w:t>
+            </w:r>
+            <w:proofErr w:type="spellEnd"/>
+          </w:p>
+        </w:tc>
+        <w:tc>
+          <w:tcPr>
+            <w:tcW w:w="1511" w:type="dxa"/>
+          </w:tcPr>
+          <w:p>
+            <w:pPr>
+              <w:rPr>
+                <w:b/>
+                <w:sz w:val="28"/>
+                <w:szCs w:val="28"/>
+              </w:rPr>
+            </w:pPr>
+            <w:proofErr w:type="spellStart"/>
+            <w:r>
+              <w:rPr>
+                <w:b/>
+                <w:sz w:val="28"/>
+                <w:szCs w:val="28"/>
+              </w:rPr>
+              <w:t>Orçamento</w:t>
+            </w:r>
+            <w:proofErr w:type="spellEnd"/>
+          </w:p>
+        </w:tc>
+        <w:tc>
+          <w:tcPr>
+            <w:tcW w:w="1511" w:type="dxa"/>
+          </w:tcPr>
+          <w:p>
+            <w:pPr>
+              <w:rPr>
+                <w:b/>
+                <w:sz w:val="28"/>
+                <w:szCs w:val="28"/>
+              </w:rPr>
+            </w:pPr>
+            <w:proofErr w:type="spellStart"/>
+            <w:r>
+              <w:rPr>
+                <w:b/>
+                <w:sz w:val="28"/>
+                <w:szCs w:val="28"/>
+              </w:rPr>
+              <w:t>Cronograma</w:t>
+            </w:r>
+            <w:proofErr w:type="spellEnd"/>
+          </w:p>
+        </w:tc>
+        <w:tc>
+          <w:tcPr>
+            <w:tcW w:w="1512" w:type="dxa"/>
+          </w:tcPr>
+          <w:p>
+            <w:pPr>
+              <w:rPr>
+                <w:b/>
+                <w:sz w:val="28"/>
+                <w:szCs w:val="28"/>
+              </w:rPr>
+            </w:pPr>
+            <w:proofErr w:type="spellStart"/>
+            <w:r>
+              <w:rPr>
+                <w:b/>
+                <w:sz w:val="28"/>
+                <w:szCs w:val="28"/>
+              </w:rPr>
+              <w:t>Riscos</w:t>
+            </w:r>
+            <w:proofErr w:type="spellEnd"/>
+          </w:p>
+        </w:tc>
+      </w:tr>
+      <w:tr>
+        <w:tc>
+          <w:tcPr>
+            <w:tcW w:w="1680" w:type="dxa"/>
+          </w:tcPr>
+          <w:p>
+            <w:r>
+              <w:t>NC1</w:t>
+            </w:r>
+          </w:p>
+        </w:tc>
+        <w:tc>
+          <w:tcPr>
+            <w:tcW w:w="1511" w:type="dxa"/>
+          </w:tcPr>
+          <w:p>
+            <w:proofErr w:type="gramStart"/>
+            <w:r>
+              <w:t>ok</w:t>
+            </w:r>
+            <w:proofErr w:type="gramEnd"/>
+          </w:p>
+        </w:tc>
+        <w:tc>
+          <w:tcPr>
+            <w:tcW w:w="1511" w:type="dxa"/>
+          </w:tcPr>
+          <w:p>
+            <w:r>
+              <w:t>NC2</w:t>
+            </w:r>
+          </w:p>
+        </w:tc>
+        <w:tc>
+          <w:tcPr>
+            <w:tcW w:w="1511" w:type="dxa"/>
+          </w:tcPr>
+          <w:p>
+            <w:proofErr w:type="gramStart"/>
+            <w:r>
+              <w:t>ok</w:t>
+            </w:r>
+            <w:proofErr w:type="gramEnd"/>
+          </w:p>
+        </w:tc>
+        <w:tc>
+          <w:tcPr>
+            <w:tcW w:w="1511" w:type="dxa"/>
+          </w:tcPr>
+          <w:p>
+            <w:r>
+              <w:t>NC3</w:t>
+            </w:r>
+            <w:proofErr w:type="gramStart"/>
+            <w:r>
+              <w:t>,NC3</w:t>
+            </w:r>
+            <w:proofErr w:type="gramEnd"/>
+          </w:p>
+        </w:tc>
+        <w:tc>
+          <w:tcPr>
+            <w:tcW w:w="1512" w:type="dxa"/>
+          </w:tcPr>
+          <w:p>
+            <w:r>
+              <w:t xml:space="preserve">NC4 </w:t>
+            </w:r>
+          </w:p>
+        </w:tc>
+      </w:tr>
+    </w:tbl>
     <w:p>
       <w:pPr>
-        <w:ind w:firstLine="720"/>
+        <w:rPr>
+          <w:b/>
+          <w:sz w:val="28"/>
+          <w:szCs w:val="28"/>
+        </w:rPr>
       </w:pPr>
-      <w:r>
-        <w:t>Na semana 01 do projeto EveRemind foram feitas:</w:t>
-      </w:r>
     </w:p>
     <w:p>
-      <w:pPr>
-        <w:pStyle w:val="ListParagraph"/>
-        <w:numPr>
-          <w:ilvl w:val="0"/>
-          <w:numId w:val="1"/>
-        </w:numPr>
-      </w:pPr>
-      <w:r>
-        <w:t xml:space="preserve">Finalização do plano de projeto com base nas diretrizes do Scrum e do MPS-BR. </w:t>
+      <w:r>
+        <w:t xml:space="preserve">NC1 -&gt; O </w:t>
+      </w:r>
+      <w:proofErr w:type="spellStart"/>
+      <w:r>
+        <w:t>escopo</w:t>
+      </w:r>
+      <w:proofErr w:type="spellEnd"/>
+      <w:r>
+        <w:t xml:space="preserve"> </w:t>
+      </w:r>
+      <w:proofErr w:type="spellStart"/>
+      <w:r>
+        <w:t>separado</w:t>
+      </w:r>
+      <w:proofErr w:type="spellEnd"/>
+      <w:r>
+        <w:t xml:space="preserve"> </w:t>
+      </w:r>
+      <w:proofErr w:type="spellStart"/>
+      <w:r>
+        <w:t>para</w:t>
+      </w:r>
+      <w:proofErr w:type="spellEnd"/>
+      <w:r>
+        <w:t xml:space="preserve"> a </w:t>
+      </w:r>
+      <w:proofErr w:type="spellStart"/>
+      <w:r>
+        <w:t>primeira</w:t>
+      </w:r>
+      <w:proofErr w:type="spellEnd"/>
+      <w:r>
+        <w:t xml:space="preserve"> </w:t>
+      </w:r>
+      <w:proofErr w:type="spellStart"/>
+      <w:r>
+        <w:t>semana</w:t>
+      </w:r>
+      <w:proofErr w:type="spellEnd"/>
+      <w:r>
+        <w:t xml:space="preserve"> </w:t>
+      </w:r>
+      <w:proofErr w:type="spellStart"/>
+      <w:r>
+        <w:t>foi</w:t>
+      </w:r>
+      <w:proofErr w:type="spellEnd"/>
+      <w:r>
+        <w:t xml:space="preserve"> de </w:t>
+      </w:r>
+      <w:proofErr w:type="spellStart"/>
+      <w:r>
+        <w:t>projetar</w:t>
+      </w:r>
+      <w:proofErr w:type="spellEnd"/>
+      <w:r>
+        <w:t xml:space="preserve"> e </w:t>
+      </w:r>
+      <w:proofErr w:type="spellStart"/>
+      <w:r>
+        <w:t>arquiteturar</w:t>
+      </w:r>
+      <w:proofErr w:type="spellEnd"/>
+      <w:r>
+        <w:t xml:space="preserve"> o </w:t>
+      </w:r>
+      <w:proofErr w:type="spellStart"/>
+      <w:r>
+        <w:t>que</w:t>
+      </w:r>
+      <w:proofErr w:type="spellEnd"/>
+      <w:r>
+        <w:t xml:space="preserve"> </w:t>
+      </w:r>
+      <w:proofErr w:type="spellStart"/>
+      <w:r>
+        <w:t>será</w:t>
+      </w:r>
+      <w:proofErr w:type="spellEnd"/>
+      <w:r>
+        <w:t xml:space="preserve"> </w:t>
+      </w:r>
+      <w:proofErr w:type="spellStart"/>
+      <w:r>
+        <w:t>codificado</w:t>
+      </w:r>
+      <w:proofErr w:type="spellEnd"/>
+      <w:r>
+        <w:t xml:space="preserve"> e </w:t>
+      </w:r>
+      <w:proofErr w:type="spellStart"/>
+      <w:r>
+        <w:t>desenvolvido</w:t>
+      </w:r>
+      <w:proofErr w:type="spellEnd"/>
+      <w:r>
+        <w:t xml:space="preserve"> </w:t>
+      </w:r>
+      <w:proofErr w:type="spellStart"/>
+      <w:r>
+        <w:t>na</w:t>
+      </w:r>
+      <w:proofErr w:type="spellEnd"/>
+      <w:r>
+        <w:t xml:space="preserve"> </w:t>
+      </w:r>
+      <w:proofErr w:type="spellStart"/>
+      <w:r>
+        <w:t>segunda</w:t>
+      </w:r>
+      <w:proofErr w:type="spellEnd"/>
+      <w:r>
+        <w:t xml:space="preserve"> </w:t>
+      </w:r>
+      <w:proofErr w:type="spellStart"/>
+      <w:r>
+        <w:t>semana</w:t>
+      </w:r>
+      <w:proofErr w:type="spellEnd"/>
+      <w:r>
+        <w:t xml:space="preserve">, </w:t>
+      </w:r>
+      <w:proofErr w:type="spellStart"/>
+      <w:r>
+        <w:t>porém</w:t>
+      </w:r>
+      <w:proofErr w:type="spellEnd"/>
+      <w:r>
+        <w:t xml:space="preserve"> o </w:t>
+      </w:r>
+      <w:proofErr w:type="spellStart"/>
+      <w:r>
+        <w:t>documento</w:t>
+      </w:r>
+      <w:proofErr w:type="spellEnd"/>
+      <w:r>
+        <w:t xml:space="preserve"> de </w:t>
+      </w:r>
+      <w:proofErr w:type="spellStart"/>
+      <w:r>
+        <w:t>arquitetura</w:t>
+      </w:r>
+      <w:proofErr w:type="spellEnd"/>
+      <w:r>
+        <w:t xml:space="preserve"> </w:t>
+      </w:r>
+      <w:proofErr w:type="spellStart"/>
+      <w:r>
+        <w:t>não</w:t>
+      </w:r>
+      <w:proofErr w:type="spellEnd"/>
+      <w:r>
+        <w:t xml:space="preserve"> </w:t>
+      </w:r>
+      <w:proofErr w:type="spellStart"/>
+      <w:r>
+        <w:t>ficou</w:t>
+      </w:r>
+      <w:proofErr w:type="spellEnd"/>
+      <w:r>
+        <w:t xml:space="preserve"> pronto a tempo e </w:t>
+      </w:r>
+      <w:proofErr w:type="spellStart"/>
+      <w:r>
+        <w:t>terá</w:t>
+      </w:r>
+      <w:proofErr w:type="spellEnd"/>
+      <w:r>
+        <w:t xml:space="preserve"> </w:t>
+      </w:r>
+      <w:proofErr w:type="spellStart"/>
+      <w:r>
+        <w:t>que</w:t>
+      </w:r>
+      <w:proofErr w:type="spellEnd"/>
+      <w:r>
+        <w:t xml:space="preserve"> </w:t>
+      </w:r>
+      <w:proofErr w:type="spellStart"/>
+      <w:r>
+        <w:t>ser</w:t>
+      </w:r>
+      <w:proofErr w:type="spellEnd"/>
+      <w:r>
+        <w:t xml:space="preserve"> </w:t>
+      </w:r>
+      <w:proofErr w:type="spellStart"/>
+      <w:r>
+        <w:t>alocado</w:t>
+      </w:r>
+      <w:proofErr w:type="spellEnd"/>
+      <w:r>
+        <w:t xml:space="preserve"> tempo </w:t>
+      </w:r>
+      <w:proofErr w:type="spellStart"/>
+      <w:r>
+        <w:t>para</w:t>
+      </w:r>
+      <w:proofErr w:type="spellEnd"/>
+      <w:r>
+        <w:t xml:space="preserve"> o </w:t>
+      </w:r>
+      <w:proofErr w:type="spellStart"/>
+      <w:r>
+        <w:t>mesmo</w:t>
+      </w:r>
+      <w:proofErr w:type="spellEnd"/>
+      <w:r>
+        <w:t>.</w:t>
       </w:r>
     </w:p>
+    <w:p/>
     <w:p>
-      <w:pPr>
-        <w:pStyle w:val="ListParagraph"/>
-        <w:numPr>
-          <w:ilvl w:val="0"/>
-          <w:numId w:val="1"/>
-        </w:numPr>
-      </w:pPr>
-      <w:r>
-        <w:t xml:space="preserve">Foram feitas reuniões de Sprint Planning bem como stand up meetings diárias via hangouts. Nem sempre todos os membros estavam presentes, mas em todas as reuniões a grande maioria estava presente. </w:t>
+      <w:proofErr w:type="gramStart"/>
+      <w:r>
+        <w:t xml:space="preserve">NC2 -&gt; </w:t>
+      </w:r>
+      <w:proofErr w:type="spellStart"/>
+      <w:r>
+        <w:t>Algumas</w:t>
+      </w:r>
+      <w:proofErr w:type="spellEnd"/>
+      <w:r>
+        <w:t xml:space="preserve"> </w:t>
+      </w:r>
+      <w:proofErr w:type="spellStart"/>
+      <w:r>
+        <w:t>mudanças</w:t>
+      </w:r>
+      <w:proofErr w:type="spellEnd"/>
+      <w:r>
+        <w:t xml:space="preserve"> </w:t>
+      </w:r>
+      <w:proofErr w:type="spellStart"/>
+      <w:r>
+        <w:t>foram</w:t>
+      </w:r>
+      <w:proofErr w:type="spellEnd"/>
+      <w:r>
+        <w:t xml:space="preserve"> </w:t>
+      </w:r>
+      <w:proofErr w:type="spellStart"/>
+      <w:r>
+        <w:t>feitas</w:t>
+      </w:r>
+      <w:proofErr w:type="spellEnd"/>
+      <w:r>
+        <w:t xml:space="preserve"> </w:t>
+      </w:r>
+      <w:proofErr w:type="spellStart"/>
+      <w:r>
+        <w:t>nos</w:t>
+      </w:r>
+      <w:proofErr w:type="spellEnd"/>
+      <w:r>
+        <w:t xml:space="preserve"> </w:t>
+      </w:r>
+      <w:proofErr w:type="spellStart"/>
+      <w:r>
+        <w:t>papéis</w:t>
+      </w:r>
+      <w:proofErr w:type="spellEnd"/>
+      <w:r>
+        <w:t xml:space="preserve"> da </w:t>
+      </w:r>
+      <w:proofErr w:type="spellStart"/>
+      <w:r>
+        <w:t>equipe</w:t>
+      </w:r>
+      <w:proofErr w:type="spellEnd"/>
+      <w:r>
+        <w:t xml:space="preserve">, mas a base se </w:t>
+      </w:r>
+      <w:proofErr w:type="spellStart"/>
+      <w:r>
+        <w:t>manteve</w:t>
+      </w:r>
+      <w:proofErr w:type="spellEnd"/>
+      <w:r>
+        <w:t>.</w:t>
+      </w:r>
+      <w:proofErr w:type="gramEnd"/>
+      <w:r>
+        <w:t xml:space="preserve"> O </w:t>
+      </w:r>
+      <w:proofErr w:type="spellStart"/>
+      <w:proofErr w:type="gramStart"/>
+      <w:r>
+        <w:t>plano</w:t>
+      </w:r>
+      <w:proofErr w:type="spellEnd"/>
+      <w:proofErr w:type="gramEnd"/>
+      <w:r>
+        <w:t xml:space="preserve"> </w:t>
+      </w:r>
+      <w:proofErr w:type="spellStart"/>
+      <w:r>
+        <w:t>geral</w:t>
+      </w:r>
+      <w:proofErr w:type="spellEnd"/>
+      <w:r>
+        <w:t xml:space="preserve"> </w:t>
+      </w:r>
+      <w:proofErr w:type="spellStart"/>
+      <w:r>
+        <w:t>foi</w:t>
+      </w:r>
+      <w:proofErr w:type="spellEnd"/>
+      <w:r>
+        <w:t xml:space="preserve"> </w:t>
+      </w:r>
+      <w:proofErr w:type="spellStart"/>
+      <w:r>
+        <w:t>atualizado</w:t>
+      </w:r>
+      <w:proofErr w:type="spellEnd"/>
+      <w:r>
+        <w:t xml:space="preserve"> com a </w:t>
+      </w:r>
+      <w:proofErr w:type="spellStart"/>
+      <w:r>
+        <w:t>mudança</w:t>
+      </w:r>
+      <w:proofErr w:type="spellEnd"/>
+      <w:r>
+        <w:t>.</w:t>
       </w:r>
     </w:p>
+    <w:p/>
     <w:p>
-      <w:pPr>
-        <w:pStyle w:val="ListParagraph"/>
-        <w:numPr>
-          <w:ilvl w:val="0"/>
-          <w:numId w:val="1"/>
-        </w:numPr>
-      </w:pPr>
-      <w:r>
-        <w:t xml:space="preserve">O quadro de gerenciamento de riscos foi preenchido e usado para monitorar o projeto. </w:t>
+      <w:r>
+        <w:t xml:space="preserve">NC3 -&gt; Data de </w:t>
+      </w:r>
+      <w:proofErr w:type="spellStart"/>
+      <w:r>
+        <w:t>entrega</w:t>
+      </w:r>
+      <w:proofErr w:type="spellEnd"/>
+      <w:r>
+        <w:t xml:space="preserve"> do </w:t>
+      </w:r>
+      <w:proofErr w:type="spellStart"/>
+      <w:r>
+        <w:t>documento</w:t>
+      </w:r>
+      <w:proofErr w:type="spellEnd"/>
+      <w:r>
+        <w:t xml:space="preserve"> de </w:t>
+      </w:r>
+      <w:proofErr w:type="spellStart"/>
+      <w:r>
+        <w:t>arquitetura</w:t>
+      </w:r>
+      <w:proofErr w:type="spellEnd"/>
+      <w:r>
+        <w:t xml:space="preserve">, </w:t>
+      </w:r>
+      <w:proofErr w:type="spellStart"/>
+      <w:r>
+        <w:t>bem</w:t>
+      </w:r>
+      <w:proofErr w:type="spellEnd"/>
+      <w:r>
+        <w:t xml:space="preserve"> </w:t>
+      </w:r>
+      <w:proofErr w:type="spellStart"/>
+      <w:r>
+        <w:t>como</w:t>
+      </w:r>
+      <w:proofErr w:type="spellEnd"/>
+      <w:r>
+        <w:t xml:space="preserve"> </w:t>
+      </w:r>
+      <w:proofErr w:type="spellStart"/>
+      <w:r>
+        <w:t>algumas</w:t>
+      </w:r>
+      <w:proofErr w:type="spellEnd"/>
+      <w:r>
+        <w:t xml:space="preserve"> </w:t>
+      </w:r>
+      <w:proofErr w:type="spellStart"/>
+      <w:r>
+        <w:t>outras</w:t>
+      </w:r>
+      <w:proofErr w:type="spellEnd"/>
+      <w:r>
+        <w:t xml:space="preserve"> </w:t>
+      </w:r>
+      <w:proofErr w:type="spellStart"/>
+      <w:r>
+        <w:t>atividades</w:t>
+      </w:r>
+      <w:proofErr w:type="spellEnd"/>
+      <w:r>
+        <w:t xml:space="preserve"> </w:t>
+      </w:r>
+      <w:proofErr w:type="spellStart"/>
+      <w:r>
+        <w:t>planejadas</w:t>
+      </w:r>
+      <w:proofErr w:type="spellEnd"/>
+      <w:r>
+        <w:t xml:space="preserve"> </w:t>
+      </w:r>
+      <w:proofErr w:type="spellStart"/>
+      <w:r>
+        <w:t>não</w:t>
+      </w:r>
+      <w:proofErr w:type="spellEnd"/>
+      <w:r>
+        <w:t xml:space="preserve"> </w:t>
+      </w:r>
+      <w:proofErr w:type="spellStart"/>
+      <w:r>
+        <w:t>foram</w:t>
+      </w:r>
+      <w:proofErr w:type="spellEnd"/>
+      <w:r>
+        <w:t xml:space="preserve"> </w:t>
+      </w:r>
+      <w:proofErr w:type="spellStart"/>
+      <w:r>
+        <w:t>cumpridas</w:t>
+      </w:r>
+      <w:proofErr w:type="spellEnd"/>
+      <w:r>
+        <w:t xml:space="preserve">, mas </w:t>
+      </w:r>
+      <w:proofErr w:type="spellStart"/>
+      <w:r>
+        <w:t>não</w:t>
+      </w:r>
+      <w:proofErr w:type="spellEnd"/>
+      <w:r>
+        <w:t xml:space="preserve"> </w:t>
+      </w:r>
+      <w:proofErr w:type="spellStart"/>
+      <w:r>
+        <w:t>será</w:t>
+      </w:r>
+      <w:proofErr w:type="spellEnd"/>
+      <w:r>
+        <w:t xml:space="preserve"> </w:t>
+      </w:r>
+      <w:proofErr w:type="spellStart"/>
+      <w:r>
+        <w:t>necessário</w:t>
+      </w:r>
+      <w:proofErr w:type="spellEnd"/>
+      <w:r>
+        <w:t xml:space="preserve"> </w:t>
+      </w:r>
+      <w:proofErr w:type="spellStart"/>
+      <w:r>
+        <w:t>rever</w:t>
+      </w:r>
+      <w:proofErr w:type="spellEnd"/>
+      <w:r>
+        <w:t xml:space="preserve"> as </w:t>
+      </w:r>
+      <w:proofErr w:type="spellStart"/>
+      <w:r>
+        <w:t>datas</w:t>
+      </w:r>
+      <w:proofErr w:type="spellEnd"/>
+      <w:r>
+        <w:t xml:space="preserve">, </w:t>
+      </w:r>
+      <w:proofErr w:type="spellStart"/>
+      <w:r>
+        <w:t>apenas</w:t>
+      </w:r>
+      <w:proofErr w:type="spellEnd"/>
+      <w:r>
+        <w:t xml:space="preserve"> </w:t>
+      </w:r>
+      <w:proofErr w:type="spellStart"/>
+      <w:r>
+        <w:t>reajustar</w:t>
+      </w:r>
+      <w:proofErr w:type="spellEnd"/>
+      <w:r>
+        <w:t xml:space="preserve"> </w:t>
+      </w:r>
+      <w:proofErr w:type="spellStart"/>
+      <w:r>
+        <w:t>durante</w:t>
+      </w:r>
+      <w:proofErr w:type="spellEnd"/>
+      <w:r>
+        <w:t xml:space="preserve"> a </w:t>
+      </w:r>
+      <w:proofErr w:type="spellStart"/>
+      <w:r>
+        <w:t>semana</w:t>
+      </w:r>
+      <w:proofErr w:type="spellEnd"/>
+      <w:r>
+        <w:t xml:space="preserve"> 2.</w:t>
       </w:r>
     </w:p>
+    <w:p/>
     <w:p>
-      <w:pPr>
-        <w:pStyle w:val="ListParagraph"/>
-        <w:numPr>
-          <w:ilvl w:val="0"/>
-          <w:numId w:val="1"/>
-        </w:numPr>
-      </w:pPr>
-      <w:r>
-        <w:t xml:space="preserve">A equipe de desenvolvimento cumpriu com o prometido para a semana. </w:t>
-      </w:r>
-    </w:p>
-    <w:p>
-      <w:pPr>
-        <w:pStyle w:val="ListParagraph"/>
-        <w:numPr>
-          <w:ilvl w:val="0"/>
-          <w:numId w:val="1"/>
-        </w:numPr>
-      </w:pPr>
-      <w:r>
-        <w:t>Algumas mudanças foram feitas nos papéis da equipe, mas a base se manteve.</w:t>
-      </w:r>
-    </w:p>
-    <w:p>
-      <w:pPr>
-        <w:pStyle w:val="ListParagraph"/>
-        <w:numPr>
-          <w:ilvl w:val="0"/>
-          <w:numId w:val="1"/>
-        </w:numPr>
-      </w:pPr>
-      <w:r>
-        <w:t>Não obtivemos quantas horas cada membro dedicou, mas a partir do próximo sprint será observado essa questão.</w:t>
-      </w:r>
-    </w:p>
-    <w:p>
-      <w:pPr>
-        <w:pStyle w:val="ListParagraph"/>
-        <w:numPr>
-          <w:ilvl w:val="0"/>
-          <w:numId w:val="1"/>
-        </w:numPr>
-      </w:pPr>
-      <w:r>
-        <w:t>A documentação e o código-fonte foram totalmente mantidos no repositório do GitHub conforme planejado.</w:t>
-      </w:r>
-    </w:p>
-    <w:p>
-      <w:pPr>
-        <w:pStyle w:val="ListParagraph"/>
-        <w:numPr>
-          <w:ilvl w:val="0"/>
-          <w:numId w:val="1"/>
-        </w:numPr>
-      </w:pPr>
-      <w:r>
-        <w:t>Foi feito o planejamento para a próxima semana.</w:t>
+      <w:r>
+        <w:t xml:space="preserve">NC4 -&gt; </w:t>
+      </w:r>
+      <w:proofErr w:type="spellStart"/>
+      <w:r>
+        <w:t>Foram</w:t>
+      </w:r>
+      <w:proofErr w:type="spellEnd"/>
+      <w:r>
+        <w:t xml:space="preserve"> </w:t>
+      </w:r>
+      <w:proofErr w:type="spellStart"/>
+      <w:r>
+        <w:t>feitas</w:t>
+      </w:r>
+      <w:proofErr w:type="spellEnd"/>
+      <w:r>
+        <w:t xml:space="preserve"> </w:t>
+      </w:r>
+      <w:proofErr w:type="spellStart"/>
+      <w:r>
+        <w:t>reuniões</w:t>
+      </w:r>
+      <w:proofErr w:type="spellEnd"/>
+      <w:r>
+        <w:t xml:space="preserve"> de Sprint Planning </w:t>
+      </w:r>
+      <w:proofErr w:type="spellStart"/>
+      <w:r>
+        <w:t>bem</w:t>
+      </w:r>
+      <w:proofErr w:type="spellEnd"/>
+      <w:r>
+        <w:t xml:space="preserve"> </w:t>
+      </w:r>
+      <w:proofErr w:type="spellStart"/>
+      <w:r>
+        <w:t>como</w:t>
+      </w:r>
+      <w:proofErr w:type="spellEnd"/>
+      <w:r>
+        <w:t xml:space="preserve"> stand up meetings </w:t>
+      </w:r>
+      <w:proofErr w:type="spellStart"/>
+      <w:r>
+        <w:t>diárias</w:t>
+      </w:r>
+      <w:proofErr w:type="spellEnd"/>
+      <w:r>
+        <w:t xml:space="preserve"> via hangouts. </w:t>
+      </w:r>
+      <w:proofErr w:type="spellStart"/>
+      <w:r>
+        <w:t>Nem</w:t>
+      </w:r>
+      <w:proofErr w:type="spellEnd"/>
+      <w:r>
+        <w:t xml:space="preserve"> </w:t>
+      </w:r>
+      <w:proofErr w:type="spellStart"/>
+      <w:r>
+        <w:t>sempre</w:t>
+      </w:r>
+      <w:proofErr w:type="spellEnd"/>
+      <w:r>
+        <w:t xml:space="preserve"> </w:t>
+      </w:r>
+      <w:proofErr w:type="spellStart"/>
+      <w:r>
+        <w:t>todos</w:t>
+      </w:r>
+      <w:proofErr w:type="spellEnd"/>
+      <w:r>
+        <w:t xml:space="preserve"> </w:t>
+      </w:r>
+      <w:proofErr w:type="spellStart"/>
+      <w:r>
+        <w:t>os</w:t>
+      </w:r>
+      <w:proofErr w:type="spellEnd"/>
+      <w:r>
+        <w:t xml:space="preserve"> </w:t>
+      </w:r>
+      <w:proofErr w:type="spellStart"/>
+      <w:r>
+        <w:t>membros</w:t>
+      </w:r>
+      <w:proofErr w:type="spellEnd"/>
+      <w:r>
+        <w:t xml:space="preserve"> </w:t>
+      </w:r>
+      <w:proofErr w:type="spellStart"/>
+      <w:r>
+        <w:t>estavam</w:t>
+      </w:r>
+      <w:proofErr w:type="spellEnd"/>
+      <w:r>
+        <w:t xml:space="preserve"> </w:t>
+      </w:r>
+      <w:proofErr w:type="spellStart"/>
+      <w:r>
+        <w:t>presentes</w:t>
+      </w:r>
+      <w:proofErr w:type="spellEnd"/>
+      <w:r>
+        <w:t xml:space="preserve">, mas </w:t>
+      </w:r>
+      <w:proofErr w:type="spellStart"/>
+      <w:r>
+        <w:t>em</w:t>
+      </w:r>
+      <w:proofErr w:type="spellEnd"/>
+      <w:r>
+        <w:t xml:space="preserve"> </w:t>
+      </w:r>
+      <w:proofErr w:type="spellStart"/>
+      <w:r>
+        <w:t>todas</w:t>
+      </w:r>
+      <w:proofErr w:type="spellEnd"/>
+      <w:r>
+        <w:t xml:space="preserve"> as </w:t>
+      </w:r>
+      <w:proofErr w:type="spellStart"/>
+      <w:r>
+        <w:t>reuniões</w:t>
+      </w:r>
+      <w:proofErr w:type="spellEnd"/>
+      <w:r>
+        <w:t xml:space="preserve"> a </w:t>
+      </w:r>
+      <w:proofErr w:type="spellStart"/>
+      <w:r>
+        <w:t>grande</w:t>
+      </w:r>
+      <w:proofErr w:type="spellEnd"/>
+      <w:r>
+        <w:t xml:space="preserve"> </w:t>
+      </w:r>
+      <w:proofErr w:type="spellStart"/>
+      <w:r>
+        <w:t>maioria</w:t>
+      </w:r>
+      <w:proofErr w:type="spellEnd"/>
+      <w:r>
+        <w:t xml:space="preserve"> </w:t>
+      </w:r>
+      <w:proofErr w:type="spellStart"/>
+      <w:r>
+        <w:t>estava</w:t>
+      </w:r>
+      <w:proofErr w:type="spellEnd"/>
+      <w:r>
+        <w:t xml:space="preserve"> </w:t>
+      </w:r>
+      <w:proofErr w:type="spellStart"/>
+      <w:r>
+        <w:t>presente</w:t>
+      </w:r>
+      <w:proofErr w:type="spellEnd"/>
+      <w:r>
+        <w:t xml:space="preserve">. </w:t>
+      </w:r>
+      <w:proofErr w:type="spellStart"/>
+      <w:r>
+        <w:t>Dentre</w:t>
+      </w:r>
+      <w:proofErr w:type="spellEnd"/>
+      <w:r>
+        <w:t xml:space="preserve"> </w:t>
+      </w:r>
+      <w:proofErr w:type="spellStart"/>
+      <w:r>
+        <w:t>os</w:t>
+      </w:r>
+      <w:proofErr w:type="spellEnd"/>
+      <w:r>
+        <w:t xml:space="preserve"> </w:t>
+      </w:r>
+      <w:proofErr w:type="spellStart"/>
+      <w:r>
+        <w:t>riscos</w:t>
+      </w:r>
+      <w:proofErr w:type="spellEnd"/>
+      <w:r>
+        <w:t xml:space="preserve"> </w:t>
+      </w:r>
+      <w:proofErr w:type="spellStart"/>
+      <w:r>
+        <w:t>apenas</w:t>
+      </w:r>
+      <w:proofErr w:type="spellEnd"/>
+      <w:r>
+        <w:t xml:space="preserve"> </w:t>
+      </w:r>
+      <w:proofErr w:type="spellStart"/>
+      <w:r>
+        <w:t>esse</w:t>
+      </w:r>
+      <w:proofErr w:type="spellEnd"/>
+      <w:r>
+        <w:t xml:space="preserve"> </w:t>
+      </w:r>
+      <w:proofErr w:type="spellStart"/>
+      <w:r>
+        <w:t>ocorreu</w:t>
+      </w:r>
+      <w:proofErr w:type="spellEnd"/>
+      <w:r>
+        <w:t xml:space="preserve"> </w:t>
+      </w:r>
+      <w:proofErr w:type="spellStart"/>
+      <w:proofErr w:type="gramStart"/>
+      <w:r>
+        <w:t>durante</w:t>
+      </w:r>
+      <w:proofErr w:type="spellEnd"/>
+      <w:proofErr w:type="gramEnd"/>
+      <w:r>
+        <w:t xml:space="preserve"> a </w:t>
+      </w:r>
+      <w:proofErr w:type="spellStart"/>
+      <w:r>
+        <w:t>semana</w:t>
+      </w:r>
+      <w:proofErr w:type="spellEnd"/>
+      <w:r>
+        <w:t>.</w:t>
       </w:r>
     </w:p>
     <w:p/>
@@ -178,16 +1099,281 @@
           <w:szCs w:val="28"/>
         </w:rPr>
       </w:pPr>
+      <w:proofErr w:type="spellStart"/>
       <w:r>
         <w:rPr>
           <w:b/>
           <w:sz w:val="28"/>
           <w:szCs w:val="28"/>
         </w:rPr>
-        <w:t>Semana 02 (11/05 a 18/05)</w:t>
+        <w:t>Semana</w:t>
+      </w:r>
+      <w:proofErr w:type="spellEnd"/>
+      <w:r>
+        <w:rPr>
+          <w:b/>
+          <w:sz w:val="28"/>
+          <w:szCs w:val="28"/>
+        </w:rPr>
+        <w:t xml:space="preserve"> 02 (11/05 a 18/05)</w:t>
       </w:r>
     </w:p>
     <w:p>
+      <w:pPr>
+        <w:rPr>
+          <w:b/>
+          <w:sz w:val="28"/>
+          <w:szCs w:val="28"/>
+        </w:rPr>
+      </w:pPr>
+    </w:p>
+    <w:tbl>
+      <w:tblPr>
+        <w:tblStyle w:val="TableGrid"/>
+        <w:tblW w:w="0" w:type="auto"/>
+        <w:tblLook w:val="04A0" w:firstRow="1" w:lastRow="0" w:firstColumn="1" w:lastColumn="0" w:noHBand="0" w:noVBand="1"/>
+      </w:tblPr>
+      <w:tblGrid>
+        <w:gridCol w:w="1605"/>
+        <w:gridCol w:w="1462"/>
+        <w:gridCol w:w="1545"/>
+        <w:gridCol w:w="1527"/>
+        <w:gridCol w:w="1652"/>
+        <w:gridCol w:w="1445"/>
+      </w:tblGrid>
+      <w:tr>
+        <w:tc>
+          <w:tcPr>
+            <w:tcW w:w="1680" w:type="dxa"/>
+          </w:tcPr>
+          <w:p>
+            <w:pPr>
+              <w:rPr>
+                <w:b/>
+                <w:sz w:val="28"/>
+                <w:szCs w:val="28"/>
+              </w:rPr>
+            </w:pPr>
+            <w:proofErr w:type="spellStart"/>
+            <w:r>
+              <w:rPr>
+                <w:b/>
+                <w:sz w:val="28"/>
+                <w:szCs w:val="28"/>
+              </w:rPr>
+              <w:t>Escopo</w:t>
+            </w:r>
+            <w:proofErr w:type="spellEnd"/>
+          </w:p>
+        </w:tc>
+        <w:tc>
+          <w:tcPr>
+            <w:tcW w:w="1511" w:type="dxa"/>
+          </w:tcPr>
+          <w:p>
+            <w:pPr>
+              <w:rPr>
+                <w:b/>
+                <w:sz w:val="28"/>
+                <w:szCs w:val="28"/>
+              </w:rPr>
+            </w:pPr>
+            <w:proofErr w:type="spellStart"/>
+            <w:r>
+              <w:rPr>
+                <w:b/>
+                <w:sz w:val="28"/>
+                <w:szCs w:val="28"/>
+              </w:rPr>
+              <w:t>Tarefas</w:t>
+            </w:r>
+            <w:proofErr w:type="spellEnd"/>
+          </w:p>
+        </w:tc>
+        <w:tc>
+          <w:tcPr>
+            <w:tcW w:w="1511" w:type="dxa"/>
+          </w:tcPr>
+          <w:p>
+            <w:pPr>
+              <w:rPr>
+                <w:b/>
+                <w:sz w:val="28"/>
+                <w:szCs w:val="28"/>
+              </w:rPr>
+            </w:pPr>
+            <w:proofErr w:type="spellStart"/>
+            <w:r>
+              <w:rPr>
+                <w:b/>
+                <w:sz w:val="28"/>
+                <w:szCs w:val="28"/>
+              </w:rPr>
+              <w:t>Estimativas</w:t>
+            </w:r>
+            <w:proofErr w:type="spellEnd"/>
+          </w:p>
+        </w:tc>
+        <w:tc>
+          <w:tcPr>
+            <w:tcW w:w="1511" w:type="dxa"/>
+          </w:tcPr>
+          <w:p>
+            <w:pPr>
+              <w:rPr>
+                <w:b/>
+                <w:sz w:val="28"/>
+                <w:szCs w:val="28"/>
+              </w:rPr>
+            </w:pPr>
+            <w:proofErr w:type="spellStart"/>
+            <w:r>
+              <w:rPr>
+                <w:b/>
+                <w:sz w:val="28"/>
+                <w:szCs w:val="28"/>
+              </w:rPr>
+              <w:t>Orçamento</w:t>
+            </w:r>
+            <w:proofErr w:type="spellEnd"/>
+          </w:p>
+        </w:tc>
+        <w:tc>
+          <w:tcPr>
+            <w:tcW w:w="1511" w:type="dxa"/>
+          </w:tcPr>
+          <w:p>
+            <w:pPr>
+              <w:rPr>
+                <w:b/>
+                <w:sz w:val="28"/>
+                <w:szCs w:val="28"/>
+              </w:rPr>
+            </w:pPr>
+            <w:proofErr w:type="spellStart"/>
+            <w:r>
+              <w:rPr>
+                <w:b/>
+                <w:sz w:val="28"/>
+                <w:szCs w:val="28"/>
+              </w:rPr>
+              <w:t>Cronograma</w:t>
+            </w:r>
+            <w:proofErr w:type="spellEnd"/>
+          </w:p>
+        </w:tc>
+        <w:tc>
+          <w:tcPr>
+            <w:tcW w:w="1512" w:type="dxa"/>
+          </w:tcPr>
+          <w:p>
+            <w:pPr>
+              <w:rPr>
+                <w:b/>
+                <w:sz w:val="28"/>
+                <w:szCs w:val="28"/>
+              </w:rPr>
+            </w:pPr>
+            <w:proofErr w:type="spellStart"/>
+            <w:r>
+              <w:rPr>
+                <w:b/>
+                <w:sz w:val="28"/>
+                <w:szCs w:val="28"/>
+              </w:rPr>
+              <w:t>Riscos</w:t>
+            </w:r>
+            <w:proofErr w:type="spellEnd"/>
+          </w:p>
+        </w:tc>
+      </w:tr>
+      <w:tr>
+        <w:tc>
+          <w:tcPr>
+            <w:tcW w:w="1680" w:type="dxa"/>
+          </w:tcPr>
+          <w:p>
+            <w:proofErr w:type="gramStart"/>
+            <w:r>
+              <w:t>ok</w:t>
+            </w:r>
+            <w:proofErr w:type="gramEnd"/>
+          </w:p>
+        </w:tc>
+        <w:tc>
+          <w:tcPr>
+            <w:tcW w:w="1511" w:type="dxa"/>
+          </w:tcPr>
+          <w:p>
+            <w:r>
+              <w:t>NC1</w:t>
+            </w:r>
+            <w:proofErr w:type="gramStart"/>
+            <w:r>
+              <w:t>,NC2</w:t>
+            </w:r>
+            <w:proofErr w:type="gramEnd"/>
+          </w:p>
+        </w:tc>
+        <w:tc>
+          <w:tcPr>
+            <w:tcW w:w="1511" w:type="dxa"/>
+          </w:tcPr>
+          <w:p>
+            <w:proofErr w:type="gramStart"/>
+            <w:r>
+              <w:t>ok</w:t>
+            </w:r>
+            <w:proofErr w:type="gramEnd"/>
+          </w:p>
+        </w:tc>
+        <w:tc>
+          <w:tcPr>
+            <w:tcW w:w="1511" w:type="dxa"/>
+          </w:tcPr>
+          <w:p>
+            <w:proofErr w:type="gramStart"/>
+            <w:r>
+              <w:t>ok</w:t>
+            </w:r>
+            <w:proofErr w:type="gramEnd"/>
+          </w:p>
+        </w:tc>
+        <w:tc>
+          <w:tcPr>
+            <w:tcW w:w="1511" w:type="dxa"/>
+          </w:tcPr>
+          <w:p>
+            <w:proofErr w:type="gramStart"/>
+            <w:r>
+              <w:t>ok</w:t>
+            </w:r>
+            <w:proofErr w:type="gramEnd"/>
+          </w:p>
+        </w:tc>
+        <w:tc>
+          <w:tcPr>
+            <w:tcW w:w="1512" w:type="dxa"/>
+          </w:tcPr>
+          <w:p>
+            <w:r>
+              <w:t>NC3, NC4</w:t>
+            </w:r>
+            <w:r>
+              <w:t>, NC5</w:t>
+            </w:r>
+          </w:p>
+        </w:tc>
+      </w:tr>
+    </w:tbl>
+    <w:p>
+      <w:pPr>
+        <w:rPr>
+          <w:b/>
+          <w:sz w:val="28"/>
+          <w:szCs w:val="28"/>
+        </w:rPr>
+      </w:pPr>
       <w:r>
         <w:rPr>
           <w:b/>
@@ -198,81 +1384,803 @@
       </w:r>
     </w:p>
     <w:p>
-      <w:r>
-        <w:tab/>
-        <w:t>Na semana 02 do projeto EveRemind foram feitas:</w:t>
+      <w:proofErr w:type="gramStart"/>
+      <w:r>
+        <w:t xml:space="preserve">NC1 -&gt; </w:t>
+      </w:r>
+      <w:proofErr w:type="spellStart"/>
+      <w:r>
+        <w:t>Foi</w:t>
+      </w:r>
+      <w:proofErr w:type="spellEnd"/>
+      <w:r>
+        <w:t xml:space="preserve"> </w:t>
+      </w:r>
+      <w:proofErr w:type="spellStart"/>
+      <w:r>
+        <w:t>modificado</w:t>
+      </w:r>
+      <w:proofErr w:type="spellEnd"/>
+      <w:r>
+        <w:t xml:space="preserve"> o </w:t>
+      </w:r>
+      <w:proofErr w:type="spellStart"/>
+      <w:r>
+        <w:t>método</w:t>
+      </w:r>
+      <w:proofErr w:type="spellEnd"/>
+      <w:r>
+        <w:t xml:space="preserve"> de </w:t>
+      </w:r>
+      <w:proofErr w:type="spellStart"/>
+      <w:r>
+        <w:t>monitoramento</w:t>
+      </w:r>
+      <w:proofErr w:type="spellEnd"/>
+      <w:r>
+        <w:t xml:space="preserve"> de </w:t>
+      </w:r>
+      <w:proofErr w:type="spellStart"/>
+      <w:r>
+        <w:t>tarefas</w:t>
+      </w:r>
+      <w:proofErr w:type="spellEnd"/>
+      <w:r>
+        <w:t xml:space="preserve"> </w:t>
+      </w:r>
+      <w:proofErr w:type="spellStart"/>
+      <w:r>
+        <w:t>para</w:t>
+      </w:r>
+      <w:proofErr w:type="spellEnd"/>
+      <w:r>
+        <w:t xml:space="preserve"> o </w:t>
+      </w:r>
+      <w:proofErr w:type="spellStart"/>
+      <w:r>
+        <w:t>Kanban</w:t>
+      </w:r>
+      <w:proofErr w:type="spellEnd"/>
+      <w:r>
+        <w:t>.</w:t>
+      </w:r>
+      <w:proofErr w:type="gramEnd"/>
+      <w:r>
+        <w:t xml:space="preserve"> O </w:t>
+      </w:r>
+      <w:proofErr w:type="spellStart"/>
+      <w:r>
+        <w:t>Kanban</w:t>
+      </w:r>
+      <w:proofErr w:type="spellEnd"/>
+      <w:r>
+        <w:t xml:space="preserve"> do </w:t>
+      </w:r>
+      <w:proofErr w:type="spellStart"/>
+      <w:r>
+        <w:t>projeto</w:t>
+      </w:r>
+      <w:proofErr w:type="spellEnd"/>
+      <w:r>
+        <w:t xml:space="preserve"> é </w:t>
+      </w:r>
+      <w:proofErr w:type="spellStart"/>
+      <w:r>
+        <w:t>atualizado</w:t>
+      </w:r>
+      <w:proofErr w:type="spellEnd"/>
+      <w:r>
+        <w:t xml:space="preserve"> </w:t>
+      </w:r>
+      <w:proofErr w:type="spellStart"/>
+      <w:r>
+        <w:t>pela</w:t>
+      </w:r>
+      <w:proofErr w:type="spellEnd"/>
+      <w:r>
+        <w:t xml:space="preserve"> </w:t>
+      </w:r>
+      <w:proofErr w:type="spellStart"/>
+      <w:r>
+        <w:t>própria</w:t>
+      </w:r>
+      <w:proofErr w:type="spellEnd"/>
+      <w:r>
+        <w:t xml:space="preserve"> </w:t>
+      </w:r>
+      <w:proofErr w:type="spellStart"/>
+      <w:r>
+        <w:t>equipe</w:t>
+      </w:r>
+      <w:proofErr w:type="spellEnd"/>
+      <w:r>
+        <w:t xml:space="preserve"> de </w:t>
+      </w:r>
+      <w:proofErr w:type="spellStart"/>
+      <w:r>
+        <w:t>desenvolvimento</w:t>
+      </w:r>
+      <w:proofErr w:type="spellEnd"/>
+      <w:r>
+        <w:t xml:space="preserve"> de </w:t>
+      </w:r>
+      <w:proofErr w:type="spellStart"/>
+      <w:r>
+        <w:t>acordo</w:t>
+      </w:r>
+      <w:proofErr w:type="spellEnd"/>
+      <w:r>
+        <w:t xml:space="preserve"> </w:t>
+      </w:r>
+      <w:proofErr w:type="gramStart"/>
+      <w:r>
+        <w:t>com</w:t>
+      </w:r>
+      <w:proofErr w:type="gramEnd"/>
+      <w:r>
+        <w:t xml:space="preserve"> o status das </w:t>
+      </w:r>
+      <w:proofErr w:type="spellStart"/>
+      <w:r>
+        <w:t>tarefas</w:t>
+      </w:r>
+      <w:proofErr w:type="spellEnd"/>
+      <w:r>
+        <w:t xml:space="preserve"> </w:t>
+      </w:r>
+      <w:proofErr w:type="spellStart"/>
+      <w:r>
+        <w:t>planejadas</w:t>
+      </w:r>
+      <w:proofErr w:type="spellEnd"/>
+      <w:r>
+        <w:t xml:space="preserve"> </w:t>
+      </w:r>
+      <w:proofErr w:type="spellStart"/>
+      <w:r>
+        <w:t>para</w:t>
+      </w:r>
+      <w:proofErr w:type="spellEnd"/>
+      <w:r>
+        <w:t xml:space="preserve"> a semana.</w:t>
       </w:r>
     </w:p>
+    <w:p/>
     <w:p>
-      <w:pPr>
-        <w:pStyle w:val="ListParagraph"/>
-        <w:numPr>
-          <w:ilvl w:val="0"/>
-          <w:numId w:val="2"/>
-        </w:numPr>
-      </w:pPr>
-      <w:r>
-        <w:t>Foram feitas stand up meetings diárias e Sprint Planning meetings. Nem sempre todos os membros estavam presentes, mas em todas as reuniões a grande maioria estava presente.</w:t>
+      <w:r>
+        <w:t xml:space="preserve">NC2 -&gt; Product Backlog </w:t>
+      </w:r>
+      <w:proofErr w:type="spellStart"/>
+      <w:r>
+        <w:t>ganhou</w:t>
+      </w:r>
+      <w:proofErr w:type="spellEnd"/>
+      <w:r>
+        <w:t xml:space="preserve"> um </w:t>
+      </w:r>
+      <w:proofErr w:type="spellStart"/>
+      <w:r>
+        <w:t>documento</w:t>
+      </w:r>
+      <w:proofErr w:type="spellEnd"/>
+      <w:r>
+        <w:t xml:space="preserve"> </w:t>
+      </w:r>
+      <w:proofErr w:type="spellStart"/>
+      <w:r>
+        <w:t>exclusivo</w:t>
+      </w:r>
+      <w:proofErr w:type="spellEnd"/>
+      <w:r>
+        <w:t xml:space="preserve"> e </w:t>
+      </w:r>
+      <w:proofErr w:type="spellStart"/>
+      <w:r>
+        <w:t>foi</w:t>
+      </w:r>
+      <w:proofErr w:type="spellEnd"/>
+      <w:r>
+        <w:t xml:space="preserve"> </w:t>
+      </w:r>
+      <w:proofErr w:type="spellStart"/>
+      <w:r>
+        <w:t>retirado</w:t>
+      </w:r>
+      <w:proofErr w:type="spellEnd"/>
+      <w:r>
+        <w:t xml:space="preserve"> do </w:t>
+      </w:r>
+      <w:proofErr w:type="spellStart"/>
+      <w:proofErr w:type="gramStart"/>
+      <w:r>
+        <w:t>plano</w:t>
+      </w:r>
+      <w:proofErr w:type="spellEnd"/>
+      <w:proofErr w:type="gramEnd"/>
+      <w:r>
+        <w:t xml:space="preserve"> </w:t>
+      </w:r>
+      <w:proofErr w:type="spellStart"/>
+      <w:r>
+        <w:t>geral</w:t>
+      </w:r>
+      <w:proofErr w:type="spellEnd"/>
+      <w:r>
+        <w:t xml:space="preserve">, </w:t>
+      </w:r>
+      <w:proofErr w:type="spellStart"/>
+      <w:r>
+        <w:t>para</w:t>
+      </w:r>
+      <w:proofErr w:type="spellEnd"/>
+      <w:r>
+        <w:t xml:space="preserve"> </w:t>
+      </w:r>
+      <w:proofErr w:type="spellStart"/>
+      <w:r>
+        <w:t>melhor</w:t>
+      </w:r>
+      <w:proofErr w:type="spellEnd"/>
+      <w:r>
+        <w:t xml:space="preserve"> </w:t>
+      </w:r>
+      <w:proofErr w:type="spellStart"/>
+      <w:r>
+        <w:t>monitoramento</w:t>
+      </w:r>
+      <w:proofErr w:type="spellEnd"/>
+      <w:r>
+        <w:t xml:space="preserve"> do </w:t>
+      </w:r>
+      <w:proofErr w:type="spellStart"/>
+      <w:r>
+        <w:t>mesmo</w:t>
+      </w:r>
+      <w:proofErr w:type="spellEnd"/>
+      <w:r>
+        <w:t>.</w:t>
       </w:r>
     </w:p>
+    <w:p/>
     <w:p>
-      <w:pPr>
-        <w:pStyle w:val="ListParagraph"/>
-        <w:numPr>
-          <w:ilvl w:val="0"/>
-          <w:numId w:val="2"/>
-        </w:numPr>
-      </w:pPr>
-      <w:r>
-        <w:t>Nas reuniões foram monitorados o projeto e os riscos segundo o quadro, que foi melhor preenchido.</w:t>
-      </w:r>
+      <w:r>
+        <w:t xml:space="preserve">NC3 -&gt; </w:t>
+      </w:r>
+      <w:proofErr w:type="spellStart"/>
+      <w:r>
+        <w:t>Foram</w:t>
+      </w:r>
+      <w:proofErr w:type="spellEnd"/>
+      <w:r>
+        <w:t xml:space="preserve"> </w:t>
+      </w:r>
+      <w:proofErr w:type="spellStart"/>
+      <w:r>
+        <w:t>feitas</w:t>
+      </w:r>
+      <w:proofErr w:type="spellEnd"/>
+      <w:r>
+        <w:t xml:space="preserve"> </w:t>
+      </w:r>
+      <w:proofErr w:type="spellStart"/>
+      <w:r>
+        <w:t>reuniões</w:t>
+      </w:r>
+      <w:proofErr w:type="spellEnd"/>
+      <w:r>
+        <w:t xml:space="preserve"> de Sprint Planning </w:t>
+      </w:r>
+      <w:proofErr w:type="spellStart"/>
+      <w:r>
+        <w:t>bem</w:t>
+      </w:r>
+      <w:proofErr w:type="spellEnd"/>
+      <w:r>
+        <w:t xml:space="preserve"> </w:t>
+      </w:r>
+      <w:proofErr w:type="spellStart"/>
+      <w:r>
+        <w:t>como</w:t>
+      </w:r>
+      <w:proofErr w:type="spellEnd"/>
+      <w:r>
+        <w:t xml:space="preserve"> stand up meetings </w:t>
+      </w:r>
+      <w:proofErr w:type="spellStart"/>
+      <w:r>
+        <w:t>diárias</w:t>
+      </w:r>
+      <w:proofErr w:type="spellEnd"/>
+      <w:r>
+        <w:t xml:space="preserve"> via hangouts. </w:t>
+      </w:r>
+      <w:proofErr w:type="spellStart"/>
+      <w:proofErr w:type="gramStart"/>
+      <w:r>
+        <w:t>Nem</w:t>
+      </w:r>
+      <w:proofErr w:type="spellEnd"/>
+      <w:r>
+        <w:t xml:space="preserve"> </w:t>
+      </w:r>
+      <w:proofErr w:type="spellStart"/>
+      <w:r>
+        <w:t>sempre</w:t>
+      </w:r>
+      <w:proofErr w:type="spellEnd"/>
+      <w:r>
+        <w:t xml:space="preserve"> </w:t>
+      </w:r>
+      <w:proofErr w:type="spellStart"/>
+      <w:r>
+        <w:t>todos</w:t>
+      </w:r>
+      <w:proofErr w:type="spellEnd"/>
+      <w:r>
+        <w:t xml:space="preserve"> </w:t>
+      </w:r>
+      <w:proofErr w:type="spellStart"/>
+      <w:r>
+        <w:t>os</w:t>
+      </w:r>
+      <w:proofErr w:type="spellEnd"/>
+      <w:r>
+        <w:t xml:space="preserve"> </w:t>
+      </w:r>
+      <w:proofErr w:type="spellStart"/>
+      <w:r>
+        <w:t>membros</w:t>
+      </w:r>
+      <w:proofErr w:type="spellEnd"/>
+      <w:r>
+        <w:t xml:space="preserve"> </w:t>
+      </w:r>
+      <w:proofErr w:type="spellStart"/>
+      <w:r>
+        <w:t>estavam</w:t>
+      </w:r>
+      <w:proofErr w:type="spellEnd"/>
+      <w:r>
+        <w:t xml:space="preserve"> </w:t>
+      </w:r>
+      <w:proofErr w:type="spellStart"/>
+      <w:r>
+        <w:t>presentes</w:t>
+      </w:r>
+      <w:proofErr w:type="spellEnd"/>
+      <w:r>
+        <w:t xml:space="preserve">, mas </w:t>
+      </w:r>
+      <w:proofErr w:type="spellStart"/>
+      <w:r>
+        <w:t>em</w:t>
+      </w:r>
+      <w:proofErr w:type="spellEnd"/>
+      <w:r>
+        <w:t xml:space="preserve"> </w:t>
+      </w:r>
+      <w:proofErr w:type="spellStart"/>
+      <w:r>
+        <w:t>todas</w:t>
+      </w:r>
+      <w:proofErr w:type="spellEnd"/>
+      <w:r>
+        <w:t xml:space="preserve"> as </w:t>
+      </w:r>
+      <w:proofErr w:type="spellStart"/>
+      <w:r>
+        <w:t>reuniões</w:t>
+      </w:r>
+      <w:proofErr w:type="spellEnd"/>
+      <w:r>
+        <w:t xml:space="preserve"> a </w:t>
+      </w:r>
+      <w:proofErr w:type="spellStart"/>
+      <w:r>
+        <w:t>grande</w:t>
+      </w:r>
+      <w:proofErr w:type="spellEnd"/>
+      <w:r>
+        <w:t xml:space="preserve"> </w:t>
+      </w:r>
+      <w:proofErr w:type="spellStart"/>
+      <w:r>
+        <w:t>maioria</w:t>
+      </w:r>
+      <w:proofErr w:type="spellEnd"/>
+      <w:r>
+        <w:t xml:space="preserve"> </w:t>
+      </w:r>
+      <w:proofErr w:type="spellStart"/>
+      <w:r>
+        <w:t>estava</w:t>
+      </w:r>
+      <w:proofErr w:type="spellEnd"/>
+      <w:r>
+        <w:t xml:space="preserve"> </w:t>
+      </w:r>
+      <w:proofErr w:type="spellStart"/>
+      <w:r>
+        <w:t>presente</w:t>
+      </w:r>
+      <w:proofErr w:type="spellEnd"/>
+      <w:r>
+        <w:t>.</w:t>
+      </w:r>
+      <w:proofErr w:type="gramEnd"/>
     </w:p>
+    <w:p/>
     <w:p>
-      <w:pPr>
-        <w:pStyle w:val="ListParagraph"/>
-        <w:numPr>
-          <w:ilvl w:val="0"/>
-          <w:numId w:val="2"/>
-        </w:numPr>
-      </w:pPr>
-      <w:r>
-        <w:t>A documentação e o código-fonte foram mantidos no GitHub.</w:t>
-      </w:r>
+      <w:r>
+        <w:t xml:space="preserve">NC4 -&gt; O </w:t>
+      </w:r>
+      <w:proofErr w:type="spellStart"/>
+      <w:r>
+        <w:t>risco</w:t>
+      </w:r>
+      <w:proofErr w:type="spellEnd"/>
+      <w:r>
+        <w:t xml:space="preserve"> de </w:t>
+      </w:r>
+      <w:proofErr w:type="spellStart"/>
+      <w:r>
+        <w:t>equipe</w:t>
+      </w:r>
+      <w:proofErr w:type="spellEnd"/>
+      <w:r>
+        <w:t xml:space="preserve"> </w:t>
+      </w:r>
+      <w:proofErr w:type="spellStart"/>
+      <w:r>
+        <w:t>inexperiente</w:t>
+      </w:r>
+      <w:proofErr w:type="spellEnd"/>
+      <w:r>
+        <w:t xml:space="preserve"> </w:t>
+      </w:r>
+      <w:proofErr w:type="spellStart"/>
+      <w:r>
+        <w:t>foi</w:t>
+      </w:r>
+      <w:proofErr w:type="spellEnd"/>
+      <w:r>
+        <w:t xml:space="preserve"> </w:t>
+      </w:r>
+      <w:proofErr w:type="spellStart"/>
+      <w:r>
+        <w:t>observado</w:t>
+      </w:r>
+      <w:proofErr w:type="spellEnd"/>
+      <w:r>
+        <w:t xml:space="preserve"> </w:t>
+      </w:r>
+      <w:proofErr w:type="spellStart"/>
+      <w:proofErr w:type="gramStart"/>
+      <w:r>
+        <w:t>durante</w:t>
+      </w:r>
+      <w:proofErr w:type="spellEnd"/>
+      <w:proofErr w:type="gramEnd"/>
+      <w:r>
+        <w:t xml:space="preserve"> a </w:t>
+      </w:r>
+      <w:proofErr w:type="spellStart"/>
+      <w:r>
+        <w:t>semana</w:t>
+      </w:r>
+      <w:proofErr w:type="spellEnd"/>
+      <w:r>
+        <w:t xml:space="preserve">. </w:t>
+      </w:r>
+      <w:proofErr w:type="gramStart"/>
+      <w:r>
+        <w:t xml:space="preserve">Para </w:t>
+      </w:r>
+      <w:proofErr w:type="spellStart"/>
+      <w:r>
+        <w:t>solução</w:t>
+      </w:r>
+      <w:proofErr w:type="spellEnd"/>
+      <w:r>
+        <w:t xml:space="preserve"> </w:t>
+      </w:r>
+      <w:proofErr w:type="spellStart"/>
+      <w:r>
+        <w:t>os</w:t>
+      </w:r>
+      <w:proofErr w:type="spellEnd"/>
+      <w:r>
+        <w:t xml:space="preserve"> </w:t>
+      </w:r>
+      <w:proofErr w:type="spellStart"/>
+      <w:r>
+        <w:t>membros</w:t>
+      </w:r>
+      <w:proofErr w:type="spellEnd"/>
+      <w:r>
+        <w:t xml:space="preserve"> </w:t>
+      </w:r>
+      <w:proofErr w:type="spellStart"/>
+      <w:r>
+        <w:t>que</w:t>
+      </w:r>
+      <w:proofErr w:type="spellEnd"/>
+      <w:r>
+        <w:t xml:space="preserve"> </w:t>
+      </w:r>
+      <w:proofErr w:type="spellStart"/>
+      <w:r>
+        <w:t>tinham</w:t>
+      </w:r>
+      <w:proofErr w:type="spellEnd"/>
+      <w:r>
+        <w:t xml:space="preserve"> </w:t>
+      </w:r>
+      <w:proofErr w:type="spellStart"/>
+      <w:r>
+        <w:t>mais</w:t>
+      </w:r>
+      <w:proofErr w:type="spellEnd"/>
+      <w:r>
+        <w:t xml:space="preserve"> </w:t>
+      </w:r>
+      <w:proofErr w:type="spellStart"/>
+      <w:r>
+        <w:t>dificuldade</w:t>
+      </w:r>
+      <w:proofErr w:type="spellEnd"/>
+      <w:r>
+        <w:t xml:space="preserve"> </w:t>
+      </w:r>
+      <w:proofErr w:type="spellStart"/>
+      <w:r>
+        <w:t>alocaram</w:t>
+      </w:r>
+      <w:proofErr w:type="spellEnd"/>
+      <w:r>
+        <w:t xml:space="preserve"> tempo extra </w:t>
+      </w:r>
+      <w:proofErr w:type="spellStart"/>
+      <w:r>
+        <w:t>para</w:t>
+      </w:r>
+      <w:proofErr w:type="spellEnd"/>
+      <w:r>
+        <w:t xml:space="preserve"> </w:t>
+      </w:r>
+      <w:proofErr w:type="spellStart"/>
+      <w:r>
+        <w:t>treinamento</w:t>
+      </w:r>
+      <w:proofErr w:type="spellEnd"/>
+      <w:r>
+        <w:t xml:space="preserve"> e </w:t>
+      </w:r>
+      <w:proofErr w:type="spellStart"/>
+      <w:r>
+        <w:t>aprendizado</w:t>
+      </w:r>
+      <w:proofErr w:type="spellEnd"/>
+      <w:r>
+        <w:t>.</w:t>
+      </w:r>
+      <w:proofErr w:type="gramEnd"/>
+      <w:r>
+        <w:t xml:space="preserve"> </w:t>
+      </w:r>
+      <w:proofErr w:type="spellStart"/>
+      <w:proofErr w:type="gramStart"/>
+      <w:r>
+        <w:t>Não</w:t>
+      </w:r>
+      <w:proofErr w:type="spellEnd"/>
+      <w:r>
+        <w:t xml:space="preserve"> </w:t>
+      </w:r>
+      <w:proofErr w:type="spellStart"/>
+      <w:r>
+        <w:t>atrasou</w:t>
+      </w:r>
+      <w:proofErr w:type="spellEnd"/>
+      <w:r>
+        <w:t xml:space="preserve"> a sprint e </w:t>
+      </w:r>
+      <w:proofErr w:type="spellStart"/>
+      <w:r>
+        <w:t>sua</w:t>
+      </w:r>
+      <w:proofErr w:type="spellEnd"/>
+      <w:r>
+        <w:t xml:space="preserve"> </w:t>
+      </w:r>
+      <w:proofErr w:type="spellStart"/>
+      <w:r>
+        <w:t>entrega</w:t>
+      </w:r>
+      <w:proofErr w:type="spellEnd"/>
+      <w:r>
+        <w:t xml:space="preserve"> e </w:t>
+      </w:r>
+      <w:proofErr w:type="spellStart"/>
+      <w:r>
+        <w:t>esse</w:t>
+      </w:r>
+      <w:proofErr w:type="spellEnd"/>
+      <w:r>
+        <w:t xml:space="preserve"> </w:t>
+      </w:r>
+      <w:proofErr w:type="spellStart"/>
+      <w:r>
+        <w:t>risco</w:t>
+      </w:r>
+      <w:proofErr w:type="spellEnd"/>
+      <w:r>
+        <w:t xml:space="preserve"> </w:t>
+      </w:r>
+      <w:proofErr w:type="spellStart"/>
+      <w:r>
+        <w:t>por</w:t>
+      </w:r>
+      <w:proofErr w:type="spellEnd"/>
+      <w:r>
+        <w:t xml:space="preserve"> </w:t>
+      </w:r>
+      <w:proofErr w:type="spellStart"/>
+      <w:r>
+        <w:t>ser</w:t>
+      </w:r>
+      <w:proofErr w:type="spellEnd"/>
+      <w:r>
+        <w:t xml:space="preserve"> </w:t>
+      </w:r>
+      <w:proofErr w:type="spellStart"/>
+      <w:r>
+        <w:t>grava</w:t>
+      </w:r>
+      <w:proofErr w:type="spellEnd"/>
+      <w:r>
+        <w:t xml:space="preserve"> </w:t>
+      </w:r>
+      <w:proofErr w:type="spellStart"/>
+      <w:r>
+        <w:t>foi</w:t>
+      </w:r>
+      <w:proofErr w:type="spellEnd"/>
+      <w:r>
+        <w:t xml:space="preserve"> </w:t>
+      </w:r>
+      <w:proofErr w:type="spellStart"/>
+      <w:r>
+        <w:t>monitorado</w:t>
+      </w:r>
+      <w:proofErr w:type="spellEnd"/>
+      <w:r>
+        <w:t xml:space="preserve"> </w:t>
+      </w:r>
+      <w:proofErr w:type="spellStart"/>
+      <w:r>
+        <w:t>diarimente</w:t>
+      </w:r>
+      <w:proofErr w:type="spellEnd"/>
+      <w:r>
+        <w:t>.</w:t>
+      </w:r>
+      <w:proofErr w:type="gramEnd"/>
     </w:p>
+    <w:p/>
     <w:p>
-      <w:pPr>
-        <w:pStyle w:val="ListParagraph"/>
-        <w:numPr>
-          <w:ilvl w:val="0"/>
-          <w:numId w:val="2"/>
-        </w:numPr>
-      </w:pPr>
-      <w:r>
-        <w:t>O Kanban foi aplicado no projeto para melhor monitorar e gerenciar tarefas relacionadas ao desenvolvimento.</w:t>
-      </w:r>
-    </w:p>
-    <w:p>
-      <w:pPr>
-        <w:pStyle w:val="ListParagraph"/>
-        <w:numPr>
-          <w:ilvl w:val="0"/>
-          <w:numId w:val="2"/>
-        </w:numPr>
-      </w:pPr>
-      <w:r>
-        <w:t>Product Backlog ganhou um documento exclusivo para melhor monitoramento.</w:t>
-      </w:r>
-    </w:p>
-    <w:p>
-      <w:pPr>
-        <w:pStyle w:val="ListParagraph"/>
-        <w:numPr>
-          <w:ilvl w:val="0"/>
-          <w:numId w:val="2"/>
-        </w:numPr>
-      </w:pPr>
-      <w:r>
-        <w:t>Foi produzido o método de estimativas de trabalho e recursos.</w:t>
+      <w:proofErr w:type="gramStart"/>
+      <w:r>
+        <w:lastRenderedPageBreak/>
+        <w:t xml:space="preserve">NC5 -&gt; O </w:t>
+      </w:r>
+      <w:proofErr w:type="spellStart"/>
+      <w:r>
+        <w:t>risco</w:t>
+      </w:r>
+      <w:proofErr w:type="spellEnd"/>
+      <w:r>
+        <w:t xml:space="preserve"> de </w:t>
+      </w:r>
+      <w:proofErr w:type="spellStart"/>
+      <w:r>
+        <w:t>tarefa</w:t>
+      </w:r>
+      <w:proofErr w:type="spellEnd"/>
+      <w:r>
+        <w:t xml:space="preserve"> </w:t>
+      </w:r>
+      <w:proofErr w:type="spellStart"/>
+      <w:r>
+        <w:t>não</w:t>
+      </w:r>
+      <w:proofErr w:type="spellEnd"/>
+      <w:r>
+        <w:t xml:space="preserve"> </w:t>
+      </w:r>
+      <w:proofErr w:type="spellStart"/>
+      <w:r>
+        <w:t>cumprida</w:t>
+      </w:r>
+      <w:proofErr w:type="spellEnd"/>
+      <w:r>
+        <w:t xml:space="preserve"> </w:t>
+      </w:r>
+      <w:proofErr w:type="spellStart"/>
+      <w:r>
+        <w:t>também</w:t>
+      </w:r>
+      <w:proofErr w:type="spellEnd"/>
+      <w:r>
+        <w:t xml:space="preserve"> </w:t>
+      </w:r>
+      <w:proofErr w:type="spellStart"/>
+      <w:r>
+        <w:t>ocorreu</w:t>
+      </w:r>
+      <w:proofErr w:type="spellEnd"/>
+      <w:r>
+        <w:t xml:space="preserve"> </w:t>
+      </w:r>
+      <w:proofErr w:type="spellStart"/>
+      <w:r>
+        <w:t>em</w:t>
+      </w:r>
+      <w:proofErr w:type="spellEnd"/>
+      <w:r>
+        <w:t xml:space="preserve"> NC1 e NC2.</w:t>
+      </w:r>
+      <w:proofErr w:type="gramEnd"/>
+      <w:r>
+        <w:t xml:space="preserve"> </w:t>
+      </w:r>
+      <w:proofErr w:type="gramStart"/>
+      <w:r>
+        <w:t xml:space="preserve">Tempos extras </w:t>
+      </w:r>
+      <w:proofErr w:type="spellStart"/>
+      <w:r>
+        <w:t>serão</w:t>
+      </w:r>
+      <w:proofErr w:type="spellEnd"/>
+      <w:r>
+        <w:t xml:space="preserve"> </w:t>
+      </w:r>
+      <w:proofErr w:type="spellStart"/>
+      <w:r>
+        <w:t>alocados</w:t>
+      </w:r>
+      <w:proofErr w:type="spellEnd"/>
+      <w:r>
+        <w:t xml:space="preserve"> </w:t>
+      </w:r>
+      <w:proofErr w:type="spellStart"/>
+      <w:r>
+        <w:t>para</w:t>
+      </w:r>
+      <w:proofErr w:type="spellEnd"/>
+      <w:r>
+        <w:t xml:space="preserve"> </w:t>
+      </w:r>
+      <w:proofErr w:type="spellStart"/>
+      <w:r>
+        <w:t>cumprimento</w:t>
+      </w:r>
+      <w:proofErr w:type="spellEnd"/>
+      <w:r>
+        <w:t xml:space="preserve"> das </w:t>
+      </w:r>
+      <w:proofErr w:type="spellStart"/>
+      <w:r>
+        <w:t>mesmas</w:t>
+      </w:r>
+      <w:proofErr w:type="spellEnd"/>
+      <w:r>
+        <w:t>.</w:t>
+      </w:r>
+      <w:proofErr w:type="gramEnd"/>
+      <w:r>
+        <w:t xml:space="preserve"> </w:t>
       </w:r>
     </w:p>
     <w:p/>
@@ -284,15 +2192,254 @@
           <w:szCs w:val="28"/>
         </w:rPr>
       </w:pPr>
+      <w:proofErr w:type="spellStart"/>
       <w:r>
         <w:rPr>
           <w:b/>
           <w:sz w:val="28"/>
           <w:szCs w:val="28"/>
         </w:rPr>
-        <w:t>Semana 03 (18/05 a 25/05)</w:t>
+        <w:t>Semana</w:t>
+      </w:r>
+      <w:proofErr w:type="spellEnd"/>
+      <w:r>
+        <w:rPr>
+          <w:b/>
+          <w:sz w:val="28"/>
+          <w:szCs w:val="28"/>
+        </w:rPr>
+        <w:t xml:space="preserve"> 03 (18/05 a 25/05)</w:t>
       </w:r>
     </w:p>
+    <w:tbl>
+      <w:tblPr>
+        <w:tblStyle w:val="TableGrid"/>
+        <w:tblW w:w="0" w:type="auto"/>
+        <w:tblLook w:val="04A0" w:firstRow="1" w:lastRow="0" w:firstColumn="1" w:lastColumn="0" w:noHBand="0" w:noVBand="1"/>
+      </w:tblPr>
+      <w:tblGrid>
+        <w:gridCol w:w="1605"/>
+        <w:gridCol w:w="1461"/>
+        <w:gridCol w:w="1545"/>
+        <w:gridCol w:w="1527"/>
+        <w:gridCol w:w="1652"/>
+        <w:gridCol w:w="1446"/>
+      </w:tblGrid>
+      <w:tr>
+        <w:tc>
+          <w:tcPr>
+            <w:tcW w:w="1680" w:type="dxa"/>
+          </w:tcPr>
+          <w:p>
+            <w:pPr>
+              <w:rPr>
+                <w:b/>
+                <w:sz w:val="28"/>
+                <w:szCs w:val="28"/>
+              </w:rPr>
+            </w:pPr>
+            <w:proofErr w:type="spellStart"/>
+            <w:r>
+              <w:rPr>
+                <w:b/>
+                <w:sz w:val="28"/>
+                <w:szCs w:val="28"/>
+              </w:rPr>
+              <w:t>Escopo</w:t>
+            </w:r>
+            <w:proofErr w:type="spellEnd"/>
+          </w:p>
+        </w:tc>
+        <w:tc>
+          <w:tcPr>
+            <w:tcW w:w="1511" w:type="dxa"/>
+          </w:tcPr>
+          <w:p>
+            <w:pPr>
+              <w:rPr>
+                <w:b/>
+                <w:sz w:val="28"/>
+                <w:szCs w:val="28"/>
+              </w:rPr>
+            </w:pPr>
+            <w:proofErr w:type="spellStart"/>
+            <w:r>
+              <w:rPr>
+                <w:b/>
+                <w:sz w:val="28"/>
+                <w:szCs w:val="28"/>
+              </w:rPr>
+              <w:t>Tarefas</w:t>
+            </w:r>
+            <w:proofErr w:type="spellEnd"/>
+          </w:p>
+        </w:tc>
+        <w:tc>
+          <w:tcPr>
+            <w:tcW w:w="1511" w:type="dxa"/>
+          </w:tcPr>
+          <w:p>
+            <w:pPr>
+              <w:rPr>
+                <w:b/>
+                <w:sz w:val="28"/>
+                <w:szCs w:val="28"/>
+              </w:rPr>
+            </w:pPr>
+            <w:proofErr w:type="spellStart"/>
+            <w:r>
+              <w:rPr>
+                <w:b/>
+                <w:sz w:val="28"/>
+                <w:szCs w:val="28"/>
+              </w:rPr>
+              <w:t>Estimativas</w:t>
+            </w:r>
+            <w:proofErr w:type="spellEnd"/>
+          </w:p>
+        </w:tc>
+        <w:tc>
+          <w:tcPr>
+            <w:tcW w:w="1511" w:type="dxa"/>
+          </w:tcPr>
+          <w:p>
+            <w:pPr>
+              <w:rPr>
+                <w:b/>
+                <w:sz w:val="28"/>
+                <w:szCs w:val="28"/>
+              </w:rPr>
+            </w:pPr>
+            <w:proofErr w:type="spellStart"/>
+            <w:r>
+              <w:rPr>
+                <w:b/>
+                <w:sz w:val="28"/>
+                <w:szCs w:val="28"/>
+              </w:rPr>
+              <w:t>Orçamento</w:t>
+            </w:r>
+            <w:proofErr w:type="spellEnd"/>
+          </w:p>
+        </w:tc>
+        <w:tc>
+          <w:tcPr>
+            <w:tcW w:w="1511" w:type="dxa"/>
+          </w:tcPr>
+          <w:p>
+            <w:pPr>
+              <w:rPr>
+                <w:b/>
+                <w:sz w:val="28"/>
+                <w:szCs w:val="28"/>
+              </w:rPr>
+            </w:pPr>
+            <w:proofErr w:type="spellStart"/>
+            <w:r>
+              <w:rPr>
+                <w:b/>
+                <w:sz w:val="28"/>
+                <w:szCs w:val="28"/>
+              </w:rPr>
+              <w:t>Cronograma</w:t>
+            </w:r>
+            <w:proofErr w:type="spellEnd"/>
+          </w:p>
+        </w:tc>
+        <w:tc>
+          <w:tcPr>
+            <w:tcW w:w="1512" w:type="dxa"/>
+          </w:tcPr>
+          <w:p>
+            <w:pPr>
+              <w:rPr>
+                <w:b/>
+                <w:sz w:val="28"/>
+                <w:szCs w:val="28"/>
+              </w:rPr>
+            </w:pPr>
+            <w:proofErr w:type="spellStart"/>
+            <w:r>
+              <w:rPr>
+                <w:b/>
+                <w:sz w:val="28"/>
+                <w:szCs w:val="28"/>
+              </w:rPr>
+              <w:t>Riscos</w:t>
+            </w:r>
+            <w:proofErr w:type="spellEnd"/>
+          </w:p>
+        </w:tc>
+      </w:tr>
+      <w:tr>
+        <w:tc>
+          <w:tcPr>
+            <w:tcW w:w="1680" w:type="dxa"/>
+          </w:tcPr>
+          <w:p>
+            <w:proofErr w:type="gramStart"/>
+            <w:r>
+              <w:t>ok</w:t>
+            </w:r>
+            <w:proofErr w:type="gramEnd"/>
+          </w:p>
+        </w:tc>
+        <w:tc>
+          <w:tcPr>
+            <w:tcW w:w="1511" w:type="dxa"/>
+          </w:tcPr>
+          <w:p>
+            <w:r>
+              <w:t>NC1</w:t>
+            </w:r>
+          </w:p>
+        </w:tc>
+        <w:tc>
+          <w:tcPr>
+            <w:tcW w:w="1511" w:type="dxa"/>
+          </w:tcPr>
+          <w:p>
+            <w:r>
+              <w:t>NC2</w:t>
+            </w:r>
+          </w:p>
+        </w:tc>
+        <w:tc>
+          <w:tcPr>
+            <w:tcW w:w="1511" w:type="dxa"/>
+          </w:tcPr>
+          <w:p>
+            <w:proofErr w:type="gramStart"/>
+            <w:r>
+              <w:t>ok</w:t>
+            </w:r>
+            <w:proofErr w:type="gramEnd"/>
+          </w:p>
+        </w:tc>
+        <w:tc>
+          <w:tcPr>
+            <w:tcW w:w="1511" w:type="dxa"/>
+          </w:tcPr>
+          <w:p>
+            <w:proofErr w:type="gramStart"/>
+            <w:r>
+              <w:t>ok</w:t>
+            </w:r>
+            <w:proofErr w:type="gramEnd"/>
+          </w:p>
+        </w:tc>
+        <w:tc>
+          <w:tcPr>
+            <w:tcW w:w="1512" w:type="dxa"/>
+          </w:tcPr>
+          <w:p>
+            <w:r>
+              <w:t xml:space="preserve">NC4 </w:t>
+            </w:r>
+          </w:p>
+        </w:tc>
+      </w:tr>
+    </w:tbl>
     <w:p>
       <w:pPr>
         <w:rPr>
@@ -304,89 +2451,335 @@
     </w:p>
     <w:p>
       <w:r>
-        <w:rPr>
-          <w:b/>
-          <w:sz w:val="28"/>
-          <w:szCs w:val="28"/>
-        </w:rPr>
-        <w:tab/>
-      </w:r>
-      <w:r>
-        <w:t>Na semana 03 do projeto foram feitos:</w:t>
+        <w:t>NC1 -&gt;</w:t>
+      </w:r>
+      <w:r>
+        <w:t xml:space="preserve"> </w:t>
+      </w:r>
+      <w:proofErr w:type="spellStart"/>
+      <w:r>
+        <w:t>Ainda</w:t>
+      </w:r>
+      <w:proofErr w:type="spellEnd"/>
+      <w:r>
+        <w:t xml:space="preserve"> </w:t>
+      </w:r>
+      <w:proofErr w:type="spellStart"/>
+      <w:r>
+        <w:t>não</w:t>
+      </w:r>
+      <w:proofErr w:type="spellEnd"/>
+      <w:r>
+        <w:t xml:space="preserve"> </w:t>
+      </w:r>
+      <w:proofErr w:type="spellStart"/>
+      <w:r>
+        <w:t>foi</w:t>
+      </w:r>
+      <w:proofErr w:type="spellEnd"/>
+      <w:r>
+        <w:t xml:space="preserve"> </w:t>
+      </w:r>
+      <w:proofErr w:type="spellStart"/>
+      <w:r>
+        <w:t>atualizado</w:t>
+      </w:r>
+      <w:proofErr w:type="spellEnd"/>
+      <w:r>
+        <w:t xml:space="preserve"> o </w:t>
+      </w:r>
+      <w:proofErr w:type="spellStart"/>
+      <w:r>
+        <w:t>diagrama</w:t>
+      </w:r>
+      <w:proofErr w:type="spellEnd"/>
+      <w:r>
+        <w:t xml:space="preserve"> de classes </w:t>
+      </w:r>
+      <w:proofErr w:type="spellStart"/>
+      <w:r>
+        <w:t>para</w:t>
+      </w:r>
+      <w:proofErr w:type="spellEnd"/>
+      <w:r>
+        <w:t xml:space="preserve"> a sprint</w:t>
+      </w:r>
+      <w:r>
+        <w:t xml:space="preserve"> 2</w:t>
+      </w:r>
+      <w:r>
+        <w:t>.</w:t>
+      </w:r>
+      <w:r>
+        <w:t xml:space="preserve"> </w:t>
+      </w:r>
+      <w:proofErr w:type="spellStart"/>
+      <w:r>
+        <w:t>Será</w:t>
+      </w:r>
+      <w:proofErr w:type="spellEnd"/>
+      <w:r>
+        <w:t xml:space="preserve"> </w:t>
+      </w:r>
+      <w:proofErr w:type="spellStart"/>
+      <w:r>
+        <w:t>atualizado</w:t>
+      </w:r>
+      <w:proofErr w:type="spellEnd"/>
+      <w:r>
+        <w:t xml:space="preserve"> </w:t>
+      </w:r>
+      <w:proofErr w:type="spellStart"/>
+      <w:proofErr w:type="gramStart"/>
+      <w:r>
+        <w:t>durante</w:t>
+      </w:r>
+      <w:proofErr w:type="spellEnd"/>
+      <w:proofErr w:type="gramEnd"/>
+      <w:r>
+        <w:t xml:space="preserve"> o </w:t>
+      </w:r>
+      <w:proofErr w:type="spellStart"/>
+      <w:r>
+        <w:t>fim</w:t>
+      </w:r>
+      <w:proofErr w:type="spellEnd"/>
+      <w:r>
+        <w:t xml:space="preserve"> de </w:t>
+      </w:r>
+      <w:proofErr w:type="spellStart"/>
+      <w:r>
+        <w:t>semana</w:t>
+      </w:r>
+      <w:proofErr w:type="spellEnd"/>
+      <w:r>
+        <w:t>.</w:t>
       </w:r>
     </w:p>
+    <w:p/>
     <w:p>
-      <w:pPr>
-        <w:pStyle w:val="ListParagraph"/>
-        <w:numPr>
-          <w:ilvl w:val="0"/>
-          <w:numId w:val="3"/>
-        </w:numPr>
-      </w:pPr>
-      <w:r>
-        <w:t>Foram feitas três requisições de mudanças nos requisites SARs 1,2,3. Estas foram aprovadas, os requisitos mudados e o produto modificado.</w:t>
-      </w:r>
+      <w:r>
+        <w:t xml:space="preserve">NC2 -&gt; O </w:t>
+      </w:r>
+      <w:proofErr w:type="spellStart"/>
+      <w:proofErr w:type="gramStart"/>
+      <w:r>
+        <w:t>plano</w:t>
+      </w:r>
+      <w:proofErr w:type="spellEnd"/>
+      <w:proofErr w:type="gramEnd"/>
+      <w:r>
+        <w:t xml:space="preserve"> de GCO </w:t>
+      </w:r>
+      <w:proofErr w:type="spellStart"/>
+      <w:r>
+        <w:t>foi</w:t>
+      </w:r>
+      <w:proofErr w:type="spellEnd"/>
+      <w:r>
+        <w:t xml:space="preserve"> </w:t>
+      </w:r>
+      <w:proofErr w:type="spellStart"/>
+      <w:r>
+        <w:t>atualizado</w:t>
+      </w:r>
+      <w:proofErr w:type="spellEnd"/>
+      <w:r>
+        <w:t xml:space="preserve">, </w:t>
+      </w:r>
+      <w:proofErr w:type="spellStart"/>
+      <w:r>
+        <w:t>modificando</w:t>
+      </w:r>
+      <w:proofErr w:type="spellEnd"/>
+      <w:r>
+        <w:t xml:space="preserve"> </w:t>
+      </w:r>
+      <w:proofErr w:type="spellStart"/>
+      <w:r>
+        <w:t>alguns</w:t>
+      </w:r>
+      <w:proofErr w:type="spellEnd"/>
+      <w:r>
+        <w:t xml:space="preserve"> </w:t>
+      </w:r>
+      <w:proofErr w:type="spellStart"/>
+      <w:r>
+        <w:t>recursos</w:t>
+      </w:r>
+      <w:proofErr w:type="spellEnd"/>
+      <w:r>
+        <w:t xml:space="preserve"> </w:t>
+      </w:r>
+      <w:proofErr w:type="spellStart"/>
+      <w:r>
+        <w:t>humanos</w:t>
+      </w:r>
+      <w:proofErr w:type="spellEnd"/>
+      <w:r>
+        <w:t xml:space="preserve"> e </w:t>
+      </w:r>
+      <w:proofErr w:type="spellStart"/>
+      <w:r>
+        <w:t>materiais</w:t>
+      </w:r>
+      <w:proofErr w:type="spellEnd"/>
+      <w:r>
+        <w:t xml:space="preserve">. </w:t>
+      </w:r>
+      <w:proofErr w:type="gramStart"/>
+      <w:r>
+        <w:t xml:space="preserve">As </w:t>
+      </w:r>
+      <w:proofErr w:type="spellStart"/>
+      <w:r>
+        <w:t>estimativas</w:t>
+      </w:r>
+      <w:proofErr w:type="spellEnd"/>
+      <w:r>
+        <w:t xml:space="preserve"> </w:t>
+      </w:r>
+      <w:proofErr w:type="spellStart"/>
+      <w:r>
+        <w:t>tiveram</w:t>
+      </w:r>
+      <w:proofErr w:type="spellEnd"/>
+      <w:r>
+        <w:t xml:space="preserve"> de </w:t>
+      </w:r>
+      <w:proofErr w:type="spellStart"/>
+      <w:r>
+        <w:t>ser</w:t>
+      </w:r>
+      <w:proofErr w:type="spellEnd"/>
+      <w:r>
+        <w:t xml:space="preserve"> </w:t>
+      </w:r>
+      <w:proofErr w:type="spellStart"/>
+      <w:r>
+        <w:t>atualizadas</w:t>
+      </w:r>
+      <w:proofErr w:type="spellEnd"/>
+      <w:r>
+        <w:t>.</w:t>
+      </w:r>
+      <w:proofErr w:type="gramEnd"/>
     </w:p>
+    <w:p/>
     <w:p>
-      <w:pPr>
-        <w:pStyle w:val="ListParagraph"/>
-        <w:numPr>
-          <w:ilvl w:val="0"/>
-          <w:numId w:val="3"/>
-        </w:numPr>
-      </w:pPr>
-      <w:r>
-        <w:t>Foi feita reunião de review com todos do grupo, e constatado que a sprint cumpriu o que prometeu em termos de produto, mas algumas coisas de documentação acabaram atrasando.</w:t>
-      </w:r>
+      <w:proofErr w:type="gramStart"/>
+      <w:r>
+        <w:t xml:space="preserve">NC3 -&gt; </w:t>
+      </w:r>
+      <w:r>
+        <w:t xml:space="preserve">O </w:t>
+      </w:r>
+      <w:proofErr w:type="spellStart"/>
+      <w:r>
+        <w:t>risco</w:t>
+      </w:r>
+      <w:proofErr w:type="spellEnd"/>
+      <w:r>
+        <w:t xml:space="preserve"> de </w:t>
+      </w:r>
+      <w:proofErr w:type="spellStart"/>
+      <w:r>
+        <w:t>tarefa</w:t>
+      </w:r>
+      <w:proofErr w:type="spellEnd"/>
+      <w:r>
+        <w:t xml:space="preserve"> </w:t>
+      </w:r>
+      <w:proofErr w:type="spellStart"/>
+      <w:r>
+        <w:t>não</w:t>
+      </w:r>
+      <w:proofErr w:type="spellEnd"/>
+      <w:r>
+        <w:t xml:space="preserve"> </w:t>
+      </w:r>
+      <w:proofErr w:type="spellStart"/>
+      <w:r>
+        <w:t>cumprida</w:t>
+      </w:r>
+      <w:proofErr w:type="spellEnd"/>
+      <w:r>
+        <w:t xml:space="preserve"> </w:t>
+      </w:r>
+      <w:proofErr w:type="spellStart"/>
+      <w:r>
+        <w:t>ocorreu</w:t>
+      </w:r>
+      <w:proofErr w:type="spellEnd"/>
+      <w:r>
+        <w:t xml:space="preserve"> </w:t>
+      </w:r>
+      <w:proofErr w:type="spellStart"/>
+      <w:r>
+        <w:t>em</w:t>
+      </w:r>
+      <w:proofErr w:type="spellEnd"/>
+      <w:r>
+        <w:t xml:space="preserve"> NC1</w:t>
+      </w:r>
+      <w:r>
+        <w:t>.</w:t>
+      </w:r>
+      <w:proofErr w:type="gramEnd"/>
+      <w:r>
+        <w:t xml:space="preserve"> </w:t>
+      </w:r>
+      <w:proofErr w:type="gramStart"/>
+      <w:r>
+        <w:t xml:space="preserve">Tempos extras </w:t>
+      </w:r>
+      <w:proofErr w:type="spellStart"/>
+      <w:r>
+        <w:t>serão</w:t>
+      </w:r>
+      <w:proofErr w:type="spellEnd"/>
+      <w:r>
+        <w:t xml:space="preserve"> </w:t>
+      </w:r>
+      <w:proofErr w:type="spellStart"/>
+      <w:r>
+        <w:t>aloc</w:t>
+      </w:r>
+      <w:r>
+        <w:t>ados</w:t>
+      </w:r>
+      <w:proofErr w:type="spellEnd"/>
+      <w:r>
+        <w:t xml:space="preserve"> </w:t>
+      </w:r>
+      <w:proofErr w:type="spellStart"/>
+      <w:r>
+        <w:t>para</w:t>
+      </w:r>
+      <w:proofErr w:type="spellEnd"/>
+      <w:r>
+        <w:t xml:space="preserve"> </w:t>
+      </w:r>
+      <w:proofErr w:type="spellStart"/>
+      <w:r>
+        <w:t>cumprimento</w:t>
+      </w:r>
+      <w:proofErr w:type="spellEnd"/>
+      <w:r>
+        <w:t xml:space="preserve"> da </w:t>
+      </w:r>
+      <w:proofErr w:type="spellStart"/>
+      <w:r>
+        <w:t>mesma</w:t>
+      </w:r>
+      <w:proofErr w:type="spellEnd"/>
+      <w:r>
+        <w:t>.</w:t>
+      </w:r>
+      <w:proofErr w:type="gramEnd"/>
     </w:p>
+    <w:p/>
     <w:p>
-      <w:pPr>
-        <w:pStyle w:val="ListParagraph"/>
-        <w:numPr>
-          <w:ilvl w:val="0"/>
-          <w:numId w:val="3"/>
-        </w:numPr>
-      </w:pPr>
-      <w:r>
-        <w:t>Os riscos foram monitorados e nenhum ainda se mostrou a ponto de uma ação mais brusca.</w:t>
-      </w:r>
-    </w:p>
-    <w:p>
-      <w:pPr>
-        <w:pStyle w:val="ListParagraph"/>
-        <w:numPr>
-          <w:ilvl w:val="0"/>
-          <w:numId w:val="3"/>
-        </w:numPr>
-      </w:pPr>
-      <w:r>
-        <w:lastRenderedPageBreak/>
-        <w:t>O Cronograma tomou forma final, e o Kanban foi atualizado com mais casos de usos a serem implementados na segunda sprint.</w:t>
-      </w:r>
-    </w:p>
-    <w:p>
-      <w:pPr>
-        <w:pStyle w:val="ListParagraph"/>
-        <w:numPr>
-          <w:ilvl w:val="0"/>
-          <w:numId w:val="3"/>
-        </w:numPr>
-      </w:pPr>
-      <w:r>
-        <w:t>O repositório do GitHub foi alterado juntamente com o plano de GCO, para melhor rastreabilidades dos requisitos com os produtos gerados.</w:t>
-      </w:r>
-    </w:p>
-    <w:p>
-      <w:pPr>
-        <w:pStyle w:val="ListParagraph"/>
-        <w:numPr>
-          <w:ilvl w:val="0"/>
-          <w:numId w:val="3"/>
-        </w:numPr>
-      </w:pPr>
-      <w:r>
-        <w:t xml:space="preserve"> Ainda não foi atualizado o diagrama de classes para a sprint.</w:t>
-      </w:r>
       <w:bookmarkStart w:id="0" w:name="_GoBack"/>
       <w:bookmarkEnd w:id="0"/>
     </w:p>
@@ -401,7 +2794,7 @@
 </file>
 
 <file path=word/numbering.xml><?xml version="1.0" encoding="utf-8"?>
-<w:numbering xmlns:wpc="http://schemas.microsoft.com/office/word/2010/wordprocessingCanvas" xmlns:mo="http://schemas.microsoft.com/office/mac/office/2008/main" xmlns:mc="http://schemas.openxmlformats.org/markup-compatibility/2006" xmlns:mv="urn:schemas-microsoft-com:mac:vml" xmlns:o="urn:schemas-microsoft-com:office:office" xmlns:r="http://schemas.openxmlformats.org/officeDocument/2006/relationships" xmlns:m="http://schemas.openxmlformats.org/officeDocument/2006/math" xmlns:v="urn:schemas-microsoft-com:vml" xmlns:wp14="http://schemas.microsoft.com/office/word/2010/wordprocessingDrawing" xmlns:wp="http://schemas.openxmlformats.org/drawingml/2006/wordprocessingDrawing" xmlns:w10="urn:schemas-microsoft-com:office:word" xmlns:w="http://schemas.openxmlformats.org/wordprocessingml/2006/main" xmlns:w14="http://schemas.microsoft.com/office/word/2010/wordml" xmlns:w15="http://schemas.microsoft.com/office/word/2012/wordml" xmlns:wpg="http://schemas.microsoft.com/office/word/2010/wordprocessingGroup" xmlns:wpi="http://schemas.microsoft.com/office/word/2010/wordprocessingInk" xmlns:wne="http://schemas.microsoft.com/office/word/2006/wordml" xmlns:wps="http://schemas.microsoft.com/office/word/2010/wordprocessingShape" mc:Ignorable="w14 w15 wp14">
+<w:numbering xmlns:wpc="http://schemas.microsoft.com/office/word/2010/wordprocessingCanvas" xmlns:mo="http://schemas.microsoft.com/office/mac/office/2008/main" xmlns:mc="http://schemas.openxmlformats.org/markup-compatibility/2006" xmlns:mv="urn:schemas-microsoft-com:mac:vml" xmlns:o="urn:schemas-microsoft-com:office:office" xmlns:r="http://schemas.openxmlformats.org/officeDocument/2006/relationships" xmlns:m="http://schemas.openxmlformats.org/officeDocument/2006/math" xmlns:v="urn:schemas-microsoft-com:vml" xmlns:wp14="http://schemas.microsoft.com/office/word/2010/wordprocessingDrawing" xmlns:wp="http://schemas.openxmlformats.org/drawingml/2006/wordprocessingDrawing" xmlns:w10="urn:schemas-microsoft-com:office:word" xmlns:w="http://schemas.openxmlformats.org/wordprocessingml/2006/main" xmlns:w14="http://schemas.microsoft.com/office/word/2010/wordml" xmlns:wpg="http://schemas.microsoft.com/office/word/2010/wordprocessingGroup" xmlns:wpi="http://schemas.microsoft.com/office/word/2010/wordprocessingInk" xmlns:wne="http://schemas.microsoft.com/office/word/2006/wordml" xmlns:wps="http://schemas.microsoft.com/office/word/2010/wordprocessingShape" mc:Ignorable="w14 wp14">
   <w:abstractNum w:abstractNumId="0">
     <w:nsid w:val="2C241CEF"/>
     <w:multiLevelType w:val="hybridMultilevel"/>
@@ -754,7 +3147,7 @@
 </file>
 
 <file path=word/styles.xml><?xml version="1.0" encoding="utf-8"?>
-<w:styles xmlns:mc="http://schemas.openxmlformats.org/markup-compatibility/2006" xmlns:r="http://schemas.openxmlformats.org/officeDocument/2006/relationships" xmlns:w="http://schemas.openxmlformats.org/wordprocessingml/2006/main" xmlns:w14="http://schemas.microsoft.com/office/word/2010/wordml" xmlns:w15="http://schemas.microsoft.com/office/word/2012/wordml" mc:Ignorable="w14 w15">
+<w:styles xmlns:mc="http://schemas.openxmlformats.org/markup-compatibility/2006" xmlns:r="http://schemas.openxmlformats.org/officeDocument/2006/relationships" xmlns:w="http://schemas.openxmlformats.org/wordprocessingml/2006/main" xmlns:w14="http://schemas.microsoft.com/office/word/2010/wordml" mc:Ignorable="w14">
   <w:docDefaults>
     <w:rPrDefault>
       <w:rPr>
@@ -766,387 +3159,144 @@
     </w:rPrDefault>
     <w:pPrDefault/>
   </w:docDefaults>
-  <w:latentStyles w:defLockedState="0" w:defUIPriority="99" w:defSemiHidden="0" w:defUnhideWhenUsed="0" w:defQFormat="0" w:count="380">
-    <w:lsdException w:name="Normal" w:uiPriority="0" w:qFormat="1"/>
-    <w:lsdException w:name="heading 1" w:uiPriority="9" w:qFormat="1"/>
-    <w:lsdException w:name="heading 2" w:semiHidden="1" w:uiPriority="9" w:unhideWhenUsed="1" w:qFormat="1"/>
-    <w:lsdException w:name="heading 3" w:semiHidden="1" w:uiPriority="9" w:unhideWhenUsed="1" w:qFormat="1"/>
-    <w:lsdException w:name="heading 4" w:semiHidden="1" w:uiPriority="9" w:unhideWhenUsed="1" w:qFormat="1"/>
-    <w:lsdException w:name="heading 5" w:semiHidden="1" w:uiPriority="9" w:unhideWhenUsed="1" w:qFormat="1"/>
-    <w:lsdException w:name="heading 6" w:semiHidden="1" w:uiPriority="9" w:unhideWhenUsed="1" w:qFormat="1"/>
-    <w:lsdException w:name="heading 7" w:semiHidden="1" w:uiPriority="9" w:unhideWhenUsed="1" w:qFormat="1"/>
-    <w:lsdException w:name="heading 8" w:semiHidden="1" w:uiPriority="9" w:unhideWhenUsed="1" w:qFormat="1"/>
-    <w:lsdException w:name="heading 9" w:semiHidden="1" w:uiPriority="9" w:unhideWhenUsed="1" w:qFormat="1"/>
-    <w:lsdException w:name="index 1" w:semiHidden="1" w:unhideWhenUsed="1"/>
-    <w:lsdException w:name="index 2" w:semiHidden="1" w:unhideWhenUsed="1"/>
-    <w:lsdException w:name="index 3" w:semiHidden="1" w:unhideWhenUsed="1"/>
-    <w:lsdException w:name="index 4" w:semiHidden="1" w:unhideWhenUsed="1"/>
-    <w:lsdException w:name="index 5" w:semiHidden="1" w:unhideWhenUsed="1"/>
-    <w:lsdException w:name="index 6" w:semiHidden="1" w:unhideWhenUsed="1"/>
-    <w:lsdException w:name="index 7" w:semiHidden="1" w:unhideWhenUsed="1"/>
-    <w:lsdException w:name="index 8" w:semiHidden="1" w:unhideWhenUsed="1"/>
-    <w:lsdException w:name="index 9" w:semiHidden="1" w:unhideWhenUsed="1"/>
-    <w:lsdException w:name="toc 1" w:semiHidden="1" w:uiPriority="39" w:unhideWhenUsed="1"/>
-    <w:lsdException w:name="toc 2" w:semiHidden="1" w:uiPriority="39" w:unhideWhenUsed="1"/>
-    <w:lsdException w:name="toc 3" w:semiHidden="1" w:uiPriority="39" w:unhideWhenUsed="1"/>
-    <w:lsdException w:name="toc 4" w:semiHidden="1" w:uiPriority="39" w:unhideWhenUsed="1"/>
-    <w:lsdException w:name="toc 5" w:semiHidden="1" w:uiPriority="39" w:unhideWhenUsed="1"/>
-    <w:lsdException w:name="toc 6" w:semiHidden="1" w:uiPriority="39" w:unhideWhenUsed="1"/>
-    <w:lsdException w:name="toc 7" w:semiHidden="1" w:uiPriority="39" w:unhideWhenUsed="1"/>
-    <w:lsdException w:name="toc 8" w:semiHidden="1" w:uiPriority="39" w:unhideWhenUsed="1"/>
-    <w:lsdException w:name="toc 9" w:semiHidden="1" w:uiPriority="39" w:unhideWhenUsed="1"/>
-    <w:lsdException w:name="Normal Indent" w:semiHidden="1" w:unhideWhenUsed="1"/>
-    <w:lsdException w:name="footnote text" w:semiHidden="1" w:unhideWhenUsed="1"/>
-    <w:lsdException w:name="annotation text" w:semiHidden="1" w:unhideWhenUsed="1"/>
-    <w:lsdException w:name="header" w:semiHidden="1" w:unhideWhenUsed="1"/>
-    <w:lsdException w:name="footer" w:semiHidden="1" w:unhideWhenUsed="1"/>
-    <w:lsdException w:name="index heading" w:semiHidden="1" w:unhideWhenUsed="1"/>
-    <w:lsdException w:name="caption" w:semiHidden="1" w:uiPriority="35" w:unhideWhenUsed="1" w:qFormat="1"/>
-    <w:lsdException w:name="table of figures" w:semiHidden="1" w:unhideWhenUsed="1"/>
-    <w:lsdException w:name="envelope address" w:semiHidden="1" w:unhideWhenUsed="1"/>
-    <w:lsdException w:name="envelope return" w:semiHidden="1" w:unhideWhenUsed="1"/>
-    <w:lsdException w:name="footnote reference" w:semiHidden="1" w:unhideWhenUsed="1"/>
-    <w:lsdException w:name="annotation reference" w:semiHidden="1" w:unhideWhenUsed="1"/>
-    <w:lsdException w:name="line number" w:semiHidden="1" w:unhideWhenUsed="1"/>
-    <w:lsdException w:name="page number" w:semiHidden="1" w:unhideWhenUsed="1"/>
-    <w:lsdException w:name="endnote reference" w:semiHidden="1" w:unhideWhenUsed="1"/>
-    <w:lsdException w:name="endnote text" w:semiHidden="1" w:unhideWhenUsed="1"/>
-    <w:lsdException w:name="table of authorities" w:semiHidden="1" w:unhideWhenUsed="1"/>
-    <w:lsdException w:name="macro" w:semiHidden="1" w:unhideWhenUsed="1"/>
-    <w:lsdException w:name="toa heading" w:semiHidden="1" w:unhideWhenUsed="1"/>
-    <w:lsdException w:name="List" w:semiHidden="1" w:unhideWhenUsed="1"/>
-    <w:lsdException w:name="List Bullet" w:semiHidden="1" w:unhideWhenUsed="1"/>
-    <w:lsdException w:name="List Number" w:semiHidden="1" w:unhideWhenUsed="1"/>
-    <w:lsdException w:name="List 2" w:semiHidden="1" w:unhideWhenUsed="1"/>
-    <w:lsdException w:name="List 3" w:semiHidden="1" w:unhideWhenUsed="1"/>
-    <w:lsdException w:name="List 4" w:semiHidden="1" w:unhideWhenUsed="1"/>
-    <w:lsdException w:name="List 5" w:semiHidden="1" w:unhideWhenUsed="1"/>
-    <w:lsdException w:name="List Bullet 2" w:semiHidden="1" w:unhideWhenUsed="1"/>
-    <w:lsdException w:name="List Bullet 3" w:semiHidden="1" w:unhideWhenUsed="1"/>
-    <w:lsdException w:name="List Bullet 4" w:semiHidden="1" w:unhideWhenUsed="1"/>
-    <w:lsdException w:name="List Bullet 5" w:semiHidden="1" w:unhideWhenUsed="1"/>
-    <w:lsdException w:name="List Number 2" w:semiHidden="1" w:unhideWhenUsed="1"/>
-    <w:lsdException w:name="List Number 3" w:semiHidden="1" w:unhideWhenUsed="1"/>
-    <w:lsdException w:name="List Number 4" w:semiHidden="1" w:unhideWhenUsed="1"/>
-    <w:lsdException w:name="List Number 5" w:semiHidden="1" w:unhideWhenUsed="1"/>
-    <w:lsdException w:name="Title" w:uiPriority="10" w:qFormat="1"/>
-    <w:lsdException w:name="Closing" w:semiHidden="1" w:unhideWhenUsed="1"/>
-    <w:lsdException w:name="Signature" w:semiHidden="1" w:unhideWhenUsed="1"/>
-    <w:lsdException w:name="Default Paragraph Font" w:semiHidden="1" w:uiPriority="1" w:unhideWhenUsed="1"/>
-    <w:lsdException w:name="Body Text" w:semiHidden="1" w:unhideWhenUsed="1"/>
-    <w:lsdException w:name="Body Text Indent" w:semiHidden="1" w:unhideWhenUsed="1"/>
-    <w:lsdException w:name="List Continue" w:semiHidden="1" w:unhideWhenUsed="1"/>
-    <w:lsdException w:name="List Continue 2" w:semiHidden="1" w:unhideWhenUsed="1"/>
-    <w:lsdException w:name="List Continue 3" w:semiHidden="1" w:unhideWhenUsed="1"/>
-    <w:lsdException w:name="List Continue 4" w:semiHidden="1" w:unhideWhenUsed="1"/>
-    <w:lsdException w:name="List Continue 5" w:semiHidden="1" w:unhideWhenUsed="1"/>
-    <w:lsdException w:name="Message Header" w:semiHidden="1" w:unhideWhenUsed="1"/>
-    <w:lsdException w:name="Subtitle" w:uiPriority="11" w:qFormat="1"/>
-    <w:lsdException w:name="Salutation" w:semiHidden="1" w:unhideWhenUsed="1"/>
-    <w:lsdException w:name="Date" w:semiHidden="1" w:unhideWhenUsed="1"/>
-    <w:lsdException w:name="Body Text First Indent" w:semiHidden="1" w:unhideWhenUsed="1"/>
-    <w:lsdException w:name="Body Text First Indent 2" w:semiHidden="1" w:unhideWhenUsed="1"/>
-    <w:lsdException w:name="Note Heading" w:semiHidden="1" w:unhideWhenUsed="1"/>
-    <w:lsdException w:name="Body Text 2" w:semiHidden="1" w:unhideWhenUsed="1"/>
-    <w:lsdException w:name="Body Text 3" w:semiHidden="1" w:unhideWhenUsed="1"/>
-    <w:lsdException w:name="Body Text Indent 2" w:semiHidden="1" w:unhideWhenUsed="1"/>
-    <w:lsdException w:name="Body Text Indent 3" w:semiHidden="1" w:unhideWhenUsed="1"/>
-    <w:lsdException w:name="Block Text" w:semiHidden="1" w:unhideWhenUsed="1"/>
-    <w:lsdException w:name="Hyperlink" w:semiHidden="1" w:unhideWhenUsed="1"/>
-    <w:lsdException w:name="FollowedHyperlink" w:semiHidden="1" w:unhideWhenUsed="1"/>
-    <w:lsdException w:name="Strong" w:uiPriority="22" w:qFormat="1"/>
-    <w:lsdException w:name="Emphasis" w:uiPriority="20" w:qFormat="1"/>
-    <w:lsdException w:name="Document Map" w:semiHidden="1" w:unhideWhenUsed="1"/>
-    <w:lsdException w:name="Plain Text" w:semiHidden="1" w:unhideWhenUsed="1"/>
-    <w:lsdException w:name="E-mail Signature" w:semiHidden="1" w:unhideWhenUsed="1"/>
-    <w:lsdException w:name="HTML Top of Form" w:semiHidden="1" w:unhideWhenUsed="1"/>
-    <w:lsdException w:name="HTML Bottom of Form" w:semiHidden="1" w:unhideWhenUsed="1"/>
-    <w:lsdException w:name="Normal (Web)" w:semiHidden="1" w:unhideWhenUsed="1"/>
-    <w:lsdException w:name="HTML Acronym" w:semiHidden="1" w:unhideWhenUsed="1"/>
-    <w:lsdException w:name="HTML Address" w:semiHidden="1" w:unhideWhenUsed="1"/>
-    <w:lsdException w:name="HTML Cite" w:semiHidden="1" w:unhideWhenUsed="1"/>
-    <w:lsdException w:name="HTML Code" w:semiHidden="1" w:unhideWhenUsed="1"/>
-    <w:lsdException w:name="HTML Definition" w:semiHidden="1" w:unhideWhenUsed="1"/>
-    <w:lsdException w:name="HTML Keyboard" w:semiHidden="1" w:unhideWhenUsed="1"/>
-    <w:lsdException w:name="HTML Preformatted" w:semiHidden="1" w:unhideWhenUsed="1"/>
-    <w:lsdException w:name="HTML Sample" w:semiHidden="1" w:unhideWhenUsed="1"/>
-    <w:lsdException w:name="HTML Typewriter" w:semiHidden="1" w:unhideWhenUsed="1"/>
-    <w:lsdException w:name="HTML Variable" w:semiHidden="1" w:unhideWhenUsed="1"/>
-    <w:lsdException w:name="Normal Table" w:semiHidden="1" w:unhideWhenUsed="1"/>
-    <w:lsdException w:name="annotation subject" w:semiHidden="1" w:unhideWhenUsed="1"/>
-    <w:lsdException w:name="No List" w:semiHidden="1" w:unhideWhenUsed="1"/>
-    <w:lsdException w:name="Outline List 1" w:semiHidden="1" w:unhideWhenUsed="1"/>
-    <w:lsdException w:name="Outline List 2" w:semiHidden="1" w:unhideWhenUsed="1"/>
-    <w:lsdException w:name="Outline List 3" w:semiHidden="1" w:unhideWhenUsed="1"/>
-    <w:lsdException w:name="Table Simple 1" w:semiHidden="1" w:unhideWhenUsed="1"/>
-    <w:lsdException w:name="Table Simple 2" w:semiHidden="1" w:unhideWhenUsed="1"/>
-    <w:lsdException w:name="Table Simple 3" w:semiHidden="1" w:unhideWhenUsed="1"/>
-    <w:lsdException w:name="Table Classic 1" w:semiHidden="1" w:unhideWhenUsed="1"/>
-    <w:lsdException w:name="Table Classic 2" w:semiHidden="1" w:unhideWhenUsed="1"/>
-    <w:lsdException w:name="Table Classic 3" w:semiHidden="1" w:unhideWhenUsed="1"/>
-    <w:lsdException w:name="Table Classic 4" w:semiHidden="1" w:unhideWhenUsed="1"/>
-    <w:lsdException w:name="Table Colorful 1" w:semiHidden="1" w:unhideWhenUsed="1"/>
-    <w:lsdException w:name="Table Colorful 2" w:semiHidden="1" w:unhideWhenUsed="1"/>
-    <w:lsdException w:name="Table Colorful 3" w:semiHidden="1" w:unhideWhenUsed="1"/>
-    <w:lsdException w:name="Table Columns 1" w:semiHidden="1" w:unhideWhenUsed="1"/>
-    <w:lsdException w:name="Table Columns 2" w:semiHidden="1" w:unhideWhenUsed="1"/>
-    <w:lsdException w:name="Table Columns 3" w:semiHidden="1" w:unhideWhenUsed="1"/>
-    <w:lsdException w:name="Table Columns 4" w:semiHidden="1" w:unhideWhenUsed="1"/>
-    <w:lsdException w:name="Table Columns 5" w:semiHidden="1" w:unhideWhenUsed="1"/>
-    <w:lsdException w:name="Table Grid 1" w:semiHidden="1" w:unhideWhenUsed="1"/>
-    <w:lsdException w:name="Table Grid 2" w:semiHidden="1" w:unhideWhenUsed="1"/>
-    <w:lsdException w:name="Table Grid 3" w:semiHidden="1" w:unhideWhenUsed="1"/>
-    <w:lsdException w:name="Table Grid 4" w:semiHidden="1" w:unhideWhenUsed="1"/>
-    <w:lsdException w:name="Table Grid 5" w:semiHidden="1" w:unhideWhenUsed="1"/>
-    <w:lsdException w:name="Table Grid 6" w:semiHidden="1" w:unhideWhenUsed="1"/>
-    <w:lsdException w:name="Table Grid 7" w:semiHidden="1" w:unhideWhenUsed="1"/>
-    <w:lsdException w:name="Table Grid 8" w:semiHidden="1" w:unhideWhenUsed="1"/>
-    <w:lsdException w:name="Table List 1" w:semiHidden="1" w:unhideWhenUsed="1"/>
-    <w:lsdException w:name="Table List 2" w:semiHidden="1" w:unhideWhenUsed="1"/>
-    <w:lsdException w:name="Table List 3" w:semiHidden="1" w:unhideWhenUsed="1"/>
-    <w:lsdException w:name="Table List 4" w:semiHidden="1" w:unhideWhenUsed="1"/>
-    <w:lsdException w:name="Table List 5" w:semiHidden="1" w:unhideWhenUsed="1"/>
-    <w:lsdException w:name="Table List 6" w:semiHidden="1" w:unhideWhenUsed="1"/>
-    <w:lsdException w:name="Table List 7" w:semiHidden="1" w:unhideWhenUsed="1"/>
-    <w:lsdException w:name="Table List 8" w:semiHidden="1" w:unhideWhenUsed="1"/>
-    <w:lsdException w:name="Table 3D effects 1" w:semiHidden="1" w:unhideWhenUsed="1"/>
-    <w:lsdException w:name="Table 3D effects 2" w:semiHidden="1" w:unhideWhenUsed="1"/>
-    <w:lsdException w:name="Table 3D effects 3" w:semiHidden="1" w:unhideWhenUsed="1"/>
-    <w:lsdException w:name="Table Contemporary" w:semiHidden="1" w:unhideWhenUsed="1"/>
-    <w:lsdException w:name="Table Elegant" w:semiHidden="1" w:unhideWhenUsed="1"/>
-    <w:lsdException w:name="Table Professional" w:semiHidden="1" w:unhideWhenUsed="1"/>
-    <w:lsdException w:name="Table Subtle 1" w:semiHidden="1" w:unhideWhenUsed="1"/>
-    <w:lsdException w:name="Table Subtle 2" w:semiHidden="1" w:unhideWhenUsed="1"/>
-    <w:lsdException w:name="Table Web 1" w:semiHidden="1" w:unhideWhenUsed="1"/>
-    <w:lsdException w:name="Table Web 2" w:semiHidden="1" w:unhideWhenUsed="1"/>
-    <w:lsdException w:name="Table Web 3" w:semiHidden="1" w:unhideWhenUsed="1"/>
-    <w:lsdException w:name="Balloon Text" w:semiHidden="1" w:unhideWhenUsed="1"/>
-    <w:lsdException w:name="Table Grid" w:uiPriority="39"/>
-    <w:lsdException w:name="Table Theme" w:semiHidden="1" w:unhideWhenUsed="1"/>
-    <w:lsdException w:name="Note Level 1" w:semiHidden="1" w:unhideWhenUsed="1"/>
-    <w:lsdException w:name="Note Level 2" w:semiHidden="1" w:unhideWhenUsed="1"/>
-    <w:lsdException w:name="Note Level 3" w:semiHidden="1" w:unhideWhenUsed="1"/>
-    <w:lsdException w:name="Note Level 4" w:semiHidden="1" w:unhideWhenUsed="1"/>
-    <w:lsdException w:name="Note Level 5" w:semiHidden="1" w:unhideWhenUsed="1"/>
-    <w:lsdException w:name="Note Level 6" w:semiHidden="1" w:unhideWhenUsed="1"/>
-    <w:lsdException w:name="Note Level 7" w:semiHidden="1" w:unhideWhenUsed="1"/>
-    <w:lsdException w:name="Note Level 8" w:semiHidden="1" w:unhideWhenUsed="1"/>
-    <w:lsdException w:name="Note Level 9" w:semiHidden="1" w:unhideWhenUsed="1"/>
-    <w:lsdException w:name="Placeholder Text" w:semiHidden="1"/>
-    <w:lsdException w:name="No Spacing" w:uiPriority="1" w:qFormat="1"/>
-    <w:lsdException w:name="Light Shading" w:uiPriority="60"/>
-    <w:lsdException w:name="Light List" w:uiPriority="61"/>
-    <w:lsdException w:name="Light Grid" w:uiPriority="62"/>
-    <w:lsdException w:name="Medium Shading 1" w:uiPriority="63"/>
-    <w:lsdException w:name="Medium Shading 2" w:uiPriority="64"/>
-    <w:lsdException w:name="Medium List 1" w:uiPriority="65"/>
-    <w:lsdException w:name="Medium List 2" w:uiPriority="66"/>
-    <w:lsdException w:name="Medium Grid 1" w:uiPriority="67"/>
-    <w:lsdException w:name="Medium Grid 2" w:uiPriority="68"/>
-    <w:lsdException w:name="Medium Grid 3" w:uiPriority="69"/>
-    <w:lsdException w:name="Dark List" w:uiPriority="70"/>
-    <w:lsdException w:name="Colorful Shading" w:uiPriority="71"/>
-    <w:lsdException w:name="Colorful List" w:uiPriority="72"/>
-    <w:lsdException w:name="Colorful Grid" w:uiPriority="73"/>
-    <w:lsdException w:name="Light Shading Accent 1" w:uiPriority="60"/>
-    <w:lsdException w:name="Light List Accent 1" w:uiPriority="61"/>
-    <w:lsdException w:name="Light Grid Accent 1" w:uiPriority="62"/>
-    <w:lsdException w:name="Medium Shading 1 Accent 1" w:uiPriority="63"/>
-    <w:lsdException w:name="Medium Shading 2 Accent 1" w:uiPriority="64"/>
-    <w:lsdException w:name="Medium List 1 Accent 1" w:uiPriority="65"/>
-    <w:lsdException w:name="Revision" w:semiHidden="1"/>
-    <w:lsdException w:name="List Paragraph" w:uiPriority="34" w:qFormat="1"/>
-    <w:lsdException w:name="Quote" w:uiPriority="29" w:qFormat="1"/>
-    <w:lsdException w:name="Intense Quote" w:uiPriority="30" w:qFormat="1"/>
-    <w:lsdException w:name="Medium List 2 Accent 1" w:uiPriority="66"/>
-    <w:lsdException w:name="Medium Grid 1 Accent 1" w:uiPriority="67"/>
-    <w:lsdException w:name="Medium Grid 2 Accent 1" w:uiPriority="68"/>
-    <w:lsdException w:name="Medium Grid 3 Accent 1" w:uiPriority="69"/>
-    <w:lsdException w:name="Dark List Accent 1" w:uiPriority="70"/>
-    <w:lsdException w:name="Colorful Shading Accent 1" w:uiPriority="71"/>
-    <w:lsdException w:name="Colorful List Accent 1" w:uiPriority="72"/>
-    <w:lsdException w:name="Colorful Grid Accent 1" w:uiPriority="73"/>
-    <w:lsdException w:name="Light Shading Accent 2" w:uiPriority="60"/>
-    <w:lsdException w:name="Light List Accent 2" w:uiPriority="61"/>
-    <w:lsdException w:name="Light Grid Accent 2" w:uiPriority="62"/>
-    <w:lsdException w:name="Medium Shading 1 Accent 2" w:uiPriority="63"/>
-    <w:lsdException w:name="Medium Shading 2 Accent 2" w:uiPriority="64"/>
-    <w:lsdException w:name="Medium List 1 Accent 2" w:uiPriority="65"/>
-    <w:lsdException w:name="Medium List 2 Accent 2" w:uiPriority="66"/>
-    <w:lsdException w:name="Medium Grid 1 Accent 2" w:uiPriority="67"/>
-    <w:lsdException w:name="Medium Grid 2 Accent 2" w:uiPriority="68"/>
-    <w:lsdException w:name="Medium Grid 3 Accent 2" w:uiPriority="69"/>
-    <w:lsdException w:name="Dark List Accent 2" w:uiPriority="70"/>
-    <w:lsdException w:name="Colorful Shading Accent 2" w:uiPriority="71"/>
-    <w:lsdException w:name="Colorful List Accent 2" w:uiPriority="72"/>
-    <w:lsdException w:name="Colorful Grid Accent 2" w:uiPriority="73"/>
-    <w:lsdException w:name="Light Shading Accent 3" w:uiPriority="60"/>
-    <w:lsdException w:name="Light List Accent 3" w:uiPriority="61"/>
-    <w:lsdException w:name="Light Grid Accent 3" w:uiPriority="62"/>
-    <w:lsdException w:name="Medium Shading 1 Accent 3" w:uiPriority="63"/>
-    <w:lsdException w:name="Medium Shading 2 Accent 3" w:uiPriority="64"/>
-    <w:lsdException w:name="Medium List 1 Accent 3" w:uiPriority="65"/>
-    <w:lsdException w:name="Medium List 2 Accent 3" w:uiPriority="66"/>
-    <w:lsdException w:name="Medium Grid 1 Accent 3" w:uiPriority="67"/>
-    <w:lsdException w:name="Medium Grid 2 Accent 3" w:uiPriority="68"/>
-    <w:lsdException w:name="Medium Grid 3 Accent 3" w:uiPriority="69"/>
-    <w:lsdException w:name="Dark List Accent 3" w:uiPriority="70"/>
-    <w:lsdException w:name="Colorful Shading Accent 3" w:uiPriority="71"/>
-    <w:lsdException w:name="Colorful List Accent 3" w:uiPriority="72"/>
-    <w:lsdException w:name="Colorful Grid Accent 3" w:uiPriority="73"/>
-    <w:lsdException w:name="Light Shading Accent 4" w:uiPriority="60"/>
-    <w:lsdException w:name="Light List Accent 4" w:uiPriority="61"/>
-    <w:lsdException w:name="Light Grid Accent 4" w:uiPriority="62"/>
-    <w:lsdException w:name="Medium Shading 1 Accent 4" w:uiPriority="63"/>
-    <w:lsdException w:name="Medium Shading 2 Accent 4" w:uiPriority="64"/>
-    <w:lsdException w:name="Medium List 1 Accent 4" w:uiPriority="65"/>
-    <w:lsdException w:name="Medium List 2 Accent 4" w:uiPriority="66"/>
-    <w:lsdException w:name="Medium Grid 1 Accent 4" w:uiPriority="67"/>
-    <w:lsdException w:name="Medium Grid 2 Accent 4" w:uiPriority="68"/>
-    <w:lsdException w:name="Medium Grid 3 Accent 4" w:uiPriority="69"/>
-    <w:lsdException w:name="Dark List Accent 4" w:uiPriority="70"/>
-    <w:lsdException w:name="Colorful Shading Accent 4" w:uiPriority="71"/>
-    <w:lsdException w:name="Colorful List Accent 4" w:uiPriority="72"/>
-    <w:lsdException w:name="Colorful Grid Accent 4" w:uiPriority="73"/>
-    <w:lsdException w:name="Light Shading Accent 5" w:uiPriority="60"/>
-    <w:lsdException w:name="Light List Accent 5" w:uiPriority="61"/>
-    <w:lsdException w:name="Light Grid Accent 5" w:uiPriority="62"/>
-    <w:lsdException w:name="Medium Shading 1 Accent 5" w:uiPriority="63"/>
-    <w:lsdException w:name="Medium Shading 2 Accent 5" w:uiPriority="64"/>
-    <w:lsdException w:name="Medium List 1 Accent 5" w:uiPriority="65"/>
-    <w:lsdException w:name="Medium List 2 Accent 5" w:uiPriority="66"/>
-    <w:lsdException w:name="Medium Grid 1 Accent 5" w:uiPriority="67"/>
-    <w:lsdException w:name="Medium Grid 2 Accent 5" w:uiPriority="68"/>
-    <w:lsdException w:name="Medium Grid 3 Accent 5" w:uiPriority="69"/>
-    <w:lsdException w:name="Dark List Accent 5" w:uiPriority="70"/>
-    <w:lsdException w:name="Colorful Shading Accent 5" w:uiPriority="71"/>
-    <w:lsdException w:name="Colorful List Accent 5" w:uiPriority="72"/>
-    <w:lsdException w:name="Colorful Grid Accent 5" w:uiPriority="73"/>
-    <w:lsdException w:name="Light Shading Accent 6" w:uiPriority="60"/>
-    <w:lsdException w:name="Light List Accent 6" w:uiPriority="61"/>
-    <w:lsdException w:name="Light Grid Accent 6" w:uiPriority="62"/>
-    <w:lsdException w:name="Medium Shading 1 Accent 6" w:uiPriority="63"/>
-    <w:lsdException w:name="Medium Shading 2 Accent 6" w:uiPriority="64"/>
-    <w:lsdException w:name="Medium List 1 Accent 6" w:uiPriority="65"/>
-    <w:lsdException w:name="Medium List 2 Accent 6" w:uiPriority="66"/>
-    <w:lsdException w:name="Medium Grid 1 Accent 6" w:uiPriority="67"/>
-    <w:lsdException w:name="Medium Grid 2 Accent 6" w:uiPriority="68"/>
-    <w:lsdException w:name="Medium Grid 3 Accent 6" w:uiPriority="69"/>
-    <w:lsdException w:name="Dark List Accent 6" w:uiPriority="70"/>
-    <w:lsdException w:name="Colorful Shading Accent 6" w:uiPriority="71"/>
-    <w:lsdException w:name="Colorful List Accent 6" w:uiPriority="72"/>
-    <w:lsdException w:name="Colorful Grid Accent 6" w:uiPriority="73"/>
-    <w:lsdException w:name="Subtle Emphasis" w:uiPriority="19" w:qFormat="1"/>
-    <w:lsdException w:name="Intense Emphasis" w:uiPriority="21" w:qFormat="1"/>
-    <w:lsdException w:name="Subtle Reference" w:uiPriority="31" w:qFormat="1"/>
-    <w:lsdException w:name="Intense Reference" w:uiPriority="32" w:qFormat="1"/>
-    <w:lsdException w:name="Book Title" w:uiPriority="33" w:qFormat="1"/>
-    <w:lsdException w:name="Bibliography" w:semiHidden="1" w:uiPriority="37" w:unhideWhenUsed="1"/>
-    <w:lsdException w:name="TOC Heading" w:semiHidden="1" w:uiPriority="39" w:unhideWhenUsed="1" w:qFormat="1"/>
-    <w:lsdException w:name="Plain Table 1" w:uiPriority="41"/>
-    <w:lsdException w:name="Plain Table 2" w:uiPriority="42"/>
-    <w:lsdException w:name="Plain Table 3" w:uiPriority="43"/>
-    <w:lsdException w:name="Plain Table 4" w:uiPriority="44"/>
-    <w:lsdException w:name="Plain Table 5" w:uiPriority="45"/>
-    <w:lsdException w:name="Grid Table Light" w:uiPriority="40"/>
-    <w:lsdException w:name="Grid Table 1 Light" w:uiPriority="46"/>
-    <w:lsdException w:name="Grid Table 2" w:uiPriority="47"/>
-    <w:lsdException w:name="Grid Table 3" w:uiPriority="48"/>
-    <w:lsdException w:name="Grid Table 4" w:uiPriority="49"/>
-    <w:lsdException w:name="Grid Table 5 Dark" w:uiPriority="50"/>
-    <w:lsdException w:name="Grid Table 6 Colorful" w:uiPriority="51"/>
-    <w:lsdException w:name="Grid Table 7 Colorful" w:uiPriority="52"/>
-    <w:lsdException w:name="Grid Table 1 Light Accent 1" w:uiPriority="46"/>
-    <w:lsdException w:name="Grid Table 2 Accent 1" w:uiPriority="47"/>
-    <w:lsdException w:name="Grid Table 3 Accent 1" w:uiPriority="48"/>
-    <w:lsdException w:name="Grid Table 4 Accent 1" w:uiPriority="49"/>
-    <w:lsdException w:name="Grid Table 5 Dark Accent 1" w:uiPriority="50"/>
-    <w:lsdException w:name="Grid Table 6 Colorful Accent 1" w:uiPriority="51"/>
-    <w:lsdException w:name="Grid Table 7 Colorful Accent 1" w:uiPriority="52"/>
-    <w:lsdException w:name="Grid Table 1 Light Accent 2" w:uiPriority="46"/>
-    <w:lsdException w:name="Grid Table 2 Accent 2" w:uiPriority="47"/>
-    <w:lsdException w:name="Grid Table 3 Accent 2" w:uiPriority="48"/>
-    <w:lsdException w:name="Grid Table 4 Accent 2" w:uiPriority="49"/>
-    <w:lsdException w:name="Grid Table 5 Dark Accent 2" w:uiPriority="50"/>
-    <w:lsdException w:name="Grid Table 6 Colorful Accent 2" w:uiPriority="51"/>
-    <w:lsdException w:name="Grid Table 7 Colorful Accent 2" w:uiPriority="52"/>
-    <w:lsdException w:name="Grid Table 1 Light Accent 3" w:uiPriority="46"/>
-    <w:lsdException w:name="Grid Table 2 Accent 3" w:uiPriority="47"/>
-    <w:lsdException w:name="Grid Table 3 Accent 3" w:uiPriority="48"/>
-    <w:lsdException w:name="Grid Table 4 Accent 3" w:uiPriority="49"/>
-    <w:lsdException w:name="Grid Table 5 Dark Accent 3" w:uiPriority="50"/>
-    <w:lsdException w:name="Grid Table 6 Colorful Accent 3" w:uiPriority="51"/>
-    <w:lsdException w:name="Grid Table 7 Colorful Accent 3" w:uiPriority="52"/>
-    <w:lsdException w:name="Grid Table 1 Light Accent 4" w:uiPriority="46"/>
-    <w:lsdException w:name="Grid Table 2 Accent 4" w:uiPriority="47"/>
-    <w:lsdException w:name="Grid Table 3 Accent 4" w:uiPriority="48"/>
-    <w:lsdException w:name="Grid Table 4 Accent 4" w:uiPriority="49"/>
-    <w:lsdException w:name="Grid Table 5 Dark Accent 4" w:uiPriority="50"/>
-    <w:lsdException w:name="Grid Table 6 Colorful Accent 4" w:uiPriority="51"/>
-    <w:lsdException w:name="Grid Table 7 Colorful Accent 4" w:uiPriority="52"/>
-    <w:lsdException w:name="Grid Table 1 Light Accent 5" w:uiPriority="46"/>
-    <w:lsdException w:name="Grid Table 2 Accent 5" w:uiPriority="47"/>
-    <w:lsdException w:name="Grid Table 3 Accent 5" w:uiPriority="48"/>
-    <w:lsdException w:name="Grid Table 4 Accent 5" w:uiPriority="49"/>
-    <w:lsdException w:name="Grid Table 5 Dark Accent 5" w:uiPriority="50"/>
-    <w:lsdException w:name="Grid Table 6 Colorful Accent 5" w:uiPriority="51"/>
-    <w:lsdException w:name="Grid Table 7 Colorful Accent 5" w:uiPriority="52"/>
-    <w:lsdException w:name="Grid Table 1 Light Accent 6" w:uiPriority="46"/>
-    <w:lsdException w:name="Grid Table 2 Accent 6" w:uiPriority="47"/>
-    <w:lsdException w:name="Grid Table 3 Accent 6" w:uiPriority="48"/>
-    <w:lsdException w:name="Grid Table 4 Accent 6" w:uiPriority="49"/>
-    <w:lsdException w:name="Grid Table 5 Dark Accent 6" w:uiPriority="50"/>
-    <w:lsdException w:name="Grid Table 6 Colorful Accent 6" w:uiPriority="51"/>
-    <w:lsdException w:name="Grid Table 7 Colorful Accent 6" w:uiPriority="52"/>
-    <w:lsdException w:name="List Table 1 Light" w:uiPriority="46"/>
-    <w:lsdException w:name="List Table 2" w:uiPriority="47"/>
-    <w:lsdException w:name="List Table 3" w:uiPriority="48"/>
-    <w:lsdException w:name="List Table 4" w:uiPriority="49"/>
-    <w:lsdException w:name="List Table 5 Dark" w:uiPriority="50"/>
-    <w:lsdException w:name="List Table 6 Colorful" w:uiPriority="51"/>
-    <w:lsdException w:name="List Table 7 Colorful" w:uiPriority="52"/>
-    <w:lsdException w:name="List Table 1 Light Accent 1" w:uiPriority="46"/>
-    <w:lsdException w:name="List Table 2 Accent 1" w:uiPriority="47"/>
-    <w:lsdException w:name="List Table 3 Accent 1" w:uiPriority="48"/>
-    <w:lsdException w:name="List Table 4 Accent 1" w:uiPriority="49"/>
-    <w:lsdException w:name="List Table 5 Dark Accent 1" w:uiPriority="50"/>
-    <w:lsdException w:name="List Table 6 Colorful Accent 1" w:uiPriority="51"/>
-    <w:lsdException w:name="List Table 7 Colorful Accent 1" w:uiPriority="52"/>
-    <w:lsdException w:name="List Table 1 Light Accent 2" w:uiPriority="46"/>
-    <w:lsdException w:name="List Table 2 Accent 2" w:uiPriority="47"/>
-    <w:lsdException w:name="List Table 3 Accent 2" w:uiPriority="48"/>
-    <w:lsdException w:name="List Table 4 Accent 2" w:uiPriority="49"/>
-    <w:lsdException w:name="List Table 5 Dark Accent 2" w:uiPriority="50"/>
-    <w:lsdException w:name="List Table 6 Colorful Accent 2" w:uiPriority="51"/>
-    <w:lsdException w:name="List Table 7 Colorful Accent 2" w:uiPriority="52"/>
-    <w:lsdException w:name="List Table 1 Light Accent 3" w:uiPriority="46"/>
-    <w:lsdException w:name="List Table 2 Accent 3" w:uiPriority="47"/>
-    <w:lsdException w:name="List Table 3 Accent 3" w:uiPriority="48"/>
-    <w:lsdException w:name="List Table 4 Accent 3" w:uiPriority="49"/>
-    <w:lsdException w:name="List Table 5 Dark Accent 3" w:uiPriority="50"/>
-    <w:lsdException w:name="List Table 6 Colorful Accent 3" w:uiPriority="51"/>
-    <w:lsdException w:name="List Table 7 Colorful Accent 3" w:uiPriority="52"/>
-    <w:lsdException w:name="List Table 1 Light Accent 4" w:uiPriority="46"/>
-    <w:lsdException w:name="List Table 2 Accent 4" w:uiPriority="47"/>
-    <w:lsdException w:name="List Table 3 Accent 4" w:uiPriority="48"/>
-    <w:lsdException w:name="List Table 4 Accent 4" w:uiPriority="49"/>
-    <w:lsdException w:name="List Table 5 Dark Accent 4" w:uiPriority="50"/>
-    <w:lsdException w:name="List Table 6 Colorful Accent 4" w:uiPriority="51"/>
-    <w:lsdException w:name="List Table 7 Colorful Accent 4" w:uiPriority="52"/>
-    <w:lsdException w:name="List Table 1 Light Accent 5" w:uiPriority="46"/>
-    <w:lsdException w:name="List Table 2 Accent 5" w:uiPriority="47"/>
-    <w:lsdException w:name="List Table 3 Accent 5" w:uiPriority="48"/>
-    <w:lsdException w:name="List Table 4 Accent 5" w:uiPriority="49"/>
-    <w:lsdException w:name="List Table 5 Dark Accent 5" w:uiPriority="50"/>
-    <w:lsdException w:name="List Table 6 Colorful Accent 5" w:uiPriority="51"/>
-    <w:lsdException w:name="List Table 7 Colorful Accent 5" w:uiPriority="52"/>
-    <w:lsdException w:name="List Table 1 Light Accent 6" w:uiPriority="46"/>
-    <w:lsdException w:name="List Table 2 Accent 6" w:uiPriority="47"/>
-    <w:lsdException w:name="List Table 3 Accent 6" w:uiPriority="48"/>
-    <w:lsdException w:name="List Table 4 Accent 6" w:uiPriority="49"/>
-    <w:lsdException w:name="List Table 5 Dark Accent 6" w:uiPriority="50"/>
-    <w:lsdException w:name="List Table 6 Colorful Accent 6" w:uiPriority="51"/>
-    <w:lsdException w:name="List Table 7 Colorful Accent 6" w:uiPriority="52"/>
+  <w:latentStyles w:defLockedState="0" w:defUIPriority="99" w:defSemiHidden="1" w:defUnhideWhenUsed="1" w:defQFormat="0" w:count="276">
+    <w:lsdException w:name="Normal" w:semiHidden="0" w:uiPriority="0" w:unhideWhenUsed="0" w:qFormat="1"/>
+    <w:lsdException w:name="heading 1" w:semiHidden="0" w:uiPriority="9" w:unhideWhenUsed="0" w:qFormat="1"/>
+    <w:lsdException w:name="heading 2" w:uiPriority="9" w:qFormat="1"/>
+    <w:lsdException w:name="heading 3" w:uiPriority="9" w:qFormat="1"/>
+    <w:lsdException w:name="heading 4" w:uiPriority="9" w:qFormat="1"/>
+    <w:lsdException w:name="heading 5" w:uiPriority="9" w:qFormat="1"/>
+    <w:lsdException w:name="heading 6" w:uiPriority="9" w:qFormat="1"/>
+    <w:lsdException w:name="heading 7" w:uiPriority="9" w:qFormat="1"/>
+    <w:lsdException w:name="heading 8" w:uiPriority="9" w:qFormat="1"/>
+    <w:lsdException w:name="heading 9" w:uiPriority="9" w:qFormat="1"/>
+    <w:lsdException w:name="toc 1" w:uiPriority="39"/>
+    <w:lsdException w:name="toc 2" w:uiPriority="39"/>
+    <w:lsdException w:name="toc 3" w:uiPriority="39"/>
+    <w:lsdException w:name="toc 4" w:uiPriority="39"/>
+    <w:lsdException w:name="toc 5" w:uiPriority="39"/>
+    <w:lsdException w:name="toc 6" w:uiPriority="39"/>
+    <w:lsdException w:name="toc 7" w:uiPriority="39"/>
+    <w:lsdException w:name="toc 8" w:uiPriority="39"/>
+    <w:lsdException w:name="toc 9" w:uiPriority="39"/>
+    <w:lsdException w:name="caption" w:uiPriority="35" w:qFormat="1"/>
+    <w:lsdException w:name="Title" w:semiHidden="0" w:uiPriority="10" w:unhideWhenUsed="0" w:qFormat="1"/>
+    <w:lsdException w:name="Default Paragraph Font" w:uiPriority="1"/>
+    <w:lsdException w:name="Subtitle" w:semiHidden="0" w:uiPriority="11" w:unhideWhenUsed="0" w:qFormat="1"/>
+    <w:lsdException w:name="Strong" w:semiHidden="0" w:uiPriority="22" w:unhideWhenUsed="0" w:qFormat="1"/>
+    <w:lsdException w:name="Emphasis" w:semiHidden="0" w:uiPriority="20" w:unhideWhenUsed="0" w:qFormat="1"/>
+    <w:lsdException w:name="Table Grid" w:semiHidden="0" w:uiPriority="39" w:unhideWhenUsed="0"/>
+    <w:lsdException w:name="Placeholder Text" w:unhideWhenUsed="0"/>
+    <w:lsdException w:name="No Spacing" w:semiHidden="0" w:uiPriority="1" w:unhideWhenUsed="0" w:qFormat="1"/>
+    <w:lsdException w:name="Light Shading" w:semiHidden="0" w:uiPriority="60" w:unhideWhenUsed="0"/>
+    <w:lsdException w:name="Light List" w:semiHidden="0" w:uiPriority="61" w:unhideWhenUsed="0"/>
+    <w:lsdException w:name="Light Grid" w:semiHidden="0" w:uiPriority="62" w:unhideWhenUsed="0"/>
+    <w:lsdException w:name="Medium Shading 1" w:semiHidden="0" w:uiPriority="63" w:unhideWhenUsed="0"/>
+    <w:lsdException w:name="Medium Shading 2" w:semiHidden="0" w:uiPriority="64" w:unhideWhenUsed="0"/>
+    <w:lsdException w:name="Medium List 1" w:semiHidden="0" w:uiPriority="65" w:unhideWhenUsed="0"/>
+    <w:lsdException w:name="Medium List 2" w:semiHidden="0" w:uiPriority="66" w:unhideWhenUsed="0"/>
+    <w:lsdException w:name="Medium Grid 1" w:semiHidden="0" w:uiPriority="67" w:unhideWhenUsed="0"/>
+    <w:lsdException w:name="Medium Grid 2" w:semiHidden="0" w:uiPriority="68" w:unhideWhenUsed="0"/>
+    <w:lsdException w:name="Medium Grid 3" w:semiHidden="0" w:uiPriority="69" w:unhideWhenUsed="0"/>
+    <w:lsdException w:name="Dark List" w:semiHidden="0" w:uiPriority="70" w:unhideWhenUsed="0"/>
+    <w:lsdException w:name="Colorful Shading" w:semiHidden="0" w:uiPriority="71" w:unhideWhenUsed="0"/>
+    <w:lsdException w:name="Colorful List" w:semiHidden="0" w:uiPriority="72" w:unhideWhenUsed="0"/>
+    <w:lsdException w:name="Colorful Grid" w:semiHidden="0" w:uiPriority="73" w:unhideWhenUsed="0"/>
+    <w:lsdException w:name="Light Shading Accent 1" w:semiHidden="0" w:uiPriority="60" w:unhideWhenUsed="0"/>
+    <w:lsdException w:name="Light List Accent 1" w:semiHidden="0" w:uiPriority="61" w:unhideWhenUsed="0"/>
+    <w:lsdException w:name="Light Grid Accent 1" w:semiHidden="0" w:uiPriority="62" w:unhideWhenUsed="0"/>
+    <w:lsdException w:name="Medium Shading 1 Accent 1" w:semiHidden="0" w:uiPriority="63" w:unhideWhenUsed="0"/>
+    <w:lsdException w:name="Medium Shading 2 Accent 1" w:semiHidden="0" w:uiPriority="64" w:unhideWhenUsed="0"/>
+    <w:lsdException w:name="Medium List 1 Accent 1" w:semiHidden="0" w:uiPriority="65" w:unhideWhenUsed="0"/>
+    <w:lsdException w:name="Revision" w:unhideWhenUsed="0"/>
+    <w:lsdException w:name="List Paragraph" w:semiHidden="0" w:uiPriority="34" w:unhideWhenUsed="0" w:qFormat="1"/>
+    <w:lsdException w:name="Quote" w:semiHidden="0" w:uiPriority="29" w:unhideWhenUsed="0" w:qFormat="1"/>
+    <w:lsdException w:name="Intense Quote" w:semiHidden="0" w:uiPriority="30" w:unhideWhenUsed="0" w:qFormat="1"/>
+    <w:lsdException w:name="Medium List 2 Accent 1" w:semiHidden="0" w:uiPriority="66" w:unhideWhenUsed="0"/>
+    <w:lsdException w:name="Medium Grid 1 Accent 1" w:semiHidden="0" w:uiPriority="67" w:unhideWhenUsed="0"/>
+    <w:lsdException w:name="Medium Grid 2 Accent 1" w:semiHidden="0" w:uiPriority="68" w:unhideWhenUsed="0"/>
+    <w:lsdException w:name="Medium Grid 3 Accent 1" w:semiHidden="0" w:uiPriority="69" w:unhideWhenUsed="0"/>
+    <w:lsdException w:name="Dark List Accent 1" w:semiHidden="0" w:uiPriority="70" w:unhideWhenUsed="0"/>
+    <w:lsdException w:name="Colorful Shading Accent 1" w:semiHidden="0" w:uiPriority="71" w:unhideWhenUsed="0"/>
+    <w:lsdException w:name="Colorful List Accent 1" w:semiHidden="0" w:uiPriority="72" w:unhideWhenUsed="0"/>
+    <w:lsdException w:name="Colorful Grid Accent 1" w:semiHidden="0" w:uiPriority="73" w:unhideWhenUsed="0"/>
+    <w:lsdException w:name="Light Shading Accent 2" w:semiHidden="0" w:uiPriority="60" w:unhideWhenUsed="0"/>
+    <w:lsdException w:name="Light List Accent 2" w:semiHidden="0" w:uiPriority="61" w:unhideWhenUsed="0"/>
+    <w:lsdException w:name="Light Grid Accent 2" w:semiHidden="0" w:uiPriority="62" w:unhideWhenUsed="0"/>
+    <w:lsdException w:name="Medium Shading 1 Accent 2" w:semiHidden="0" w:uiPriority="63" w:unhideWhenUsed="0"/>
+    <w:lsdException w:name="Medium Shading 2 Accent 2" w:semiHidden="0" w:uiPriority="64" w:unhideWhenUsed="0"/>
+    <w:lsdException w:name="Medium List 1 Accent 2" w:semiHidden="0" w:uiPriority="65" w:unhideWhenUsed="0"/>
+    <w:lsdException w:name="Medium List 2 Accent 2" w:semiHidden="0" w:uiPriority="66" w:unhideWhenUsed="0"/>
+    <w:lsdException w:name="Medium Grid 1 Accent 2" w:semiHidden="0" w:uiPriority="67" w:unhideWhenUsed="0"/>
+    <w:lsdException w:name="Medium Grid 2 Accent 2" w:semiHidden="0" w:uiPriority="68" w:unhideWhenUsed="0"/>
+    <w:lsdException w:name="Medium Grid 3 Accent 2" w:semiHidden="0" w:uiPriority="69" w:unhideWhenUsed="0"/>
+    <w:lsdException w:name="Dark List Accent 2" w:semiHidden="0" w:uiPriority="70" w:unhideWhenUsed="0"/>
+    <w:lsdException w:name="Colorful Shading Accent 2" w:semiHidden="0" w:uiPriority="71" w:unhideWhenUsed="0"/>
+    <w:lsdException w:name="Colorful List Accent 2" w:semiHidden="0" w:uiPriority="72" w:unhideWhenUsed="0"/>
+    <w:lsdException w:name="Colorful Grid Accent 2" w:semiHidden="0" w:uiPriority="73" w:unhideWhenUsed="0"/>
+    <w:lsdException w:name="Light Shading Accent 3" w:semiHidden="0" w:uiPriority="60" w:unhideWhenUsed="0"/>
+    <w:lsdException w:name="Light List Accent 3" w:semiHidden="0" w:uiPriority="61" w:unhideWhenUsed="0"/>
+    <w:lsdException w:name="Light Grid Accent 3" w:semiHidden="0" w:uiPriority="62" w:unhideWhenUsed="0"/>
+    <w:lsdException w:name="Medium Shading 1 Accent 3" w:semiHidden="0" w:uiPriority="63" w:unhideWhenUsed="0"/>
+    <w:lsdException w:name="Medium Shading 2 Accent 3" w:semiHidden="0" w:uiPriority="64" w:unhideWhenUsed="0"/>
+    <w:lsdException w:name="Medium List 1 Accent 3" w:semiHidden="0" w:uiPriority="65" w:unhideWhenUsed="0"/>
+    <w:lsdException w:name="Medium List 2 Accent 3" w:semiHidden="0" w:uiPriority="66" w:unhideWhenUsed="0"/>
+    <w:lsdException w:name="Medium Grid 1 Accent 3" w:semiHidden="0" w:uiPriority="67" w:unhideWhenUsed="0"/>
+    <w:lsdException w:name="Medium Grid 2 Accent 3" w:semiHidden="0" w:uiPriority="68" w:unhideWhenUsed="0"/>
+    <w:lsdException w:name="Medium Grid 3 Accent 3" w:semiHidden="0" w:uiPriority="69" w:unhideWhenUsed="0"/>
+    <w:lsdException w:name="Dark List Accent 3" w:semiHidden="0" w:uiPriority="70" w:unhideWhenUsed="0"/>
+    <w:lsdException w:name="Colorful Shading Accent 3" w:semiHidden="0" w:uiPriority="71" w:unhideWhenUsed="0"/>
+    <w:lsdException w:name="Colorful List Accent 3" w:semiHidden="0" w:uiPriority="72" w:unhideWhenUsed="0"/>
+    <w:lsdException w:name="Colorful Grid Accent 3" w:semiHidden="0" w:uiPriority="73" w:unhideWhenUsed="0"/>
+    <w:lsdException w:name="Light Shading Accent 4" w:semiHidden="0" w:uiPriority="60" w:unhideWhenUsed="0"/>
+    <w:lsdException w:name="Light List Accent 4" w:semiHidden="0" w:uiPriority="61" w:unhideWhenUsed="0"/>
+    <w:lsdException w:name="Light Grid Accent 4" w:semiHidden="0" w:uiPriority="62" w:unhideWhenUsed="0"/>
+    <w:lsdException w:name="Medium Shading 1 Accent 4" w:semiHidden="0" w:uiPriority="63" w:unhideWhenUsed="0"/>
+    <w:lsdException w:name="Medium Shading 2 Accent 4" w:semiHidden="0" w:uiPriority="64" w:unhideWhenUsed="0"/>
+    <w:lsdException w:name="Medium List 1 Accent 4" w:semiHidden="0" w:uiPriority="65" w:unhideWhenUsed="0"/>
+    <w:lsdException w:name="Medium List 2 Accent 4" w:semiHidden="0" w:uiPriority="66" w:unhideWhenUsed="0"/>
+    <w:lsdException w:name="Medium Grid 1 Accent 4" w:semiHidden="0" w:uiPriority="67" w:unhideWhenUsed="0"/>
+    <w:lsdException w:name="Medium Grid 2 Accent 4" w:semiHidden="0" w:uiPriority="68" w:unhideWhenUsed="0"/>
+    <w:lsdException w:name="Medium Grid 3 Accent 4" w:semiHidden="0" w:uiPriority="69" w:unhideWhenUsed="0"/>
+    <w:lsdException w:name="Dark List Accent 4" w:semiHidden="0" w:uiPriority="70" w:unhideWhenUsed="0"/>
+    <w:lsdException w:name="Colorful Shading Accent 4" w:semiHidden="0" w:uiPriority="71" w:unhideWhenUsed="0"/>
+    <w:lsdException w:name="Colorful List Accent 4" w:semiHidden="0" w:uiPriority="72" w:unhideWhenUsed="0"/>
+    <w:lsdException w:name="Colorful Grid Accent 4" w:semiHidden="0" w:uiPriority="73" w:unhideWhenUsed="0"/>
+    <w:lsdException w:name="Light Shading Accent 5" w:semiHidden="0" w:uiPriority="60" w:unhideWhenUsed="0"/>
+    <w:lsdException w:name="Light List Accent 5" w:semiHidden="0" w:uiPriority="61" w:unhideWhenUsed="0"/>
+    <w:lsdException w:name="Light Grid Accent 5" w:semiHidden="0" w:uiPriority="62" w:unhideWhenUsed="0"/>
+    <w:lsdException w:name="Medium Shading 1 Accent 5" w:semiHidden="0" w:uiPriority="63" w:unhideWhenUsed="0"/>
+    <w:lsdException w:name="Medium Shading 2 Accent 5" w:semiHidden="0" w:uiPriority="64" w:unhideWhenUsed="0"/>
+    <w:lsdException w:name="Medium List 1 Accent 5" w:semiHidden="0" w:uiPriority="65" w:unhideWhenUsed="0"/>
+    <w:lsdException w:name="Medium List 2 Accent 5" w:semiHidden="0" w:uiPriority="66" w:unhideWhenUsed="0"/>
+    <w:lsdException w:name="Medium Grid 1 Accent 5" w:semiHidden="0" w:uiPriority="67" w:unhideWhenUsed="0"/>
+    <w:lsdException w:name="Medium Grid 2 Accent 5" w:semiHidden="0" w:uiPriority="68" w:unhideWhenUsed="0"/>
+    <w:lsdException w:name="Medium Grid 3 Accent 5" w:semiHidden="0" w:uiPriority="69" w:unhideWhenUsed="0"/>
+    <w:lsdException w:name="Dark List Accent 5" w:semiHidden="0" w:uiPriority="70" w:unhideWhenUsed="0"/>
+    <w:lsdException w:name="Colorful Shading Accent 5" w:semiHidden="0" w:uiPriority="71" w:unhideWhenUsed="0"/>
+    <w:lsdException w:name="Colorful List Accent 5" w:semiHidden="0" w:uiPriority="72" w:unhideWhenUsed="0"/>
+    <w:lsdException w:name="Colorful Grid Accent 5" w:semiHidden="0" w:uiPriority="73" w:unhideWhenUsed="0"/>
+    <w:lsdException w:name="Light Shading Accent 6" w:semiHidden="0" w:uiPriority="60" w:unhideWhenUsed="0"/>
+    <w:lsdException w:name="Light List Accent 6" w:semiHidden="0" w:uiPriority="61" w:unhideWhenUsed="0"/>
+    <w:lsdException w:name="Light Grid Accent 6" w:semiHidden="0" w:uiPriority="62" w:unhideWhenUsed="0"/>
+    <w:lsdException w:name="Medium Shading 1 Accent 6" w:semiHidden="0" w:uiPriority="63" w:unhideWhenUsed="0"/>
+    <w:lsdException w:name="Medium Shading 2 Accent 6" w:semiHidden="0" w:uiPriority="64" w:unhideWhenUsed="0"/>
+    <w:lsdException w:name="Medium List 1 Accent 6" w:semiHidden="0" w:uiPriority="65" w:unhideWhenUsed="0"/>
+    <w:lsdException w:name="Medium List 2 Accent 6" w:semiHidden="0" w:uiPriority="66" w:unhideWhenUsed="0"/>
+    <w:lsdException w:name="Medium Grid 1 Accent 6" w:semiHidden="0" w:uiPriority="67" w:unhideWhenUsed="0"/>
+    <w:lsdException w:name="Medium Grid 2 Accent 6" w:semiHidden="0" w:uiPriority="68" w:unhideWhenUsed="0"/>
+    <w:lsdException w:name="Medium Grid 3 Accent 6" w:semiHidden="0" w:uiPriority="69" w:unhideWhenUsed="0"/>
+    <w:lsdException w:name="Dark List Accent 6" w:semiHidden="0" w:uiPriority="70" w:unhideWhenUsed="0"/>
+    <w:lsdException w:name="Colorful Shading Accent 6" w:semiHidden="0" w:uiPriority="71" w:unhideWhenUsed="0"/>
+    <w:lsdException w:name="Colorful List Accent 6" w:semiHidden="0" w:uiPriority="72" w:unhideWhenUsed="0"/>
+    <w:lsdException w:name="Colorful Grid Accent 6" w:semiHidden="0" w:uiPriority="73" w:unhideWhenUsed="0"/>
+    <w:lsdException w:name="Subtle Emphasis" w:semiHidden="0" w:uiPriority="19" w:unhideWhenUsed="0" w:qFormat="1"/>
+    <w:lsdException w:name="Intense Emphasis" w:semiHidden="0" w:uiPriority="21" w:unhideWhenUsed="0" w:qFormat="1"/>
+    <w:lsdException w:name="Subtle Reference" w:semiHidden="0" w:uiPriority="31" w:unhideWhenUsed="0" w:qFormat="1"/>
+    <w:lsdException w:name="Intense Reference" w:semiHidden="0" w:uiPriority="32" w:unhideWhenUsed="0" w:qFormat="1"/>
+    <w:lsdException w:name="Book Title" w:semiHidden="0" w:uiPriority="33" w:unhideWhenUsed="0" w:qFormat="1"/>
+    <w:lsdException w:name="Bibliography" w:uiPriority="37"/>
+    <w:lsdException w:name="TOC Heading" w:uiPriority="39" w:qFormat="1"/>
   </w:latentStyles>
   <w:style w:type="paragraph" w:default="1" w:styleId="Normal">
     <w:name w:val="Normal"/>
@@ -1189,6 +3339,249 @@
       <w:ind w:left="720"/>
       <w:contextualSpacing/>
     </w:pPr>
+  </w:style>
+  <w:style w:type="table" w:styleId="TableGrid">
+    <w:name w:val="Table Grid"/>
+    <w:basedOn w:val="TableNormal"/>
+    <w:uiPriority w:val="39"/>
+    <w:rsid w:val="008A6339"/>
+    <w:tblPr>
+      <w:tblInd w:w="0" w:type="dxa"/>
+      <w:tblBorders>
+        <w:top w:val="single" w:sz="4" w:space="0" w:color="auto"/>
+        <w:left w:val="single" w:sz="4" w:space="0" w:color="auto"/>
+        <w:bottom w:val="single" w:sz="4" w:space="0" w:color="auto"/>
+        <w:right w:val="single" w:sz="4" w:space="0" w:color="auto"/>
+        <w:insideH w:val="single" w:sz="4" w:space="0" w:color="auto"/>
+        <w:insideV w:val="single" w:sz="4" w:space="0" w:color="auto"/>
+      </w:tblBorders>
+      <w:tblCellMar>
+        <w:top w:w="0" w:type="dxa"/>
+        <w:left w:w="108" w:type="dxa"/>
+        <w:bottom w:w="0" w:type="dxa"/>
+        <w:right w:w="108" w:type="dxa"/>
+      </w:tblCellMar>
+    </w:tblPr>
+  </w:style>
+</w:styles>
+</file>
+
+<file path=word/stylesWithEffects.xml><?xml version="1.0" encoding="utf-8"?>
+<w:styles xmlns:wpc="http://schemas.microsoft.com/office/word/2010/wordprocessingCanvas" xmlns:mo="http://schemas.microsoft.com/office/mac/office/2008/main" xmlns:mc="http://schemas.openxmlformats.org/markup-compatibility/2006" xmlns:mv="urn:schemas-microsoft-com:mac:vml" xmlns:o="urn:schemas-microsoft-com:office:office" xmlns:r="http://schemas.openxmlformats.org/officeDocument/2006/relationships" xmlns:m="http://schemas.openxmlformats.org/officeDocument/2006/math" xmlns:v="urn:schemas-microsoft-com:vml" xmlns:wp14="http://schemas.microsoft.com/office/word/2010/wordprocessingDrawing" xmlns:wp="http://schemas.openxmlformats.org/drawingml/2006/wordprocessingDrawing" xmlns:w10="urn:schemas-microsoft-com:office:word" xmlns:w="http://schemas.openxmlformats.org/wordprocessingml/2006/main" xmlns:w14="http://schemas.microsoft.com/office/word/2010/wordml" xmlns:wpg="http://schemas.microsoft.com/office/word/2010/wordprocessingGroup" xmlns:wpi="http://schemas.microsoft.com/office/word/2010/wordprocessingInk" xmlns:wne="http://schemas.microsoft.com/office/word/2006/wordml" xmlns:wps="http://schemas.microsoft.com/office/word/2010/wordprocessingShape" mc:Ignorable="w14 wp14">
+  <w:docDefaults>
+    <w:rPrDefault>
+      <w:rPr>
+        <w:rFonts w:asciiTheme="minorHAnsi" w:eastAsiaTheme="minorEastAsia" w:hAnsiTheme="minorHAnsi" w:cstheme="minorBidi"/>
+        <w:sz w:val="24"/>
+        <w:szCs w:val="24"/>
+        <w:lang w:val="en-US" w:eastAsia="en-US" w:bidi="ar-SA"/>
+      </w:rPr>
+    </w:rPrDefault>
+    <w:pPrDefault/>
+  </w:docDefaults>
+  <w:latentStyles w:defLockedState="0" w:defUIPriority="99" w:defSemiHidden="1" w:defUnhideWhenUsed="1" w:defQFormat="0" w:count="276">
+    <w:lsdException w:name="Normal" w:semiHidden="0" w:uiPriority="0" w:unhideWhenUsed="0" w:qFormat="1"/>
+    <w:lsdException w:name="heading 1" w:semiHidden="0" w:uiPriority="9" w:unhideWhenUsed="0" w:qFormat="1"/>
+    <w:lsdException w:name="heading 2" w:uiPriority="9" w:qFormat="1"/>
+    <w:lsdException w:name="heading 3" w:uiPriority="9" w:qFormat="1"/>
+    <w:lsdException w:name="heading 4" w:uiPriority="9" w:qFormat="1"/>
+    <w:lsdException w:name="heading 5" w:uiPriority="9" w:qFormat="1"/>
+    <w:lsdException w:name="heading 6" w:uiPriority="9" w:qFormat="1"/>
+    <w:lsdException w:name="heading 7" w:uiPriority="9" w:qFormat="1"/>
+    <w:lsdException w:name="heading 8" w:uiPriority="9" w:qFormat="1"/>
+    <w:lsdException w:name="heading 9" w:uiPriority="9" w:qFormat="1"/>
+    <w:lsdException w:name="toc 1" w:uiPriority="39"/>
+    <w:lsdException w:name="toc 2" w:uiPriority="39"/>
+    <w:lsdException w:name="toc 3" w:uiPriority="39"/>
+    <w:lsdException w:name="toc 4" w:uiPriority="39"/>
+    <w:lsdException w:name="toc 5" w:uiPriority="39"/>
+    <w:lsdException w:name="toc 6" w:uiPriority="39"/>
+    <w:lsdException w:name="toc 7" w:uiPriority="39"/>
+    <w:lsdException w:name="toc 8" w:uiPriority="39"/>
+    <w:lsdException w:name="toc 9" w:uiPriority="39"/>
+    <w:lsdException w:name="caption" w:uiPriority="35" w:qFormat="1"/>
+    <w:lsdException w:name="Title" w:semiHidden="0" w:uiPriority="10" w:unhideWhenUsed="0" w:qFormat="1"/>
+    <w:lsdException w:name="Default Paragraph Font" w:uiPriority="1"/>
+    <w:lsdException w:name="Subtitle" w:semiHidden="0" w:uiPriority="11" w:unhideWhenUsed="0" w:qFormat="1"/>
+    <w:lsdException w:name="Strong" w:semiHidden="0" w:uiPriority="22" w:unhideWhenUsed="0" w:qFormat="1"/>
+    <w:lsdException w:name="Emphasis" w:semiHidden="0" w:uiPriority="20" w:unhideWhenUsed="0" w:qFormat="1"/>
+    <w:lsdException w:name="Table Grid" w:semiHidden="0" w:uiPriority="39" w:unhideWhenUsed="0"/>
+    <w:lsdException w:name="Placeholder Text" w:unhideWhenUsed="0"/>
+    <w:lsdException w:name="No Spacing" w:semiHidden="0" w:uiPriority="1" w:unhideWhenUsed="0" w:qFormat="1"/>
+    <w:lsdException w:name="Light Shading" w:semiHidden="0" w:uiPriority="60" w:unhideWhenUsed="0"/>
+    <w:lsdException w:name="Light List" w:semiHidden="0" w:uiPriority="61" w:unhideWhenUsed="0"/>
+    <w:lsdException w:name="Light Grid" w:semiHidden="0" w:uiPriority="62" w:unhideWhenUsed="0"/>
+    <w:lsdException w:name="Medium Shading 1" w:semiHidden="0" w:uiPriority="63" w:unhideWhenUsed="0"/>
+    <w:lsdException w:name="Medium Shading 2" w:semiHidden="0" w:uiPriority="64" w:unhideWhenUsed="0"/>
+    <w:lsdException w:name="Medium List 1" w:semiHidden="0" w:uiPriority="65" w:unhideWhenUsed="0"/>
+    <w:lsdException w:name="Medium List 2" w:semiHidden="0" w:uiPriority="66" w:unhideWhenUsed="0"/>
+    <w:lsdException w:name="Medium Grid 1" w:semiHidden="0" w:uiPriority="67" w:unhideWhenUsed="0"/>
+    <w:lsdException w:name="Medium Grid 2" w:semiHidden="0" w:uiPriority="68" w:unhideWhenUsed="0"/>
+    <w:lsdException w:name="Medium Grid 3" w:semiHidden="0" w:uiPriority="69" w:unhideWhenUsed="0"/>
+    <w:lsdException w:name="Dark List" w:semiHidden="0" w:uiPriority="70" w:unhideWhenUsed="0"/>
+    <w:lsdException w:name="Colorful Shading" w:semiHidden="0" w:uiPriority="71" w:unhideWhenUsed="0"/>
+    <w:lsdException w:name="Colorful List" w:semiHidden="0" w:uiPriority="72" w:unhideWhenUsed="0"/>
+    <w:lsdException w:name="Colorful Grid" w:semiHidden="0" w:uiPriority="73" w:unhideWhenUsed="0"/>
+    <w:lsdException w:name="Light Shading Accent 1" w:semiHidden="0" w:uiPriority="60" w:unhideWhenUsed="0"/>
+    <w:lsdException w:name="Light List Accent 1" w:semiHidden="0" w:uiPriority="61" w:unhideWhenUsed="0"/>
+    <w:lsdException w:name="Light Grid Accent 1" w:semiHidden="0" w:uiPriority="62" w:unhideWhenUsed="0"/>
+    <w:lsdException w:name="Medium Shading 1 Accent 1" w:semiHidden="0" w:uiPriority="63" w:unhideWhenUsed="0"/>
+    <w:lsdException w:name="Medium Shading 2 Accent 1" w:semiHidden="0" w:uiPriority="64" w:unhideWhenUsed="0"/>
+    <w:lsdException w:name="Medium List 1 Accent 1" w:semiHidden="0" w:uiPriority="65" w:unhideWhenUsed="0"/>
+    <w:lsdException w:name="Revision" w:unhideWhenUsed="0"/>
+    <w:lsdException w:name="List Paragraph" w:semiHidden="0" w:uiPriority="34" w:unhideWhenUsed="0" w:qFormat="1"/>
+    <w:lsdException w:name="Quote" w:semiHidden="0" w:uiPriority="29" w:unhideWhenUsed="0" w:qFormat="1"/>
+    <w:lsdException w:name="Intense Quote" w:semiHidden="0" w:uiPriority="30" w:unhideWhenUsed="0" w:qFormat="1"/>
+    <w:lsdException w:name="Medium List 2 Accent 1" w:semiHidden="0" w:uiPriority="66" w:unhideWhenUsed="0"/>
+    <w:lsdException w:name="Medium Grid 1 Accent 1" w:semiHidden="0" w:uiPriority="67" w:unhideWhenUsed="0"/>
+    <w:lsdException w:name="Medium Grid 2 Accent 1" w:semiHidden="0" w:uiPriority="68" w:unhideWhenUsed="0"/>
+    <w:lsdException w:name="Medium Grid 3 Accent 1" w:semiHidden="0" w:uiPriority="69" w:unhideWhenUsed="0"/>
+    <w:lsdException w:name="Dark List Accent 1" w:semiHidden="0" w:uiPriority="70" w:unhideWhenUsed="0"/>
+    <w:lsdException w:name="Colorful Shading Accent 1" w:semiHidden="0" w:uiPriority="71" w:unhideWhenUsed="0"/>
+    <w:lsdException w:name="Colorful List Accent 1" w:semiHidden="0" w:uiPriority="72" w:unhideWhenUsed="0"/>
+    <w:lsdException w:name="Colorful Grid Accent 1" w:semiHidden="0" w:uiPriority="73" w:unhideWhenUsed="0"/>
+    <w:lsdException w:name="Light Shading Accent 2" w:semiHidden="0" w:uiPriority="60" w:unhideWhenUsed="0"/>
+    <w:lsdException w:name="Light List Accent 2" w:semiHidden="0" w:uiPriority="61" w:unhideWhenUsed="0"/>
+    <w:lsdException w:name="Light Grid Accent 2" w:semiHidden="0" w:uiPriority="62" w:unhideWhenUsed="0"/>
+    <w:lsdException w:name="Medium Shading 1 Accent 2" w:semiHidden="0" w:uiPriority="63" w:unhideWhenUsed="0"/>
+    <w:lsdException w:name="Medium Shading 2 Accent 2" w:semiHidden="0" w:uiPriority="64" w:unhideWhenUsed="0"/>
+    <w:lsdException w:name="Medium List 1 Accent 2" w:semiHidden="0" w:uiPriority="65" w:unhideWhenUsed="0"/>
+    <w:lsdException w:name="Medium List 2 Accent 2" w:semiHidden="0" w:uiPriority="66" w:unhideWhenUsed="0"/>
+    <w:lsdException w:name="Medium Grid 1 Accent 2" w:semiHidden="0" w:uiPriority="67" w:unhideWhenUsed="0"/>
+    <w:lsdException w:name="Medium Grid 2 Accent 2" w:semiHidden="0" w:uiPriority="68" w:unhideWhenUsed="0"/>
+    <w:lsdException w:name="Medium Grid 3 Accent 2" w:semiHidden="0" w:uiPriority="69" w:unhideWhenUsed="0"/>
+    <w:lsdException w:name="Dark List Accent 2" w:semiHidden="0" w:uiPriority="70" w:unhideWhenUsed="0"/>
+    <w:lsdException w:name="Colorful Shading Accent 2" w:semiHidden="0" w:uiPriority="71" w:unhideWhenUsed="0"/>
+    <w:lsdException w:name="Colorful List Accent 2" w:semiHidden="0" w:uiPriority="72" w:unhideWhenUsed="0"/>
+    <w:lsdException w:name="Colorful Grid Accent 2" w:semiHidden="0" w:uiPriority="73" w:unhideWhenUsed="0"/>
+    <w:lsdException w:name="Light Shading Accent 3" w:semiHidden="0" w:uiPriority="60" w:unhideWhenUsed="0"/>
+    <w:lsdException w:name="Light List Accent 3" w:semiHidden="0" w:uiPriority="61" w:unhideWhenUsed="0"/>
+    <w:lsdException w:name="Light Grid Accent 3" w:semiHidden="0" w:uiPriority="62" w:unhideWhenUsed="0"/>
+    <w:lsdException w:name="Medium Shading 1 Accent 3" w:semiHidden="0" w:uiPriority="63" w:unhideWhenUsed="0"/>
+    <w:lsdException w:name="Medium Shading 2 Accent 3" w:semiHidden="0" w:uiPriority="64" w:unhideWhenUsed="0"/>
+    <w:lsdException w:name="Medium List 1 Accent 3" w:semiHidden="0" w:uiPriority="65" w:unhideWhenUsed="0"/>
+    <w:lsdException w:name="Medium List 2 Accent 3" w:semiHidden="0" w:uiPriority="66" w:unhideWhenUsed="0"/>
+    <w:lsdException w:name="Medium Grid 1 Accent 3" w:semiHidden="0" w:uiPriority="67" w:unhideWhenUsed="0"/>
+    <w:lsdException w:name="Medium Grid 2 Accent 3" w:semiHidden="0" w:uiPriority="68" w:unhideWhenUsed="0"/>
+    <w:lsdException w:name="Medium Grid 3 Accent 3" w:semiHidden="0" w:uiPriority="69" w:unhideWhenUsed="0"/>
+    <w:lsdException w:name="Dark List Accent 3" w:semiHidden="0" w:uiPriority="70" w:unhideWhenUsed="0"/>
+    <w:lsdException w:name="Colorful Shading Accent 3" w:semiHidden="0" w:uiPriority="71" w:unhideWhenUsed="0"/>
+    <w:lsdException w:name="Colorful List Accent 3" w:semiHidden="0" w:uiPriority="72" w:unhideWhenUsed="0"/>
+    <w:lsdException w:name="Colorful Grid Accent 3" w:semiHidden="0" w:uiPriority="73" w:unhideWhenUsed="0"/>
+    <w:lsdException w:name="Light Shading Accent 4" w:semiHidden="0" w:uiPriority="60" w:unhideWhenUsed="0"/>
+    <w:lsdException w:name="Light List Accent 4" w:semiHidden="0" w:uiPriority="61" w:unhideWhenUsed="0"/>
+    <w:lsdException w:name="Light Grid Accent 4" w:semiHidden="0" w:uiPriority="62" w:unhideWhenUsed="0"/>
+    <w:lsdException w:name="Medium Shading 1 Accent 4" w:semiHidden="0" w:uiPriority="63" w:unhideWhenUsed="0"/>
+    <w:lsdException w:name="Medium Shading 2 Accent 4" w:semiHidden="0" w:uiPriority="64" w:unhideWhenUsed="0"/>
+    <w:lsdException w:name="Medium List 1 Accent 4" w:semiHidden="0" w:uiPriority="65" w:unhideWhenUsed="0"/>
+    <w:lsdException w:name="Medium List 2 Accent 4" w:semiHidden="0" w:uiPriority="66" w:unhideWhenUsed="0"/>
+    <w:lsdException w:name="Medium Grid 1 Accent 4" w:semiHidden="0" w:uiPriority="67" w:unhideWhenUsed="0"/>
+    <w:lsdException w:name="Medium Grid 2 Accent 4" w:semiHidden="0" w:uiPriority="68" w:unhideWhenUsed="0"/>
+    <w:lsdException w:name="Medium Grid 3 Accent 4" w:semiHidden="0" w:uiPriority="69" w:unhideWhenUsed="0"/>
+    <w:lsdException w:name="Dark List Accent 4" w:semiHidden="0" w:uiPriority="70" w:unhideWhenUsed="0"/>
+    <w:lsdException w:name="Colorful Shading Accent 4" w:semiHidden="0" w:uiPriority="71" w:unhideWhenUsed="0"/>
+    <w:lsdException w:name="Colorful List Accent 4" w:semiHidden="0" w:uiPriority="72" w:unhideWhenUsed="0"/>
+    <w:lsdException w:name="Colorful Grid Accent 4" w:semiHidden="0" w:uiPriority="73" w:unhideWhenUsed="0"/>
+    <w:lsdException w:name="Light Shading Accent 5" w:semiHidden="0" w:uiPriority="60" w:unhideWhenUsed="0"/>
+    <w:lsdException w:name="Light List Accent 5" w:semiHidden="0" w:uiPriority="61" w:unhideWhenUsed="0"/>
+    <w:lsdException w:name="Light Grid Accent 5" w:semiHidden="0" w:uiPriority="62" w:unhideWhenUsed="0"/>
+    <w:lsdException w:name="Medium Shading 1 Accent 5" w:semiHidden="0" w:uiPriority="63" w:unhideWhenUsed="0"/>
+    <w:lsdException w:name="Medium Shading 2 Accent 5" w:semiHidden="0" w:uiPriority="64" w:unhideWhenUsed="0"/>
+    <w:lsdException w:name="Medium List 1 Accent 5" w:semiHidden="0" w:uiPriority="65" w:unhideWhenUsed="0"/>
+    <w:lsdException w:name="Medium List 2 Accent 5" w:semiHidden="0" w:uiPriority="66" w:unhideWhenUsed="0"/>
+    <w:lsdException w:name="Medium Grid 1 Accent 5" w:semiHidden="0" w:uiPriority="67" w:unhideWhenUsed="0"/>
+    <w:lsdException w:name="Medium Grid 2 Accent 5" w:semiHidden="0" w:uiPriority="68" w:unhideWhenUsed="0"/>
+    <w:lsdException w:name="Medium Grid 3 Accent 5" w:semiHidden="0" w:uiPriority="69" w:unhideWhenUsed="0"/>
+    <w:lsdException w:name="Dark List Accent 5" w:semiHidden="0" w:uiPriority="70" w:unhideWhenUsed="0"/>
+    <w:lsdException w:name="Colorful Shading Accent 5" w:semiHidden="0" w:uiPriority="71" w:unhideWhenUsed="0"/>
+    <w:lsdException w:name="Colorful List Accent 5" w:semiHidden="0" w:uiPriority="72" w:unhideWhenUsed="0"/>
+    <w:lsdException w:name="Colorful Grid Accent 5" w:semiHidden="0" w:uiPriority="73" w:unhideWhenUsed="0"/>
+    <w:lsdException w:name="Light Shading Accent 6" w:semiHidden="0" w:uiPriority="60" w:unhideWhenUsed="0"/>
+    <w:lsdException w:name="Light List Accent 6" w:semiHidden="0" w:uiPriority="61" w:unhideWhenUsed="0"/>
+    <w:lsdException w:name="Light Grid Accent 6" w:semiHidden="0" w:uiPriority="62" w:unhideWhenUsed="0"/>
+    <w:lsdException w:name="Medium Shading 1 Accent 6" w:semiHidden="0" w:uiPriority="63" w:unhideWhenUsed="0"/>
+    <w:lsdException w:name="Medium Shading 2 Accent 6" w:semiHidden="0" w:uiPriority="64" w:unhideWhenUsed="0"/>
+    <w:lsdException w:name="Medium List 1 Accent 6" w:semiHidden="0" w:uiPriority="65" w:unhideWhenUsed="0"/>
+    <w:lsdException w:name="Medium List 2 Accent 6" w:semiHidden="0" w:uiPriority="66" w:unhideWhenUsed="0"/>
+    <w:lsdException w:name="Medium Grid 1 Accent 6" w:semiHidden="0" w:uiPriority="67" w:unhideWhenUsed="0"/>
+    <w:lsdException w:name="Medium Grid 2 Accent 6" w:semiHidden="0" w:uiPriority="68" w:unhideWhenUsed="0"/>
+    <w:lsdException w:name="Medium Grid 3 Accent 6" w:semiHidden="0" w:uiPriority="69" w:unhideWhenUsed="0"/>
+    <w:lsdException w:name="Dark List Accent 6" w:semiHidden="0" w:uiPriority="70" w:unhideWhenUsed="0"/>
+    <w:lsdException w:name="Colorful Shading Accent 6" w:semiHidden="0" w:uiPriority="71" w:unhideWhenUsed="0"/>
+    <w:lsdException w:name="Colorful List Accent 6" w:semiHidden="0" w:uiPriority="72" w:unhideWhenUsed="0"/>
+    <w:lsdException w:name="Colorful Grid Accent 6" w:semiHidden="0" w:uiPriority="73" w:unhideWhenUsed="0"/>
+    <w:lsdException w:name="Subtle Emphasis" w:semiHidden="0" w:uiPriority="19" w:unhideWhenUsed="0" w:qFormat="1"/>
+    <w:lsdException w:name="Intense Emphasis" w:semiHidden="0" w:uiPriority="21" w:unhideWhenUsed="0" w:qFormat="1"/>
+    <w:lsdException w:name="Subtle Reference" w:semiHidden="0" w:uiPriority="31" w:unhideWhenUsed="0" w:qFormat="1"/>
+    <w:lsdException w:name="Intense Reference" w:semiHidden="0" w:uiPriority="32" w:unhideWhenUsed="0" w:qFormat="1"/>
+    <w:lsdException w:name="Book Title" w:semiHidden="0" w:uiPriority="33" w:unhideWhenUsed="0" w:qFormat="1"/>
+    <w:lsdException w:name="Bibliography" w:uiPriority="37"/>
+    <w:lsdException w:name="TOC Heading" w:uiPriority="39" w:qFormat="1"/>
+  </w:latentStyles>
+  <w:style w:type="paragraph" w:default="1" w:styleId="Normal">
+    <w:name w:val="Normal"/>
+    <w:qFormat/>
+  </w:style>
+  <w:style w:type="character" w:default="1" w:styleId="DefaultParagraphFont">
+    <w:name w:val="Default Paragraph Font"/>
+    <w:uiPriority w:val="1"/>
+    <w:semiHidden/>
+    <w:unhideWhenUsed/>
+  </w:style>
+  <w:style w:type="table" w:default="1" w:styleId="TableNormal">
+    <w:name w:val="Normal Table"/>
+    <w:uiPriority w:val="99"/>
+    <w:semiHidden/>
+    <w:unhideWhenUsed/>
+    <w:tblPr>
+      <w:tblInd w:w="0" w:type="dxa"/>
+      <w:tblCellMar>
+        <w:top w:w="0" w:type="dxa"/>
+        <w:left w:w="108" w:type="dxa"/>
+        <w:bottom w:w="0" w:type="dxa"/>
+        <w:right w:w="108" w:type="dxa"/>
+      </w:tblCellMar>
+    </w:tblPr>
+  </w:style>
+  <w:style w:type="numbering" w:default="1" w:styleId="NoList">
+    <w:name w:val="No List"/>
+    <w:uiPriority w:val="99"/>
+    <w:semiHidden/>
+    <w:unhideWhenUsed/>
+  </w:style>
+  <w:style w:type="paragraph" w:styleId="ListParagraph">
+    <w:name w:val="List Paragraph"/>
+    <w:basedOn w:val="Normal"/>
+    <w:uiPriority w:val="34"/>
+    <w:qFormat/>
+    <w:rsid w:val="00A50854"/>
+    <w:pPr>
+      <w:ind w:left="720"/>
+      <w:contextualSpacing/>
+    </w:pPr>
+  </w:style>
+  <w:style w:type="table" w:styleId="TableGrid">
+    <w:name w:val="Table Grid"/>
+    <w:basedOn w:val="TableNormal"/>
+    <w:uiPriority w:val="39"/>
+    <w:rsid w:val="008A6339"/>
+    <w:tblPr>
+      <w:tblInd w:w="0" w:type="dxa"/>
+      <w:tblBorders>
+        <w:top w:val="single" w:sz="4" w:space="0" w:color="auto"/>
+        <w:left w:val="single" w:sz="4" w:space="0" w:color="auto"/>
+        <w:bottom w:val="single" w:sz="4" w:space="0" w:color="auto"/>
+        <w:right w:val="single" w:sz="4" w:space="0" w:color="auto"/>
+        <w:insideH w:val="single" w:sz="4" w:space="0" w:color="auto"/>
+        <w:insideV w:val="single" w:sz="4" w:space="0" w:color="auto"/>
+      </w:tblBorders>
+      <w:tblCellMar>
+        <w:top w:w="0" w:type="dxa"/>
+        <w:left w:w="108" w:type="dxa"/>
+        <w:bottom w:w="0" w:type="dxa"/>
+        <w:right w:w="108" w:type="dxa"/>
+      </w:tblCellMar>
+    </w:tblPr>
   </w:style>
 </w:styles>
 </file>
@@ -1236,7 +3629,7 @@
     </a:clrScheme>
     <a:fontScheme name="Office">
       <a:majorFont>
-        <a:latin typeface="Calibri Light" panose="020F0302020204030204"/>
+        <a:latin typeface="Calibri Light"/>
         <a:ea typeface=""/>
         <a:cs typeface=""/>
         <a:font script="Jpan" typeface="ＭＳ ゴシック"/>
@@ -1271,7 +3664,7 @@
         <a:font script="Geor" typeface="Sylfaen"/>
       </a:majorFont>
       <a:minorFont>
-        <a:latin typeface="Calibri" panose="020F0502020204030204"/>
+        <a:latin typeface="Calibri"/>
         <a:ea typeface=""/>
         <a:cs typeface=""/>
         <a:font script="Jpan" typeface="ＭＳ 明朝"/>
@@ -1448,7 +3841,7 @@
   <a:extraClrSchemeLst/>
   <a:extLst>
     <a:ext uri="{05A4C25C-085E-4340-85A3-A5531E510DB2}">
-      <thm15:themeFamily xmlns:thm15="http://schemas.microsoft.com/office/thememl/2012/main" name="Office Theme" id="{62F939B6-93AF-4DB8-9C6B-D6C7DFDC589F}" vid="{4A3C46E8-61CC-4603-A589-7422A47A8E4A}"/>
+      <thm15:themeFamily xmlns:thm15="http://schemas.microsoft.com/office/thememl/2012/main" xmlns="" name="Office Theme" id="{62F939B6-93AF-4DB8-9C6B-D6C7DFDC589F}" vid="{4A3C46E8-61CC-4603-A589-7422A47A8E4A}"/>
     </a:ext>
   </a:extLst>
 </a:theme>

--- a/Artefatos de Documentação/Processo Aplicado/EveRemind/2-Gerencia de Projeto/Relatórios Semanais – EveRemind.docx
+++ b/Artefatos de Documentação/Processo Aplicado/EveRemind/2-Gerencia de Projeto/Relatórios Semanais – EveRemind.docx
@@ -19,22 +19,23 @@
           <w:szCs w:val="32"/>
           <w:lang w:val="pt-BR"/>
         </w:rPr>
-        <w:t>Relatórios Semanais – EveRemind</w:t>
-      </w:r>
-    </w:p>
-    <w:p>
-      <w:pPr>
-        <w:jc w:val="center"/>
+        <w:t xml:space="preserve">Relatórios Semanais – </w:t>
+      </w:r>
+      <w:proofErr w:type="spellStart"/>
+      <w:r>
         <w:rPr>
           <w:b/>
           <w:sz w:val="32"/>
           <w:szCs w:val="32"/>
           <w:lang w:val="pt-BR"/>
         </w:rPr>
-      </w:pPr>
-    </w:p>
-    <w:p>
-      <w:pPr>
+        <w:t>EveRemind</w:t>
+      </w:r>
+      <w:proofErr w:type="spellEnd"/>
+    </w:p>
+    <w:p>
+      <w:pPr>
+        <w:jc w:val="center"/>
         <w:rPr>
           <w:b/>
           <w:sz w:val="32"/>
@@ -47,34 +48,44 @@
       <w:pPr>
         <w:rPr>
           <w:b/>
-          <w:sz w:val="28"/>
-          <w:szCs w:val="28"/>
-          <w:lang w:val="pt-BR"/>
-        </w:rPr>
-      </w:pPr>
-      <w:r>
+          <w:sz w:val="32"/>
+          <w:szCs w:val="32"/>
+          <w:lang w:val="pt-BR"/>
+        </w:rPr>
+      </w:pPr>
+    </w:p>
+    <w:p>
+      <w:pPr>
         <w:rPr>
           <w:b/>
           <w:sz w:val="28"/>
           <w:szCs w:val="28"/>
           <w:lang w:val="pt-BR"/>
         </w:rPr>
-        <w:t>Semana 01 (04/05 a 11/05)</w:t>
-      </w:r>
-    </w:p>
-    <w:p>
-      <w:pPr>
+      </w:pPr>
+      <w:r>
         <w:rPr>
           <w:b/>
           <w:sz w:val="28"/>
           <w:szCs w:val="28"/>
           <w:lang w:val="pt-BR"/>
         </w:rPr>
+        <w:t>Semana 01 (04/05 a 11/05)</w:t>
+      </w:r>
+    </w:p>
+    <w:p>
+      <w:pPr>
+        <w:rPr>
+          <w:b/>
+          <w:sz w:val="28"/>
+          <w:szCs w:val="28"/>
+          <w:lang w:val="pt-BR"/>
+        </w:rPr>
       </w:pPr>
     </w:p>
     <w:tbl>
       <w:tblPr>
-        <w:tblStyle w:val="Tabelacomgrade"/>
+        <w:tblStyle w:val="TableGrid"/>
         <w:tblW w:w="0" w:type="auto"/>
         <w:tblLook w:val="04A0" w:firstRow="1" w:lastRow="0" w:firstColumn="1" w:lastColumn="0" w:noHBand="0" w:noVBand="1"/>
       </w:tblPr>
@@ -261,12 +272,14 @@
                 <w:lang w:val="pt-BR"/>
               </w:rPr>
             </w:pPr>
+            <w:proofErr w:type="gramStart"/>
             <w:r>
               <w:rPr>
                 <w:lang w:val="pt-BR"/>
               </w:rPr>
               <w:t>ok</w:t>
             </w:r>
+            <w:proofErr w:type="gramEnd"/>
           </w:p>
         </w:tc>
         <w:tc>
@@ -297,12 +310,14 @@
                 <w:lang w:val="pt-BR"/>
               </w:rPr>
             </w:pPr>
+            <w:proofErr w:type="gramStart"/>
             <w:r>
               <w:rPr>
                 <w:lang w:val="pt-BR"/>
               </w:rPr>
               <w:t>ok</w:t>
             </w:r>
+            <w:proofErr w:type="gramEnd"/>
           </w:p>
         </w:tc>
         <w:tc>
@@ -363,27 +378,67 @@
         <w:rPr>
           <w:lang w:val="pt-BR"/>
         </w:rPr>
-        <w:t>NC1 -&gt; O escopo separado para a primeira semana foi de projetar e arquiteturar o que será codificado e desenvolvido na segunda semana, porém o documento de arquitetura não ficou pronto a tempo e terá que ser alocado tempo para o mesmo.</w:t>
-      </w:r>
-    </w:p>
-    <w:p>
-      <w:pPr>
-        <w:rPr>
-          <w:lang w:val="pt-BR"/>
-        </w:rPr>
-      </w:pPr>
-    </w:p>
-    <w:p>
-      <w:pPr>
-        <w:rPr>
-          <w:lang w:val="pt-BR"/>
-        </w:rPr>
-      </w:pPr>
-      <w:r>
-        <w:rPr>
-          <w:lang w:val="pt-BR"/>
-        </w:rPr>
-        <w:t>NC2 -&gt; Algumas mudanças foram feitas nos papéis da equipe, mas a base se manteve. O plano geral foi atualizado com a mudança.</w:t>
+        <w:t xml:space="preserve">NC1 -&gt; O escopo separado para a primeira semana foi de projetar e </w:t>
+      </w:r>
+      <w:proofErr w:type="spellStart"/>
+      <w:r>
+        <w:rPr>
+          <w:lang w:val="pt-BR"/>
+        </w:rPr>
+        <w:t>arquiteturar</w:t>
+      </w:r>
+      <w:proofErr w:type="spellEnd"/>
+      <w:r>
+        <w:rPr>
+          <w:lang w:val="pt-BR"/>
+        </w:rPr>
+        <w:t xml:space="preserve"> o que será codificado e desenvolvido na segunda semana, porém o documento de arquitetura não ficou pronto a tempo e terá que ser alocado tempo para o mesmo.</w:t>
+      </w:r>
+      <w:r>
+        <w:rPr>
+          <w:lang w:val="pt-BR"/>
+        </w:rPr>
+        <w:t xml:space="preserve"> Responsável: Leonardo Freitas. Status: Concluído.</w:t>
+      </w:r>
+    </w:p>
+    <w:p>
+      <w:pPr>
+        <w:rPr>
+          <w:lang w:val="pt-BR"/>
+        </w:rPr>
+      </w:pPr>
+    </w:p>
+    <w:p>
+      <w:pPr>
+        <w:rPr>
+          <w:lang w:val="pt-BR"/>
+        </w:rPr>
+      </w:pPr>
+      <w:r>
+        <w:rPr>
+          <w:lang w:val="pt-BR"/>
+        </w:rPr>
+        <w:t>NC2 -</w:t>
+      </w:r>
+      <w:proofErr w:type="gramStart"/>
+      <w:r>
+        <w:rPr>
+          <w:lang w:val="pt-BR"/>
+        </w:rPr>
+        <w:t>&gt; Algumas</w:t>
+      </w:r>
+      <w:proofErr w:type="gramEnd"/>
+      <w:r>
+        <w:rPr>
+          <w:lang w:val="pt-BR"/>
+        </w:rPr>
+        <w:t xml:space="preserve"> mudanças foram feitas nos papéis da equipe, mas a base se manteve. O plano geral foi atualizado com a mudança.</w:t>
+      </w:r>
+      <w:r>
+        <w:rPr>
+          <w:lang w:val="pt-BR"/>
+        </w:rPr>
+        <w:t xml:space="preserve"> Responsável: Vinicius Carvalho. Status: Concluído.</w:t>
       </w:r>
     </w:p>
     <w:p>
@@ -405,25 +460,79 @@
         </w:rPr>
         <w:t>NC3 -&gt; Data de entrega do documento de arquitetura, bem como algumas outras atividades planejadas não foram cumpridas, mas não será necessário rever as datas, apenas reajustar durante a semana 2.</w:t>
       </w:r>
-    </w:p>
-    <w:p>
-      <w:pPr>
-        <w:rPr>
-          <w:lang w:val="pt-BR"/>
-        </w:rPr>
-      </w:pPr>
-    </w:p>
-    <w:p>
-      <w:pPr>
-        <w:rPr>
-          <w:lang w:val="pt-BR"/>
-        </w:rPr>
-      </w:pPr>
-      <w:r>
-        <w:rPr>
-          <w:lang w:val="pt-BR"/>
-        </w:rPr>
-        <w:t>NC4 -&gt; Foram feitas reuniões de Sprint Planning bem como stand up meetings diárias via hangouts. Nem sempre todos os membros estavam presentes, mas em todas as reuniões a grande maioria estava presente. Dentre os riscos apenas esse ocorreu durante a semana.</w:t>
+      <w:r>
+        <w:rPr>
+          <w:lang w:val="pt-BR"/>
+        </w:rPr>
+        <w:t xml:space="preserve"> Responsável: Vinicius Carvalho. Status: Concluído.</w:t>
+      </w:r>
+    </w:p>
+    <w:p>
+      <w:pPr>
+        <w:rPr>
+          <w:lang w:val="pt-BR"/>
+        </w:rPr>
+      </w:pPr>
+    </w:p>
+    <w:p>
+      <w:pPr>
+        <w:rPr>
+          <w:lang w:val="pt-BR"/>
+        </w:rPr>
+      </w:pPr>
+      <w:r>
+        <w:rPr>
+          <w:lang w:val="pt-BR"/>
+        </w:rPr>
+        <w:t>NC4 -</w:t>
+      </w:r>
+      <w:proofErr w:type="gramStart"/>
+      <w:r>
+        <w:rPr>
+          <w:lang w:val="pt-BR"/>
+        </w:rPr>
+        <w:t>&gt; Foram</w:t>
+      </w:r>
+      <w:proofErr w:type="gramEnd"/>
+      <w:r>
+        <w:rPr>
+          <w:lang w:val="pt-BR"/>
+        </w:rPr>
+        <w:t xml:space="preserve"> feitas reuniões de Sprint Planning bem como stand </w:t>
+      </w:r>
+      <w:proofErr w:type="spellStart"/>
+      <w:r>
+        <w:rPr>
+          <w:lang w:val="pt-BR"/>
+        </w:rPr>
+        <w:t>up</w:t>
+      </w:r>
+      <w:proofErr w:type="spellEnd"/>
+      <w:r>
+        <w:rPr>
+          <w:lang w:val="pt-BR"/>
+        </w:rPr>
+        <w:t xml:space="preserve"> meetings diárias via </w:t>
+      </w:r>
+      <w:proofErr w:type="spellStart"/>
+      <w:r>
+        <w:rPr>
+          <w:lang w:val="pt-BR"/>
+        </w:rPr>
+        <w:t>hangouts</w:t>
+      </w:r>
+      <w:proofErr w:type="spellEnd"/>
+      <w:r>
+        <w:rPr>
+          <w:lang w:val="pt-BR"/>
+        </w:rPr>
+        <w:t xml:space="preserve">. Nem sempre todos os membros estavam presentes, mas em todas as reuniões a grande maioria estava presente. </w:t>
+      </w:r>
+      <w:r>
+        <w:rPr>
+          <w:lang w:val="pt-BR"/>
+        </w:rPr>
+        <w:t>Será novamente frisado da necessidade de todos nas reuniões. Responsável: Vinicius Carvalho. Status: Concluído.</w:t>
       </w:r>
     </w:p>
     <w:p>
@@ -464,7 +573,7 @@
     </w:p>
     <w:tbl>
       <w:tblPr>
-        <w:tblStyle w:val="Tabelacomgrade"/>
+        <w:tblStyle w:val="TableGrid"/>
         <w:tblW w:w="0" w:type="auto"/>
         <w:tblLook w:val="04A0" w:firstRow="1" w:lastRow="0" w:firstColumn="1" w:lastColumn="0" w:noHBand="0" w:noVBand="1"/>
       </w:tblPr>
@@ -633,90 +742,112 @@
                 <w:lang w:val="pt-BR"/>
               </w:rPr>
             </w:pPr>
+            <w:proofErr w:type="gramStart"/>
             <w:r>
               <w:rPr>
                 <w:lang w:val="pt-BR"/>
               </w:rPr>
               <w:t>ok</w:t>
             </w:r>
-          </w:p>
-        </w:tc>
-        <w:tc>
-          <w:tcPr>
-            <w:tcW w:w="1511" w:type="dxa"/>
-          </w:tcPr>
-          <w:p>
-            <w:pPr>
-              <w:rPr>
-                <w:lang w:val="pt-BR"/>
-              </w:rPr>
-            </w:pPr>
-            <w:r>
-              <w:rPr>
-                <w:lang w:val="pt-BR"/>
-              </w:rPr>
-              <w:t>NC1</w:t>
-            </w:r>
-            <w:r>
-              <w:rPr>
-                <w:lang w:val="pt-BR"/>
-              </w:rPr>
-              <w:t>,NC2</w:t>
-            </w:r>
-          </w:p>
-        </w:tc>
-        <w:tc>
-          <w:tcPr>
-            <w:tcW w:w="1511" w:type="dxa"/>
-          </w:tcPr>
-          <w:p>
-            <w:pPr>
-              <w:rPr>
-                <w:lang w:val="pt-BR"/>
-              </w:rPr>
-            </w:pPr>
+            <w:proofErr w:type="gramEnd"/>
+          </w:p>
+        </w:tc>
+        <w:tc>
+          <w:tcPr>
+            <w:tcW w:w="1511" w:type="dxa"/>
+          </w:tcPr>
+          <w:p>
+            <w:pPr>
+              <w:rPr>
+                <w:lang w:val="pt-BR"/>
+              </w:rPr>
+            </w:pPr>
+            <w:r>
+              <w:rPr>
+                <w:lang w:val="pt-BR"/>
+              </w:rPr>
+              <w:t>NC</w:t>
+            </w:r>
+            <w:proofErr w:type="gramStart"/>
+            <w:r>
+              <w:rPr>
+                <w:lang w:val="pt-BR"/>
+              </w:rPr>
+              <w:t>1</w:t>
+            </w:r>
+            <w:r>
+              <w:rPr>
+                <w:lang w:val="pt-BR"/>
+              </w:rPr>
+              <w:t>,NC</w:t>
+            </w:r>
+            <w:proofErr w:type="gramEnd"/>
+            <w:r>
+              <w:rPr>
+                <w:lang w:val="pt-BR"/>
+              </w:rPr>
+              <w:t>2</w:t>
+            </w:r>
+          </w:p>
+        </w:tc>
+        <w:tc>
+          <w:tcPr>
+            <w:tcW w:w="1511" w:type="dxa"/>
+          </w:tcPr>
+          <w:p>
+            <w:pPr>
+              <w:rPr>
+                <w:lang w:val="pt-BR"/>
+              </w:rPr>
+            </w:pPr>
+            <w:proofErr w:type="gramStart"/>
             <w:r>
               <w:rPr>
                 <w:lang w:val="pt-BR"/>
               </w:rPr>
               <w:t>ok</w:t>
             </w:r>
-          </w:p>
-        </w:tc>
-        <w:tc>
-          <w:tcPr>
-            <w:tcW w:w="1511" w:type="dxa"/>
-          </w:tcPr>
-          <w:p>
-            <w:pPr>
-              <w:rPr>
-                <w:lang w:val="pt-BR"/>
-              </w:rPr>
-            </w:pPr>
+            <w:proofErr w:type="gramEnd"/>
+          </w:p>
+        </w:tc>
+        <w:tc>
+          <w:tcPr>
+            <w:tcW w:w="1511" w:type="dxa"/>
+          </w:tcPr>
+          <w:p>
+            <w:pPr>
+              <w:rPr>
+                <w:lang w:val="pt-BR"/>
+              </w:rPr>
+            </w:pPr>
+            <w:proofErr w:type="gramStart"/>
             <w:r>
               <w:rPr>
                 <w:lang w:val="pt-BR"/>
               </w:rPr>
               <w:t>ok</w:t>
             </w:r>
-          </w:p>
-        </w:tc>
-        <w:tc>
-          <w:tcPr>
-            <w:tcW w:w="1511" w:type="dxa"/>
-          </w:tcPr>
-          <w:p>
-            <w:pPr>
-              <w:rPr>
-                <w:lang w:val="pt-BR"/>
-              </w:rPr>
-            </w:pPr>
+            <w:proofErr w:type="gramEnd"/>
+          </w:p>
+        </w:tc>
+        <w:tc>
+          <w:tcPr>
+            <w:tcW w:w="1511" w:type="dxa"/>
+          </w:tcPr>
+          <w:p>
+            <w:pPr>
+              <w:rPr>
+                <w:lang w:val="pt-BR"/>
+              </w:rPr>
+            </w:pPr>
+            <w:proofErr w:type="gramStart"/>
             <w:r>
               <w:rPr>
                 <w:lang w:val="pt-BR"/>
               </w:rPr>
               <w:t>ok</w:t>
             </w:r>
+            <w:proofErr w:type="gramEnd"/>
           </w:p>
         </w:tc>
         <w:tc>
@@ -774,94 +905,278 @@
         <w:rPr>
           <w:lang w:val="pt-BR"/>
         </w:rPr>
-        <w:t xml:space="preserve">NC1 -&gt; </w:t>
-      </w:r>
-      <w:r>
-        <w:rPr>
-          <w:lang w:val="pt-BR"/>
-        </w:rPr>
-        <w:t>Foi modificado o método de monitoramento de tarefas para o Kanban. O Kanban do projeto é atualizado pela própria equipe de desenvolvimento de acordo com o status das tarefas planejadas para a semana.</w:t>
-      </w:r>
-    </w:p>
-    <w:p>
-      <w:pPr>
-        <w:rPr>
-          <w:lang w:val="pt-BR"/>
-        </w:rPr>
-      </w:pPr>
-    </w:p>
-    <w:p>
-      <w:pPr>
-        <w:rPr>
-          <w:lang w:val="pt-BR"/>
-        </w:rPr>
-      </w:pPr>
-      <w:r>
-        <w:rPr>
-          <w:lang w:val="pt-BR"/>
-        </w:rPr>
-        <w:t>NC2 -&gt; Product Backlog ganhou um documento exclusivo e foi retirado do plano geral, para melhor monitoramento do mesmo.</w:t>
-      </w:r>
-    </w:p>
-    <w:p>
-      <w:pPr>
-        <w:rPr>
-          <w:lang w:val="pt-BR"/>
-        </w:rPr>
-      </w:pPr>
-    </w:p>
-    <w:p>
-      <w:pPr>
-        <w:rPr>
-          <w:lang w:val="pt-BR"/>
-        </w:rPr>
-      </w:pPr>
-      <w:r>
-        <w:rPr>
-          <w:lang w:val="pt-BR"/>
-        </w:rPr>
-        <w:t>NC3 -&gt; Foram feitas reuniões de Sprint Planning bem como stand up meetings diárias via hangouts. Nem sempre todos os membros estavam presentes, mas em todas as reuniões a grande maioria estava presente.</w:t>
-      </w:r>
-    </w:p>
-    <w:p>
-      <w:pPr>
-        <w:rPr>
-          <w:lang w:val="pt-BR"/>
-        </w:rPr>
-      </w:pPr>
-    </w:p>
-    <w:p>
-      <w:pPr>
-        <w:rPr>
-          <w:lang w:val="pt-BR"/>
-        </w:rPr>
-      </w:pPr>
-      <w:r>
-        <w:rPr>
-          <w:lang w:val="pt-BR"/>
-        </w:rPr>
-        <w:t>NC4 -&gt; O risco de equipe inexperiente foi observado durante a semana. Para solução os membros que tinham mais dificuldade alocaram tempo extra para treinamento e aprendizado. Não atrasou a sprint e sua entrega e esse risco por ser grava foi monitorado diarimente.</w:t>
-      </w:r>
-    </w:p>
-    <w:p>
-      <w:pPr>
-        <w:rPr>
-          <w:lang w:val="pt-BR"/>
-        </w:rPr>
-      </w:pPr>
-    </w:p>
-    <w:p>
-      <w:pPr>
-        <w:rPr>
-          <w:lang w:val="pt-BR"/>
-        </w:rPr>
-      </w:pPr>
+        <w:t>NC1 -</w:t>
+      </w:r>
+      <w:proofErr w:type="gramStart"/>
+      <w:r>
+        <w:rPr>
+          <w:lang w:val="pt-BR"/>
+        </w:rPr>
+        <w:t xml:space="preserve">&gt; </w:t>
+      </w:r>
+      <w:r>
+        <w:rPr>
+          <w:lang w:val="pt-BR"/>
+        </w:rPr>
+        <w:t>Foi</w:t>
+      </w:r>
+      <w:proofErr w:type="gramEnd"/>
+      <w:r>
+        <w:rPr>
+          <w:lang w:val="pt-BR"/>
+        </w:rPr>
+        <w:t xml:space="preserve"> modificado o método de monitoramento de tarefas para o </w:t>
+      </w:r>
+      <w:proofErr w:type="spellStart"/>
+      <w:r>
+        <w:rPr>
+          <w:lang w:val="pt-BR"/>
+        </w:rPr>
+        <w:t>Kanban</w:t>
+      </w:r>
+      <w:proofErr w:type="spellEnd"/>
+      <w:r>
+        <w:rPr>
+          <w:lang w:val="pt-BR"/>
+        </w:rPr>
+        <w:t xml:space="preserve">. O </w:t>
+      </w:r>
+      <w:proofErr w:type="spellStart"/>
+      <w:r>
+        <w:rPr>
+          <w:lang w:val="pt-BR"/>
+        </w:rPr>
+        <w:t>Kanban</w:t>
+      </w:r>
+      <w:proofErr w:type="spellEnd"/>
+      <w:r>
+        <w:rPr>
+          <w:lang w:val="pt-BR"/>
+        </w:rPr>
+        <w:t xml:space="preserve"> do projeto é atualizado pela própria equipe de desenvolvimento de acordo com o status das tarefas planejadas para a semana.</w:t>
+      </w:r>
+      <w:r>
+        <w:rPr>
+          <w:lang w:val="pt-BR"/>
+        </w:rPr>
+        <w:t xml:space="preserve"> Responsável: </w:t>
+      </w:r>
+      <w:proofErr w:type="spellStart"/>
+      <w:r>
+        <w:rPr>
+          <w:lang w:val="pt-BR"/>
+        </w:rPr>
+        <w:t>Johnathan</w:t>
+      </w:r>
+      <w:proofErr w:type="spellEnd"/>
+      <w:r>
+        <w:rPr>
+          <w:lang w:val="pt-BR"/>
+        </w:rPr>
+        <w:t xml:space="preserve"> Gomes. Status: Concluído.</w:t>
+      </w:r>
+    </w:p>
+    <w:p>
+      <w:pPr>
+        <w:rPr>
+          <w:lang w:val="pt-BR"/>
+        </w:rPr>
+      </w:pPr>
+    </w:p>
+    <w:p>
+      <w:pPr>
+        <w:rPr>
+          <w:lang w:val="pt-BR"/>
+        </w:rPr>
+      </w:pPr>
+      <w:r>
+        <w:rPr>
+          <w:lang w:val="pt-BR"/>
+        </w:rPr>
+        <w:t xml:space="preserve">NC2 -&gt; </w:t>
+      </w:r>
+      <w:proofErr w:type="spellStart"/>
+      <w:r>
+        <w:rPr>
+          <w:lang w:val="pt-BR"/>
+        </w:rPr>
+        <w:t>Product</w:t>
+      </w:r>
+      <w:proofErr w:type="spellEnd"/>
+      <w:r>
+        <w:rPr>
+          <w:lang w:val="pt-BR"/>
+        </w:rPr>
+        <w:t xml:space="preserve"> </w:t>
+      </w:r>
+      <w:proofErr w:type="spellStart"/>
+      <w:r>
+        <w:rPr>
+          <w:lang w:val="pt-BR"/>
+        </w:rPr>
+        <w:t>Backlog</w:t>
+      </w:r>
+      <w:proofErr w:type="spellEnd"/>
+      <w:r>
+        <w:rPr>
+          <w:lang w:val="pt-BR"/>
+        </w:rPr>
+        <w:t xml:space="preserve"> ganhou um documento exclusivo e foi retirado do plano geral, para melhor monitoramento do mesmo.</w:t>
+      </w:r>
+      <w:r>
+        <w:rPr>
+          <w:lang w:val="pt-BR"/>
+        </w:rPr>
+        <w:t xml:space="preserve"> Responsável: Deborah Ulacia. Status: Concluído.</w:t>
+      </w:r>
+    </w:p>
+    <w:p>
+      <w:pPr>
+        <w:rPr>
+          <w:lang w:val="pt-BR"/>
+        </w:rPr>
+      </w:pPr>
+    </w:p>
+    <w:p>
+      <w:pPr>
+        <w:rPr>
+          <w:lang w:val="pt-BR"/>
+        </w:rPr>
+      </w:pPr>
+      <w:r>
+        <w:rPr>
+          <w:lang w:val="pt-BR"/>
+        </w:rPr>
+        <w:t>NC3 -</w:t>
+      </w:r>
+      <w:proofErr w:type="gramStart"/>
+      <w:r>
+        <w:rPr>
+          <w:lang w:val="pt-BR"/>
+        </w:rPr>
+        <w:t>&gt; Foram</w:t>
+      </w:r>
+      <w:proofErr w:type="gramEnd"/>
+      <w:r>
+        <w:rPr>
+          <w:lang w:val="pt-BR"/>
+        </w:rPr>
+        <w:t xml:space="preserve"> feitas reuniões de Sprint Planning bem como stand </w:t>
+      </w:r>
+      <w:proofErr w:type="spellStart"/>
+      <w:r>
+        <w:rPr>
+          <w:lang w:val="pt-BR"/>
+        </w:rPr>
+        <w:t>up</w:t>
+      </w:r>
+      <w:proofErr w:type="spellEnd"/>
+      <w:r>
+        <w:rPr>
+          <w:lang w:val="pt-BR"/>
+        </w:rPr>
+        <w:t xml:space="preserve"> meetings diárias via </w:t>
+      </w:r>
+      <w:proofErr w:type="spellStart"/>
+      <w:r>
+        <w:rPr>
+          <w:lang w:val="pt-BR"/>
+        </w:rPr>
+        <w:t>hangouts</w:t>
+      </w:r>
+      <w:proofErr w:type="spellEnd"/>
+      <w:r>
+        <w:rPr>
+          <w:lang w:val="pt-BR"/>
+        </w:rPr>
+        <w:t>. Nem sempre todos os membros estavam presentes, mas em todas as reuniões a grande maioria estava presente.</w:t>
+      </w:r>
+    </w:p>
+    <w:p>
+      <w:pPr>
+        <w:rPr>
+          <w:lang w:val="pt-BR"/>
+        </w:rPr>
+      </w:pPr>
+    </w:p>
+    <w:p>
+      <w:pPr>
+        <w:rPr>
+          <w:lang w:val="pt-BR"/>
+        </w:rPr>
+      </w:pPr>
+      <w:r>
+        <w:rPr>
+          <w:lang w:val="pt-BR"/>
+        </w:rPr>
+        <w:t xml:space="preserve">NC4 -&gt; O risco de equipe inexperiente foi observado durante a semana. Para solução os membros que tinham mais dificuldade alocaram tempo extra para treinamento e </w:t>
+      </w:r>
       <w:r>
         <w:rPr>
           <w:lang w:val="pt-BR"/>
         </w:rPr>
         <w:lastRenderedPageBreak/>
+        <w:t xml:space="preserve">aprendizado. Não atrasou a </w:t>
+      </w:r>
+      <w:proofErr w:type="spellStart"/>
+      <w:r>
+        <w:rPr>
+          <w:lang w:val="pt-BR"/>
+        </w:rPr>
+        <w:t>sprint</w:t>
+      </w:r>
+      <w:proofErr w:type="spellEnd"/>
+      <w:r>
+        <w:rPr>
+          <w:lang w:val="pt-BR"/>
+        </w:rPr>
+        <w:t xml:space="preserve"> e sua entrega e esse risco por ser grava foi monitorado </w:t>
+      </w:r>
+      <w:proofErr w:type="spellStart"/>
+      <w:r>
+        <w:rPr>
+          <w:lang w:val="pt-BR"/>
+        </w:rPr>
+        <w:t>diarimente</w:t>
+      </w:r>
+      <w:proofErr w:type="spellEnd"/>
+      <w:r>
+        <w:rPr>
+          <w:lang w:val="pt-BR"/>
+        </w:rPr>
+        <w:t>.</w:t>
+      </w:r>
+      <w:r>
+        <w:rPr>
+          <w:lang w:val="pt-BR"/>
+        </w:rPr>
+        <w:t xml:space="preserve"> Responsáveis: Igor Moura e Moisés Hilário. Status: Concluído.</w:t>
+      </w:r>
+    </w:p>
+    <w:p>
+      <w:pPr>
+        <w:rPr>
+          <w:lang w:val="pt-BR"/>
+        </w:rPr>
+      </w:pPr>
+    </w:p>
+    <w:p>
+      <w:pPr>
+        <w:rPr>
+          <w:lang w:val="pt-BR"/>
+        </w:rPr>
+      </w:pPr>
+      <w:r>
+        <w:rPr>
+          <w:lang w:val="pt-BR"/>
+        </w:rPr>
         <w:t xml:space="preserve">NC5 -&gt; O risco de tarefa não cumprida também ocorreu em NC1 e NC2. Tempos extras serão alocados para cumprimento das mesmas. </w:t>
+      </w:r>
+      <w:r>
+        <w:rPr>
+          <w:lang w:val="pt-BR"/>
+        </w:rPr>
+        <w:t>Responsável: Vinicius Carvalho. Status: Concluído.</w:t>
       </w:r>
     </w:p>
     <w:p>
@@ -892,7 +1207,7 @@
     </w:p>
     <w:tbl>
       <w:tblPr>
-        <w:tblStyle w:val="Tabelacomgrade"/>
+        <w:tblStyle w:val="TableGrid"/>
         <w:tblW w:w="0" w:type="auto"/>
         <w:tblLook w:val="04A0" w:firstRow="1" w:lastRow="0" w:firstColumn="1" w:lastColumn="0" w:noHBand="0" w:noVBand="1"/>
       </w:tblPr>
@@ -1061,12 +1376,14 @@
                 <w:lang w:val="pt-BR"/>
               </w:rPr>
             </w:pPr>
+            <w:proofErr w:type="gramStart"/>
             <w:r>
               <w:rPr>
                 <w:lang w:val="pt-BR"/>
               </w:rPr>
               <w:t>ok</w:t>
             </w:r>
+            <w:proofErr w:type="gramEnd"/>
           </w:p>
         </w:tc>
         <w:tc>
@@ -1115,30 +1432,34 @@
                 <w:lang w:val="pt-BR"/>
               </w:rPr>
             </w:pPr>
+            <w:proofErr w:type="gramStart"/>
             <w:r>
               <w:rPr>
                 <w:lang w:val="pt-BR"/>
               </w:rPr>
               <w:t>ok</w:t>
             </w:r>
-          </w:p>
-        </w:tc>
-        <w:tc>
-          <w:tcPr>
-            <w:tcW w:w="1511" w:type="dxa"/>
-          </w:tcPr>
-          <w:p>
-            <w:pPr>
-              <w:rPr>
-                <w:lang w:val="pt-BR"/>
-              </w:rPr>
-            </w:pPr>
+            <w:proofErr w:type="gramEnd"/>
+          </w:p>
+        </w:tc>
+        <w:tc>
+          <w:tcPr>
+            <w:tcW w:w="1511" w:type="dxa"/>
+          </w:tcPr>
+          <w:p>
+            <w:pPr>
+              <w:rPr>
+                <w:lang w:val="pt-BR"/>
+              </w:rPr>
+            </w:pPr>
+            <w:proofErr w:type="gramStart"/>
             <w:r>
               <w:rPr>
                 <w:lang w:val="pt-BR"/>
               </w:rPr>
               <w:t>ok</w:t>
             </w:r>
+            <w:proofErr w:type="gramEnd"/>
           </w:p>
         </w:tc>
         <w:tc>
@@ -1157,11 +1478,19 @@
               </w:rPr>
               <w:t>NC</w:t>
             </w:r>
-            <w:r>
-              <w:rPr>
-                <w:lang w:val="pt-BR"/>
-              </w:rPr>
-              <w:t>3,NC4</w:t>
+            <w:proofErr w:type="gramStart"/>
+            <w:r>
+              <w:rPr>
+                <w:lang w:val="pt-BR"/>
+              </w:rPr>
+              <w:t>3,NC</w:t>
+            </w:r>
+            <w:proofErr w:type="gramEnd"/>
+            <w:r>
+              <w:rPr>
+                <w:lang w:val="pt-BR"/>
+              </w:rPr>
+              <w:t>4</w:t>
             </w:r>
           </w:p>
         </w:tc>
@@ -1187,7 +1516,27 @@
         <w:rPr>
           <w:lang w:val="pt-BR"/>
         </w:rPr>
-        <w:t>NC1 -&gt; Ainda não foi atualizado o diagrama de classes para a sprint 2. Será atualizado durante o fim de semana.</w:t>
+        <w:t xml:space="preserve">NC1 -&gt; Ainda não foi atualizado o diagrama de classes para a </w:t>
+      </w:r>
+      <w:proofErr w:type="spellStart"/>
+      <w:r>
+        <w:rPr>
+          <w:lang w:val="pt-BR"/>
+        </w:rPr>
+        <w:t>sprint</w:t>
+      </w:r>
+      <w:proofErr w:type="spellEnd"/>
+      <w:r>
+        <w:rPr>
+          <w:lang w:val="pt-BR"/>
+        </w:rPr>
+        <w:t xml:space="preserve"> 2. Será atualizado durante o fim de semana.</w:t>
+      </w:r>
+      <w:r>
+        <w:rPr>
+          <w:lang w:val="pt-BR"/>
+        </w:rPr>
+        <w:t xml:space="preserve"> Responsável: Leonardo Freitas. Status: Concluído.</w:t>
       </w:r>
     </w:p>
     <w:p>
@@ -1209,6 +1558,12 @@
         </w:rPr>
         <w:t>NC2 -&gt; O plano de GCO foi atualizado, modificando alguns recursos humanos e materiais. As estimativas tiveram de ser atualizadas.</w:t>
       </w:r>
+      <w:r>
+        <w:rPr>
+          <w:lang w:val="pt-BR"/>
+        </w:rPr>
+        <w:t xml:space="preserve"> Responsável: Igor Moura. Status: Concluído.</w:t>
+      </w:r>
     </w:p>
     <w:p>
       <w:pPr>
@@ -1228,6 +1583,18 @@
           <w:lang w:val="pt-BR"/>
         </w:rPr>
         <w:t>NC3 -&gt; O risco de tarefa não cumprida ocorreu em NC1. Tempos extras serão alocados para cumprimento da mesma.</w:t>
+      </w:r>
+      <w:r>
+        <w:rPr>
+          <w:lang w:val="pt-BR"/>
+        </w:rPr>
+        <w:t xml:space="preserve"> </w:t>
+      </w:r>
+      <w:r>
+        <w:rPr>
+          <w:lang w:val="pt-BR"/>
+        </w:rPr>
+        <w:t>Responsável: Vinicius Carvalho. Status: Concluído.</w:t>
       </w:r>
     </w:p>
     <w:p>
@@ -1273,21 +1640,12 @@
           <w:szCs w:val="28"/>
           <w:lang w:val="pt-BR"/>
         </w:rPr>
-        <w:t>Semana 04 (25/05 a 01/06</w:t>
-      </w:r>
-      <w:r>
-        <w:rPr>
-          <w:b/>
-          <w:sz w:val="28"/>
-          <w:szCs w:val="28"/>
-          <w:lang w:val="pt-BR"/>
-        </w:rPr>
-        <w:t>)</w:t>
+        <w:t>Semana 04 (25/05 a 01/06)</w:t>
       </w:r>
     </w:p>
     <w:tbl>
       <w:tblPr>
-        <w:tblStyle w:val="Tabelacomgrade"/>
+        <w:tblStyle w:val="TableGrid"/>
         <w:tblW w:w="0" w:type="auto"/>
         <w:tblLook w:val="04A0" w:firstRow="1" w:lastRow="0" w:firstColumn="1" w:lastColumn="0" w:noHBand="0" w:noVBand="1"/>
       </w:tblPr>
@@ -1480,11 +1838,19 @@
               </w:rPr>
               <w:t>NC</w:t>
             </w:r>
-            <w:r>
-              <w:rPr>
-                <w:lang w:val="pt-BR"/>
-              </w:rPr>
-              <w:t>2,NC3</w:t>
+            <w:proofErr w:type="gramStart"/>
+            <w:r>
+              <w:rPr>
+                <w:lang w:val="pt-BR"/>
+              </w:rPr>
+              <w:t>2,NC</w:t>
+            </w:r>
+            <w:proofErr w:type="gramEnd"/>
+            <w:r>
+              <w:rPr>
+                <w:lang w:val="pt-BR"/>
+              </w:rPr>
+              <w:t>3</w:t>
             </w:r>
           </w:p>
         </w:tc>
@@ -1516,12 +1882,14 @@
                 <w:lang w:val="pt-BR"/>
               </w:rPr>
             </w:pPr>
+            <w:proofErr w:type="gramStart"/>
             <w:r>
               <w:rPr>
                 <w:lang w:val="pt-BR"/>
               </w:rPr>
               <w:t>ok</w:t>
             </w:r>
+            <w:proofErr w:type="gramEnd"/>
           </w:p>
         </w:tc>
         <w:tc>
@@ -1585,7 +1953,21 @@
         <w:rPr>
           <w:lang w:val="pt-BR"/>
         </w:rPr>
-        <w:t>NC1 -&gt; A baseline programada para o dia 01/06 nã</w:t>
+        <w:t xml:space="preserve">NC1 -&gt; A </w:t>
+      </w:r>
+      <w:proofErr w:type="spellStart"/>
+      <w:r>
+        <w:rPr>
+          <w:lang w:val="pt-BR"/>
+        </w:rPr>
+        <w:t>baseline</w:t>
+      </w:r>
+      <w:proofErr w:type="spellEnd"/>
+      <w:r>
+        <w:rPr>
+          <w:lang w:val="pt-BR"/>
+        </w:rPr>
+        <w:t xml:space="preserve"> programada para o dia 01/06 nã</w:t>
       </w:r>
       <w:r>
         <w:rPr>
@@ -1599,6 +1981,12 @@
         </w:rPr>
         <w:t xml:space="preserve"> para o dia 03/06.</w:t>
       </w:r>
+      <w:r>
+        <w:rPr>
+          <w:lang w:val="pt-BR"/>
+        </w:rPr>
+        <w:t xml:space="preserve"> Responsável: Leonardo Freitas. Status: Concluído.</w:t>
+      </w:r>
     </w:p>
     <w:p>
       <w:pPr>
@@ -1623,67 +2011,161 @@
         <w:rPr>
           <w:lang w:val="pt-BR"/>
         </w:rPr>
-        <w:t>Artefatos de V&amp;V e GQA atrasaram, por isso a baseline não pode ser entregue na data. Foi alocado mais tempo para executar essas áreas.</w:t>
-      </w:r>
-    </w:p>
-    <w:p>
-      <w:pPr>
-        <w:rPr>
-          <w:lang w:val="pt-BR"/>
-        </w:rPr>
-      </w:pPr>
-    </w:p>
-    <w:p>
-      <w:pPr>
-        <w:rPr>
-          <w:lang w:val="pt-BR"/>
-        </w:rPr>
-      </w:pPr>
-      <w:r>
-        <w:rPr>
-          <w:lang w:val="pt-BR"/>
-        </w:rPr>
-        <w:t>NC3 -&gt; A auditoria física da GCS não foi feita para a primeira baseline, porém está sendo programada para a segunda.</w:t>
-      </w:r>
-    </w:p>
-    <w:p>
-      <w:pPr>
-        <w:rPr>
-          <w:lang w:val="pt-BR"/>
-        </w:rPr>
-      </w:pPr>
-    </w:p>
-    <w:p>
-      <w:pPr>
-        <w:rPr>
-          <w:lang w:val="pt-BR"/>
-        </w:rPr>
-      </w:pPr>
-      <w:r>
-        <w:rPr>
-          <w:lang w:val="pt-BR"/>
-        </w:rPr>
-        <w:t>NC4 -&gt; Foi alocado mais horas para execução do projeto nessa semana, porém não será necessária alteração nas estimativas de esforço e custo.</w:t>
-      </w:r>
-    </w:p>
-    <w:p>
-      <w:pPr>
-        <w:rPr>
-          <w:lang w:val="pt-BR"/>
-        </w:rPr>
-      </w:pPr>
-    </w:p>
-    <w:p>
-      <w:pPr>
-        <w:rPr>
-          <w:lang w:val="pt-BR"/>
-        </w:rPr>
-      </w:pPr>
-      <w:r>
-        <w:rPr>
-          <w:lang w:val="pt-BR"/>
-        </w:rPr>
-        <w:t xml:space="preserve">NC5 -&gt; O cronograma não fora cumprido à risca. Foi reajustado para a baseline, bem como as porcentagens de </w:t>
+        <w:t xml:space="preserve">Artefatos de V&amp;V e GQA atrasaram, por isso a </w:t>
+      </w:r>
+      <w:proofErr w:type="spellStart"/>
+      <w:r>
+        <w:rPr>
+          <w:lang w:val="pt-BR"/>
+        </w:rPr>
+        <w:t>baseline</w:t>
+      </w:r>
+      <w:proofErr w:type="spellEnd"/>
+      <w:r>
+        <w:rPr>
+          <w:lang w:val="pt-BR"/>
+        </w:rPr>
+        <w:t xml:space="preserve"> não pode ser entregue na data. Foi alocado mais tempo para executar essas áreas.</w:t>
+      </w:r>
+      <w:r>
+        <w:rPr>
+          <w:lang w:val="pt-BR"/>
+        </w:rPr>
+        <w:t xml:space="preserve"> Responsáveis: Moisés Hilário e </w:t>
+      </w:r>
+      <w:proofErr w:type="spellStart"/>
+      <w:r>
+        <w:rPr>
+          <w:lang w:val="pt-BR"/>
+        </w:rPr>
+        <w:t>Johnathan</w:t>
+      </w:r>
+      <w:proofErr w:type="spellEnd"/>
+      <w:r>
+        <w:rPr>
+          <w:lang w:val="pt-BR"/>
+        </w:rPr>
+        <w:t xml:space="preserve"> Gomes. Status: Concluído.</w:t>
+      </w:r>
+    </w:p>
+    <w:p>
+      <w:pPr>
+        <w:rPr>
+          <w:lang w:val="pt-BR"/>
+        </w:rPr>
+      </w:pPr>
+    </w:p>
+    <w:p>
+      <w:pPr>
+        <w:rPr>
+          <w:lang w:val="pt-BR"/>
+        </w:rPr>
+      </w:pPr>
+      <w:r>
+        <w:rPr>
+          <w:lang w:val="pt-BR"/>
+        </w:rPr>
+        <w:t xml:space="preserve">NC3 -&gt; A auditoria física da GCS não foi feita para a primeira </w:t>
+      </w:r>
+      <w:proofErr w:type="spellStart"/>
+      <w:r>
+        <w:rPr>
+          <w:lang w:val="pt-BR"/>
+        </w:rPr>
+        <w:t>baseline</w:t>
+      </w:r>
+      <w:proofErr w:type="spellEnd"/>
+      <w:r>
+        <w:rPr>
+          <w:lang w:val="pt-BR"/>
+        </w:rPr>
+        <w:t>, porém está sendo programada para a segunda.</w:t>
+      </w:r>
+      <w:r>
+        <w:rPr>
+          <w:lang w:val="pt-BR"/>
+        </w:rPr>
+        <w:t xml:space="preserve"> Responsável: Breno Fernandes. Status: Concluído.</w:t>
+      </w:r>
+    </w:p>
+    <w:p>
+      <w:pPr>
+        <w:rPr>
+          <w:lang w:val="pt-BR"/>
+        </w:rPr>
+      </w:pPr>
+    </w:p>
+    <w:p>
+      <w:pPr>
+        <w:rPr>
+          <w:lang w:val="pt-BR"/>
+        </w:rPr>
+      </w:pPr>
+      <w:r>
+        <w:rPr>
+          <w:lang w:val="pt-BR"/>
+        </w:rPr>
+        <w:t>NC4 -</w:t>
+      </w:r>
+      <w:proofErr w:type="gramStart"/>
+      <w:r>
+        <w:rPr>
+          <w:lang w:val="pt-BR"/>
+        </w:rPr>
+        <w:t>&gt; Foi</w:t>
+      </w:r>
+      <w:proofErr w:type="gramEnd"/>
+      <w:r>
+        <w:rPr>
+          <w:lang w:val="pt-BR"/>
+        </w:rPr>
+        <w:t xml:space="preserve"> alocado mais horas para execução do projeto nessa semana, porém não será necessária alteração nas estimativas de esforço e custo.</w:t>
+      </w:r>
+      <w:r>
+        <w:rPr>
+          <w:lang w:val="pt-BR"/>
+        </w:rPr>
+        <w:t xml:space="preserve"> </w:t>
+      </w:r>
+      <w:r>
+        <w:rPr>
+          <w:lang w:val="pt-BR"/>
+        </w:rPr>
+        <w:t>Responsável: Vinicius Carvalho. Status: Concluído.</w:t>
+      </w:r>
+    </w:p>
+    <w:p>
+      <w:pPr>
+        <w:rPr>
+          <w:lang w:val="pt-BR"/>
+        </w:rPr>
+      </w:pPr>
+    </w:p>
+    <w:p>
+      <w:pPr>
+        <w:rPr>
+          <w:lang w:val="pt-BR"/>
+        </w:rPr>
+      </w:pPr>
+      <w:r>
+        <w:rPr>
+          <w:lang w:val="pt-BR"/>
+        </w:rPr>
+        <w:t xml:space="preserve">NC5 -&gt; O cronograma não fora cumprido à risca. Foi reajustado para a </w:t>
+      </w:r>
+      <w:proofErr w:type="spellStart"/>
+      <w:r>
+        <w:rPr>
+          <w:lang w:val="pt-BR"/>
+        </w:rPr>
+        <w:t>baseline</w:t>
+      </w:r>
+      <w:proofErr w:type="spellEnd"/>
+      <w:r>
+        <w:rPr>
+          <w:lang w:val="pt-BR"/>
+        </w:rPr>
+        <w:t xml:space="preserve">, bem como as porcentagens de </w:t>
       </w:r>
       <w:r>
         <w:rPr>
@@ -1691,6 +2173,1160 @@
         </w:rPr>
         <w:t>execução que ficaram abaixo do programado.</w:t>
       </w:r>
+      <w:r>
+        <w:rPr>
+          <w:lang w:val="pt-BR"/>
+        </w:rPr>
+        <w:t xml:space="preserve"> </w:t>
+      </w:r>
+      <w:r>
+        <w:rPr>
+          <w:lang w:val="pt-BR"/>
+        </w:rPr>
+        <w:t>Responsável: Vinicius Carvalho. Status: Concluído.</w:t>
+      </w:r>
+    </w:p>
+    <w:p>
+      <w:pPr>
+        <w:rPr>
+          <w:lang w:val="pt-BR"/>
+        </w:rPr>
+      </w:pPr>
+    </w:p>
+    <w:p>
+      <w:pPr>
+        <w:rPr>
+          <w:lang w:val="pt-BR"/>
+        </w:rPr>
+      </w:pPr>
+      <w:r>
+        <w:rPr>
+          <w:lang w:val="pt-BR"/>
+        </w:rPr>
+        <w:t>NC6 -&gt; O membro Matheus Lima não participou de nenhuma reunião/atividade do projeto.</w:t>
+      </w:r>
+    </w:p>
+    <w:p>
+      <w:pPr>
+        <w:rPr>
+          <w:lang w:val="pt-BR"/>
+        </w:rPr>
+      </w:pPr>
+    </w:p>
+    <w:p>
+      <w:pPr>
+        <w:rPr>
+          <w:lang w:val="pt-BR"/>
+        </w:rPr>
+      </w:pPr>
+      <w:r>
+        <w:rPr>
+          <w:lang w:val="pt-BR"/>
+        </w:rPr>
+        <w:t>NC7 -&gt; A entrega da Sprint 2 atrasou como relatado em NC1. A correção foi a alteração da data de entrega em dois dias.</w:t>
+      </w:r>
+      <w:r>
+        <w:rPr>
+          <w:lang w:val="pt-BR"/>
+        </w:rPr>
+        <w:t xml:space="preserve"> </w:t>
+      </w:r>
+      <w:r>
+        <w:rPr>
+          <w:lang w:val="pt-BR"/>
+        </w:rPr>
+        <w:t>Responsável: Vinicius Carvalho. Status: Concluído.</w:t>
+      </w:r>
+    </w:p>
+    <w:p>
+      <w:pPr>
+        <w:rPr>
+          <w:lang w:val="pt-BR"/>
+        </w:rPr>
+      </w:pPr>
+    </w:p>
+    <w:p>
+      <w:pPr>
+        <w:rPr>
+          <w:lang w:val="pt-BR"/>
+        </w:rPr>
+      </w:pPr>
+      <w:r>
+        <w:rPr>
+          <w:lang w:val="pt-BR"/>
+        </w:rPr>
+        <w:t xml:space="preserve">NC8 -&gt; O risco de documentação atrasada ocorreu em NC2. A correção imediata foi a alocação de mais tempo e os dois dias a mais da </w:t>
+      </w:r>
+      <w:proofErr w:type="spellStart"/>
+      <w:r>
+        <w:rPr>
+          <w:lang w:val="pt-BR"/>
+        </w:rPr>
+        <w:t>baseline</w:t>
+      </w:r>
+      <w:proofErr w:type="spellEnd"/>
+      <w:r>
+        <w:rPr>
+          <w:lang w:val="pt-BR"/>
+        </w:rPr>
+        <w:t>.</w:t>
+      </w:r>
+      <w:r>
+        <w:rPr>
+          <w:lang w:val="pt-BR"/>
+        </w:rPr>
+        <w:t xml:space="preserve"> Responsáveis: Moisés Hilário e </w:t>
+      </w:r>
+      <w:proofErr w:type="spellStart"/>
+      <w:r>
+        <w:rPr>
+          <w:lang w:val="pt-BR"/>
+        </w:rPr>
+        <w:t>Johnathan</w:t>
+      </w:r>
+      <w:proofErr w:type="spellEnd"/>
+      <w:r>
+        <w:rPr>
+          <w:lang w:val="pt-BR"/>
+        </w:rPr>
+        <w:t xml:space="preserve"> Gomes. Status: Concluído.</w:t>
+      </w:r>
+    </w:p>
+    <w:p>
+      <w:pPr>
+        <w:rPr>
+          <w:lang w:val="pt-BR"/>
+        </w:rPr>
+      </w:pPr>
+    </w:p>
+    <w:p>
+      <w:pPr>
+        <w:rPr>
+          <w:b/>
+          <w:sz w:val="28"/>
+          <w:szCs w:val="28"/>
+          <w:lang w:val="pt-BR"/>
+        </w:rPr>
+      </w:pPr>
+      <w:r>
+        <w:rPr>
+          <w:b/>
+          <w:sz w:val="28"/>
+          <w:szCs w:val="28"/>
+          <w:lang w:val="pt-BR"/>
+        </w:rPr>
+        <w:t>Semana 05 (01/06 a 08</w:t>
+      </w:r>
+      <w:r>
+        <w:rPr>
+          <w:b/>
+          <w:sz w:val="28"/>
+          <w:szCs w:val="28"/>
+          <w:lang w:val="pt-BR"/>
+        </w:rPr>
+        <w:t>/06)</w:t>
+      </w:r>
+    </w:p>
+    <w:tbl>
+      <w:tblPr>
+        <w:tblStyle w:val="TableGrid"/>
+        <w:tblW w:w="0" w:type="auto"/>
+        <w:tblLook w:val="04A0" w:firstRow="1" w:lastRow="0" w:firstColumn="1" w:lastColumn="0" w:noHBand="0" w:noVBand="1"/>
+      </w:tblPr>
+      <w:tblGrid>
+        <w:gridCol w:w="1597"/>
+        <w:gridCol w:w="1457"/>
+        <w:gridCol w:w="1545"/>
+        <w:gridCol w:w="1527"/>
+        <w:gridCol w:w="1652"/>
+        <w:gridCol w:w="1458"/>
+      </w:tblGrid>
+      <w:tr>
+        <w:tc>
+          <w:tcPr>
+            <w:tcW w:w="1680" w:type="dxa"/>
+          </w:tcPr>
+          <w:p>
+            <w:pPr>
+              <w:rPr>
+                <w:b/>
+                <w:sz w:val="28"/>
+                <w:szCs w:val="28"/>
+                <w:lang w:val="pt-BR"/>
+              </w:rPr>
+            </w:pPr>
+            <w:r>
+              <w:rPr>
+                <w:b/>
+                <w:sz w:val="28"/>
+                <w:szCs w:val="28"/>
+                <w:lang w:val="pt-BR"/>
+              </w:rPr>
+              <w:t>Escopo</w:t>
+            </w:r>
+          </w:p>
+        </w:tc>
+        <w:tc>
+          <w:tcPr>
+            <w:tcW w:w="1511" w:type="dxa"/>
+          </w:tcPr>
+          <w:p>
+            <w:pPr>
+              <w:rPr>
+                <w:b/>
+                <w:sz w:val="28"/>
+                <w:szCs w:val="28"/>
+                <w:lang w:val="pt-BR"/>
+              </w:rPr>
+            </w:pPr>
+            <w:r>
+              <w:rPr>
+                <w:b/>
+                <w:sz w:val="28"/>
+                <w:szCs w:val="28"/>
+                <w:lang w:val="pt-BR"/>
+              </w:rPr>
+              <w:t>Tarefas</w:t>
+            </w:r>
+          </w:p>
+        </w:tc>
+        <w:tc>
+          <w:tcPr>
+            <w:tcW w:w="1511" w:type="dxa"/>
+          </w:tcPr>
+          <w:p>
+            <w:pPr>
+              <w:rPr>
+                <w:b/>
+                <w:sz w:val="28"/>
+                <w:szCs w:val="28"/>
+                <w:lang w:val="pt-BR"/>
+              </w:rPr>
+            </w:pPr>
+            <w:r>
+              <w:rPr>
+                <w:b/>
+                <w:sz w:val="28"/>
+                <w:szCs w:val="28"/>
+                <w:lang w:val="pt-BR"/>
+              </w:rPr>
+              <w:t>Estimativas</w:t>
+            </w:r>
+          </w:p>
+        </w:tc>
+        <w:tc>
+          <w:tcPr>
+            <w:tcW w:w="1511" w:type="dxa"/>
+          </w:tcPr>
+          <w:p>
+            <w:pPr>
+              <w:rPr>
+                <w:b/>
+                <w:sz w:val="28"/>
+                <w:szCs w:val="28"/>
+                <w:lang w:val="pt-BR"/>
+              </w:rPr>
+            </w:pPr>
+            <w:r>
+              <w:rPr>
+                <w:b/>
+                <w:sz w:val="28"/>
+                <w:szCs w:val="28"/>
+                <w:lang w:val="pt-BR"/>
+              </w:rPr>
+              <w:t>Orçamento</w:t>
+            </w:r>
+          </w:p>
+        </w:tc>
+        <w:tc>
+          <w:tcPr>
+            <w:tcW w:w="1511" w:type="dxa"/>
+          </w:tcPr>
+          <w:p>
+            <w:pPr>
+              <w:rPr>
+                <w:b/>
+                <w:sz w:val="28"/>
+                <w:szCs w:val="28"/>
+                <w:lang w:val="pt-BR"/>
+              </w:rPr>
+            </w:pPr>
+            <w:r>
+              <w:rPr>
+                <w:b/>
+                <w:sz w:val="28"/>
+                <w:szCs w:val="28"/>
+                <w:lang w:val="pt-BR"/>
+              </w:rPr>
+              <w:t>Cronograma</w:t>
+            </w:r>
+          </w:p>
+        </w:tc>
+        <w:tc>
+          <w:tcPr>
+            <w:tcW w:w="1512" w:type="dxa"/>
+          </w:tcPr>
+          <w:p>
+            <w:pPr>
+              <w:rPr>
+                <w:b/>
+                <w:sz w:val="28"/>
+                <w:szCs w:val="28"/>
+                <w:lang w:val="pt-BR"/>
+              </w:rPr>
+            </w:pPr>
+            <w:r>
+              <w:rPr>
+                <w:b/>
+                <w:sz w:val="28"/>
+                <w:szCs w:val="28"/>
+                <w:lang w:val="pt-BR"/>
+              </w:rPr>
+              <w:t>Riscos</w:t>
+            </w:r>
+          </w:p>
+        </w:tc>
+      </w:tr>
+      <w:tr>
+        <w:tc>
+          <w:tcPr>
+            <w:tcW w:w="1680" w:type="dxa"/>
+          </w:tcPr>
+          <w:p>
+            <w:pPr>
+              <w:rPr>
+                <w:lang w:val="pt-BR"/>
+              </w:rPr>
+            </w:pPr>
+            <w:proofErr w:type="gramStart"/>
+            <w:r>
+              <w:rPr>
+                <w:lang w:val="pt-BR"/>
+              </w:rPr>
+              <w:t>ok</w:t>
+            </w:r>
+            <w:proofErr w:type="gramEnd"/>
+          </w:p>
+        </w:tc>
+        <w:tc>
+          <w:tcPr>
+            <w:tcW w:w="1511" w:type="dxa"/>
+          </w:tcPr>
+          <w:p>
+            <w:pPr>
+              <w:rPr>
+                <w:lang w:val="pt-BR"/>
+              </w:rPr>
+            </w:pPr>
+            <w:r>
+              <w:rPr>
+                <w:lang w:val="pt-BR"/>
+              </w:rPr>
+              <w:t>NC</w:t>
+            </w:r>
+            <w:proofErr w:type="gramStart"/>
+            <w:r>
+              <w:rPr>
+                <w:lang w:val="pt-BR"/>
+              </w:rPr>
+              <w:t>1</w:t>
+            </w:r>
+            <w:r>
+              <w:rPr>
+                <w:lang w:val="pt-BR"/>
+              </w:rPr>
+              <w:t>,NC</w:t>
+            </w:r>
+            <w:proofErr w:type="gramEnd"/>
+            <w:r>
+              <w:rPr>
+                <w:lang w:val="pt-BR"/>
+              </w:rPr>
+              <w:t>2</w:t>
+            </w:r>
+          </w:p>
+        </w:tc>
+        <w:tc>
+          <w:tcPr>
+            <w:tcW w:w="1511" w:type="dxa"/>
+          </w:tcPr>
+          <w:p>
+            <w:pPr>
+              <w:rPr>
+                <w:lang w:val="pt-BR"/>
+              </w:rPr>
+            </w:pPr>
+            <w:r>
+              <w:rPr>
+                <w:lang w:val="pt-BR"/>
+              </w:rPr>
+              <w:t>NC</w:t>
+            </w:r>
+            <w:r>
+              <w:rPr>
+                <w:lang w:val="pt-BR"/>
+              </w:rPr>
+              <w:t>3</w:t>
+            </w:r>
+          </w:p>
+        </w:tc>
+        <w:tc>
+          <w:tcPr>
+            <w:tcW w:w="1511" w:type="dxa"/>
+          </w:tcPr>
+          <w:p>
+            <w:pPr>
+              <w:rPr>
+                <w:lang w:val="pt-BR"/>
+              </w:rPr>
+            </w:pPr>
+            <w:proofErr w:type="gramStart"/>
+            <w:r>
+              <w:rPr>
+                <w:lang w:val="pt-BR"/>
+              </w:rPr>
+              <w:t>ok</w:t>
+            </w:r>
+            <w:proofErr w:type="gramEnd"/>
+          </w:p>
+        </w:tc>
+        <w:tc>
+          <w:tcPr>
+            <w:tcW w:w="1511" w:type="dxa"/>
+          </w:tcPr>
+          <w:p>
+            <w:pPr>
+              <w:rPr>
+                <w:lang w:val="pt-BR"/>
+              </w:rPr>
+            </w:pPr>
+            <w:proofErr w:type="gramStart"/>
+            <w:r>
+              <w:rPr>
+                <w:lang w:val="pt-BR"/>
+              </w:rPr>
+              <w:t>o</w:t>
+            </w:r>
+            <w:r>
+              <w:rPr>
+                <w:lang w:val="pt-BR"/>
+              </w:rPr>
+              <w:t>k</w:t>
+            </w:r>
+            <w:proofErr w:type="gramEnd"/>
+          </w:p>
+        </w:tc>
+        <w:tc>
+          <w:tcPr>
+            <w:tcW w:w="1512" w:type="dxa"/>
+          </w:tcPr>
+          <w:p>
+            <w:pPr>
+              <w:rPr>
+                <w:lang w:val="pt-BR"/>
+              </w:rPr>
+            </w:pPr>
+            <w:r>
+              <w:rPr>
+                <w:lang w:val="pt-BR"/>
+              </w:rPr>
+              <w:t>NC</w:t>
+            </w:r>
+            <w:proofErr w:type="gramStart"/>
+            <w:r>
+              <w:rPr>
+                <w:lang w:val="pt-BR"/>
+              </w:rPr>
+              <w:t>4,NC</w:t>
+            </w:r>
+            <w:proofErr w:type="gramEnd"/>
+            <w:r>
+              <w:rPr>
+                <w:lang w:val="pt-BR"/>
+              </w:rPr>
+              <w:t>5</w:t>
+            </w:r>
+          </w:p>
+        </w:tc>
+      </w:tr>
+    </w:tbl>
+    <w:p>
+      <w:pPr>
+        <w:rPr>
+          <w:lang w:val="pt-BR"/>
+        </w:rPr>
+      </w:pPr>
+    </w:p>
+    <w:p>
+      <w:pPr>
+        <w:rPr>
+          <w:lang w:val="pt-BR"/>
+        </w:rPr>
+      </w:pPr>
+      <w:r>
+        <w:rPr>
+          <w:lang w:val="pt-BR"/>
+        </w:rPr>
+        <w:t xml:space="preserve">NC1 -&gt; A manutenção dos requisitos modificados não foi ativada. Será preenchido os documentos durante a semana 5. </w:t>
+      </w:r>
+      <w:r>
+        <w:rPr>
+          <w:lang w:val="pt-BR"/>
+        </w:rPr>
+        <w:t>Responsável: Vinicius Carvalho. Status: Concluído.</w:t>
+      </w:r>
+    </w:p>
+    <w:p>
+      <w:pPr>
+        <w:rPr>
+          <w:lang w:val="pt-BR"/>
+        </w:rPr>
+      </w:pPr>
+    </w:p>
+    <w:p>
+      <w:pPr>
+        <w:rPr>
+          <w:lang w:val="pt-BR"/>
+        </w:rPr>
+      </w:pPr>
+      <w:r>
+        <w:rPr>
+          <w:lang w:val="pt-BR"/>
+        </w:rPr>
+        <w:t xml:space="preserve">NC2 -&gt; A reunião de </w:t>
+      </w:r>
+      <w:proofErr w:type="spellStart"/>
+      <w:r>
+        <w:rPr>
+          <w:lang w:val="pt-BR"/>
+        </w:rPr>
+        <w:t>review</w:t>
+      </w:r>
+      <w:proofErr w:type="spellEnd"/>
+      <w:r>
+        <w:rPr>
+          <w:lang w:val="pt-BR"/>
+        </w:rPr>
+        <w:t xml:space="preserve"> foi </w:t>
+      </w:r>
+      <w:proofErr w:type="gramStart"/>
+      <w:r>
+        <w:rPr>
+          <w:lang w:val="pt-BR"/>
+        </w:rPr>
+        <w:t>feita</w:t>
+      </w:r>
+      <w:proofErr w:type="gramEnd"/>
+      <w:r>
+        <w:rPr>
+          <w:lang w:val="pt-BR"/>
+        </w:rPr>
+        <w:t xml:space="preserve"> porém não documentada. Será feito a ata da reunião. Responsável: Deborah Ulacia. Status: Concluído.</w:t>
+      </w:r>
+    </w:p>
+    <w:p>
+      <w:pPr>
+        <w:rPr>
+          <w:lang w:val="pt-BR"/>
+        </w:rPr>
+      </w:pPr>
+    </w:p>
+    <w:p>
+      <w:pPr>
+        <w:rPr>
+          <w:lang w:val="pt-BR"/>
+        </w:rPr>
+      </w:pPr>
+      <w:r>
+        <w:rPr>
+          <w:lang w:val="pt-BR"/>
+        </w:rPr>
+        <w:t>NC3</w:t>
+      </w:r>
+      <w:r>
+        <w:rPr>
+          <w:lang w:val="pt-BR"/>
+        </w:rPr>
+        <w:t xml:space="preserve"> -</w:t>
+      </w:r>
+      <w:proofErr w:type="gramStart"/>
+      <w:r>
+        <w:rPr>
+          <w:lang w:val="pt-BR"/>
+        </w:rPr>
+        <w:t xml:space="preserve">&gt; </w:t>
+      </w:r>
+      <w:r>
+        <w:rPr>
+          <w:lang w:val="pt-BR"/>
+        </w:rPr>
+        <w:t>Os</w:t>
+      </w:r>
+      <w:proofErr w:type="gramEnd"/>
+      <w:r>
+        <w:rPr>
+          <w:lang w:val="pt-BR"/>
+        </w:rPr>
+        <w:t xml:space="preserve"> recursos humanos precisa ser atualizado, necessitando de mais detalhes sobre o currículo. Será feito um novo documento. Responsável: Breno Fernandes. Status: Concluído. </w:t>
+      </w:r>
+    </w:p>
+    <w:p>
+      <w:pPr>
+        <w:rPr>
+          <w:lang w:val="pt-BR"/>
+        </w:rPr>
+      </w:pPr>
+    </w:p>
+    <w:p>
+      <w:pPr>
+        <w:rPr>
+          <w:lang w:val="pt-BR"/>
+        </w:rPr>
+      </w:pPr>
+      <w:r>
+        <w:rPr>
+          <w:lang w:val="pt-BR"/>
+        </w:rPr>
+        <w:t>NC4 -&gt;</w:t>
+      </w:r>
+      <w:r>
+        <w:rPr>
+          <w:lang w:val="pt-BR"/>
+        </w:rPr>
+        <w:t xml:space="preserve"> </w:t>
+      </w:r>
+      <w:r>
+        <w:rPr>
+          <w:lang w:val="pt-BR"/>
+        </w:rPr>
+        <w:t>O membro Matheus Lima não participou de nenhuma reunião/atividade do projeto.</w:t>
+      </w:r>
+    </w:p>
+    <w:p>
+      <w:pPr>
+        <w:rPr>
+          <w:lang w:val="pt-BR"/>
+        </w:rPr>
+      </w:pPr>
+    </w:p>
+    <w:p>
+      <w:pPr>
+        <w:rPr>
+          <w:lang w:val="pt-BR"/>
+        </w:rPr>
+      </w:pPr>
+      <w:r>
+        <w:rPr>
+          <w:lang w:val="pt-BR"/>
+        </w:rPr>
+        <w:t>NC5 -&gt; Risco de documentação em atraso foi ativado em NC1 e NC2. Responsáveis: Vinicius Carvalho e Deborah Ulacia. Status: Concluído.</w:t>
+      </w:r>
+    </w:p>
+    <w:p>
+      <w:pPr>
+        <w:rPr>
+          <w:lang w:val="pt-BR"/>
+        </w:rPr>
+      </w:pPr>
+      <w:r>
+        <w:rPr>
+          <w:lang w:val="pt-BR"/>
+        </w:rPr>
+        <w:t xml:space="preserve"> </w:t>
+      </w:r>
+    </w:p>
+    <w:p>
+      <w:pPr>
+        <w:rPr>
+          <w:b/>
+          <w:sz w:val="28"/>
+          <w:szCs w:val="28"/>
+          <w:lang w:val="pt-BR"/>
+        </w:rPr>
+      </w:pPr>
+      <w:r>
+        <w:rPr>
+          <w:b/>
+          <w:sz w:val="28"/>
+          <w:szCs w:val="28"/>
+          <w:lang w:val="pt-BR"/>
+        </w:rPr>
+        <w:t xml:space="preserve">Semana 06 (08/06 a </w:t>
+      </w:r>
+      <w:r>
+        <w:rPr>
+          <w:b/>
+          <w:sz w:val="28"/>
+          <w:szCs w:val="28"/>
+          <w:lang w:val="pt-BR"/>
+        </w:rPr>
+        <w:t>1</w:t>
+      </w:r>
+      <w:r>
+        <w:rPr>
+          <w:b/>
+          <w:sz w:val="28"/>
+          <w:szCs w:val="28"/>
+          <w:lang w:val="pt-BR"/>
+        </w:rPr>
+        <w:t>5</w:t>
+      </w:r>
+      <w:r>
+        <w:rPr>
+          <w:b/>
+          <w:sz w:val="28"/>
+          <w:szCs w:val="28"/>
+          <w:lang w:val="pt-BR"/>
+        </w:rPr>
+        <w:t>/06)</w:t>
+      </w:r>
+    </w:p>
+    <w:tbl>
+      <w:tblPr>
+        <w:tblStyle w:val="TableGrid"/>
+        <w:tblW w:w="0" w:type="auto"/>
+        <w:tblLook w:val="04A0" w:firstRow="1" w:lastRow="0" w:firstColumn="1" w:lastColumn="0" w:noHBand="0" w:noVBand="1"/>
+      </w:tblPr>
+      <w:tblGrid>
+        <w:gridCol w:w="1605"/>
+        <w:gridCol w:w="1462"/>
+        <w:gridCol w:w="1545"/>
+        <w:gridCol w:w="1527"/>
+        <w:gridCol w:w="1652"/>
+        <w:gridCol w:w="1445"/>
+      </w:tblGrid>
+      <w:tr>
+        <w:tc>
+          <w:tcPr>
+            <w:tcW w:w="1680" w:type="dxa"/>
+          </w:tcPr>
+          <w:p>
+            <w:pPr>
+              <w:rPr>
+                <w:b/>
+                <w:sz w:val="28"/>
+                <w:szCs w:val="28"/>
+                <w:lang w:val="pt-BR"/>
+              </w:rPr>
+            </w:pPr>
+            <w:r>
+              <w:rPr>
+                <w:b/>
+                <w:sz w:val="28"/>
+                <w:szCs w:val="28"/>
+                <w:lang w:val="pt-BR"/>
+              </w:rPr>
+              <w:t>Escopo</w:t>
+            </w:r>
+          </w:p>
+        </w:tc>
+        <w:tc>
+          <w:tcPr>
+            <w:tcW w:w="1511" w:type="dxa"/>
+          </w:tcPr>
+          <w:p>
+            <w:pPr>
+              <w:rPr>
+                <w:b/>
+                <w:sz w:val="28"/>
+                <w:szCs w:val="28"/>
+                <w:lang w:val="pt-BR"/>
+              </w:rPr>
+            </w:pPr>
+            <w:r>
+              <w:rPr>
+                <w:b/>
+                <w:sz w:val="28"/>
+                <w:szCs w:val="28"/>
+                <w:lang w:val="pt-BR"/>
+              </w:rPr>
+              <w:t>Tarefas</w:t>
+            </w:r>
+          </w:p>
+        </w:tc>
+        <w:tc>
+          <w:tcPr>
+            <w:tcW w:w="1511" w:type="dxa"/>
+          </w:tcPr>
+          <w:p>
+            <w:pPr>
+              <w:rPr>
+                <w:b/>
+                <w:sz w:val="28"/>
+                <w:szCs w:val="28"/>
+                <w:lang w:val="pt-BR"/>
+              </w:rPr>
+            </w:pPr>
+            <w:r>
+              <w:rPr>
+                <w:b/>
+                <w:sz w:val="28"/>
+                <w:szCs w:val="28"/>
+                <w:lang w:val="pt-BR"/>
+              </w:rPr>
+              <w:t>Estimativas</w:t>
+            </w:r>
+          </w:p>
+        </w:tc>
+        <w:tc>
+          <w:tcPr>
+            <w:tcW w:w="1511" w:type="dxa"/>
+          </w:tcPr>
+          <w:p>
+            <w:pPr>
+              <w:rPr>
+                <w:b/>
+                <w:sz w:val="28"/>
+                <w:szCs w:val="28"/>
+                <w:lang w:val="pt-BR"/>
+              </w:rPr>
+            </w:pPr>
+            <w:r>
+              <w:rPr>
+                <w:b/>
+                <w:sz w:val="28"/>
+                <w:szCs w:val="28"/>
+                <w:lang w:val="pt-BR"/>
+              </w:rPr>
+              <w:t>Orçamento</w:t>
+            </w:r>
+          </w:p>
+        </w:tc>
+        <w:tc>
+          <w:tcPr>
+            <w:tcW w:w="1511" w:type="dxa"/>
+          </w:tcPr>
+          <w:p>
+            <w:pPr>
+              <w:rPr>
+                <w:b/>
+                <w:sz w:val="28"/>
+                <w:szCs w:val="28"/>
+                <w:lang w:val="pt-BR"/>
+              </w:rPr>
+            </w:pPr>
+            <w:r>
+              <w:rPr>
+                <w:b/>
+                <w:sz w:val="28"/>
+                <w:szCs w:val="28"/>
+                <w:lang w:val="pt-BR"/>
+              </w:rPr>
+              <w:t>Cronograma</w:t>
+            </w:r>
+          </w:p>
+        </w:tc>
+        <w:tc>
+          <w:tcPr>
+            <w:tcW w:w="1512" w:type="dxa"/>
+          </w:tcPr>
+          <w:p>
+            <w:pPr>
+              <w:rPr>
+                <w:b/>
+                <w:sz w:val="28"/>
+                <w:szCs w:val="28"/>
+                <w:lang w:val="pt-BR"/>
+              </w:rPr>
+            </w:pPr>
+            <w:r>
+              <w:rPr>
+                <w:b/>
+                <w:sz w:val="28"/>
+                <w:szCs w:val="28"/>
+                <w:lang w:val="pt-BR"/>
+              </w:rPr>
+              <w:t>Riscos</w:t>
+            </w:r>
+          </w:p>
+        </w:tc>
+      </w:tr>
+      <w:tr>
+        <w:tc>
+          <w:tcPr>
+            <w:tcW w:w="1680" w:type="dxa"/>
+          </w:tcPr>
+          <w:p>
+            <w:pPr>
+              <w:rPr>
+                <w:lang w:val="pt-BR"/>
+              </w:rPr>
+            </w:pPr>
+            <w:r>
+              <w:rPr>
+                <w:lang w:val="pt-BR"/>
+              </w:rPr>
+              <w:t>NC1</w:t>
+            </w:r>
+          </w:p>
+        </w:tc>
+        <w:tc>
+          <w:tcPr>
+            <w:tcW w:w="1511" w:type="dxa"/>
+          </w:tcPr>
+          <w:p>
+            <w:pPr>
+              <w:rPr>
+                <w:lang w:val="pt-BR"/>
+              </w:rPr>
+            </w:pPr>
+            <w:r>
+              <w:rPr>
+                <w:lang w:val="pt-BR"/>
+              </w:rPr>
+              <w:t>NC</w:t>
+            </w:r>
+            <w:proofErr w:type="gramStart"/>
+            <w:r>
+              <w:rPr>
+                <w:lang w:val="pt-BR"/>
+              </w:rPr>
+              <w:t>2,NC</w:t>
+            </w:r>
+            <w:proofErr w:type="gramEnd"/>
+            <w:r>
+              <w:rPr>
+                <w:lang w:val="pt-BR"/>
+              </w:rPr>
+              <w:t>3</w:t>
+            </w:r>
+          </w:p>
+        </w:tc>
+        <w:tc>
+          <w:tcPr>
+            <w:tcW w:w="1511" w:type="dxa"/>
+          </w:tcPr>
+          <w:p>
+            <w:pPr>
+              <w:rPr>
+                <w:lang w:val="pt-BR"/>
+              </w:rPr>
+            </w:pPr>
+            <w:r>
+              <w:rPr>
+                <w:lang w:val="pt-BR"/>
+              </w:rPr>
+              <w:t>NC4</w:t>
+            </w:r>
+          </w:p>
+        </w:tc>
+        <w:tc>
+          <w:tcPr>
+            <w:tcW w:w="1511" w:type="dxa"/>
+          </w:tcPr>
+          <w:p>
+            <w:pPr>
+              <w:rPr>
+                <w:lang w:val="pt-BR"/>
+              </w:rPr>
+            </w:pPr>
+            <w:proofErr w:type="gramStart"/>
+            <w:r>
+              <w:rPr>
+                <w:lang w:val="pt-BR"/>
+              </w:rPr>
+              <w:t>ok</w:t>
+            </w:r>
+            <w:proofErr w:type="gramEnd"/>
+          </w:p>
+        </w:tc>
+        <w:tc>
+          <w:tcPr>
+            <w:tcW w:w="1511" w:type="dxa"/>
+          </w:tcPr>
+          <w:p>
+            <w:pPr>
+              <w:rPr>
+                <w:lang w:val="pt-BR"/>
+              </w:rPr>
+            </w:pPr>
+            <w:r>
+              <w:rPr>
+                <w:lang w:val="pt-BR"/>
+              </w:rPr>
+              <w:t>NC5</w:t>
+            </w:r>
+          </w:p>
+        </w:tc>
+        <w:tc>
+          <w:tcPr>
+            <w:tcW w:w="1512" w:type="dxa"/>
+          </w:tcPr>
+          <w:p>
+            <w:pPr>
+              <w:rPr>
+                <w:lang w:val="pt-BR"/>
+              </w:rPr>
+            </w:pPr>
+            <w:r>
+              <w:rPr>
+                <w:lang w:val="pt-BR"/>
+              </w:rPr>
+              <w:t>NC</w:t>
+            </w:r>
+            <w:r>
+              <w:rPr>
+                <w:lang w:val="pt-BR"/>
+              </w:rPr>
+              <w:t>6</w:t>
+            </w:r>
+            <w:r>
+              <w:rPr>
+                <w:lang w:val="pt-BR"/>
+              </w:rPr>
+              <w:t>, NC7</w:t>
+            </w:r>
+          </w:p>
+        </w:tc>
+      </w:tr>
+    </w:tbl>
+    <w:p>
+      <w:pPr>
+        <w:rPr>
+          <w:lang w:val="pt-BR"/>
+        </w:rPr>
+      </w:pPr>
+    </w:p>
+    <w:p>
+      <w:pPr>
+        <w:rPr>
+          <w:lang w:val="pt-BR"/>
+        </w:rPr>
+      </w:pPr>
+      <w:r>
+        <w:rPr>
+          <w:lang w:val="pt-BR"/>
+        </w:rPr>
+        <w:t>NC1 -&gt; O</w:t>
+      </w:r>
+      <w:r>
+        <w:rPr>
+          <w:lang w:val="pt-BR"/>
+        </w:rPr>
+        <w:t xml:space="preserve"> caso de uso 10, estipulado para a semana, não foi concluído. Será alocado mais dias para a codificação. Responsável: Leonardo Freitas. Status: Em andamento.</w:t>
+      </w:r>
+    </w:p>
+    <w:p>
+      <w:pPr>
+        <w:rPr>
+          <w:lang w:val="pt-BR"/>
+        </w:rPr>
+      </w:pPr>
+    </w:p>
+    <w:p>
+      <w:pPr>
+        <w:rPr>
+          <w:lang w:val="pt-BR"/>
+        </w:rPr>
+      </w:pPr>
+      <w:r>
+        <w:rPr>
+          <w:lang w:val="pt-BR"/>
+        </w:rPr>
+        <w:t>NC2 -</w:t>
+      </w:r>
+      <w:proofErr w:type="gramStart"/>
+      <w:r>
+        <w:rPr>
+          <w:lang w:val="pt-BR"/>
+        </w:rPr>
+        <w:t>&gt; As</w:t>
+      </w:r>
+      <w:proofErr w:type="gramEnd"/>
+      <w:r>
+        <w:rPr>
+          <w:lang w:val="pt-BR"/>
+        </w:rPr>
+        <w:t xml:space="preserve"> anomalias encontradas na Sprint 2 deveriam ter sido entregues na semana anterior. Será feito durante essa semana. Responsável: Moisés Hilário. Status: Concluído.</w:t>
+      </w:r>
+    </w:p>
+    <w:p>
+      <w:pPr>
+        <w:rPr>
+          <w:lang w:val="pt-BR"/>
+        </w:rPr>
+      </w:pPr>
+    </w:p>
+    <w:p>
+      <w:pPr>
+        <w:rPr>
+          <w:lang w:val="pt-BR"/>
+        </w:rPr>
+      </w:pPr>
+      <w:r>
+        <w:rPr>
+          <w:lang w:val="pt-BR"/>
+        </w:rPr>
+        <w:t xml:space="preserve">NC3 -&gt; A </w:t>
+      </w:r>
+      <w:proofErr w:type="spellStart"/>
+      <w:r>
+        <w:rPr>
+          <w:lang w:val="pt-BR"/>
+        </w:rPr>
+        <w:t>baseline</w:t>
+      </w:r>
+      <w:proofErr w:type="spellEnd"/>
+      <w:r>
+        <w:rPr>
+          <w:lang w:val="pt-BR"/>
+        </w:rPr>
+        <w:t xml:space="preserve"> estipulada para o dia 15 será atrasada até a implementação do caso de uso 10. Responsável: Leonardo Freitas. Status: Em andamento.</w:t>
+      </w:r>
+    </w:p>
+    <w:p>
+      <w:pPr>
+        <w:rPr>
+          <w:lang w:val="pt-BR"/>
+        </w:rPr>
+      </w:pPr>
+    </w:p>
+    <w:p>
+      <w:pPr>
+        <w:rPr>
+          <w:lang w:val="pt-BR"/>
+        </w:rPr>
+      </w:pPr>
+      <w:r>
+        <w:rPr>
+          <w:lang w:val="pt-BR"/>
+        </w:rPr>
+        <w:t>NC4 -</w:t>
+      </w:r>
+      <w:proofErr w:type="gramStart"/>
+      <w:r>
+        <w:rPr>
+          <w:lang w:val="pt-BR"/>
+        </w:rPr>
+        <w:t>&gt; As</w:t>
+      </w:r>
+      <w:proofErr w:type="gramEnd"/>
+      <w:r>
+        <w:rPr>
+          <w:lang w:val="pt-BR"/>
+        </w:rPr>
+        <w:t xml:space="preserve"> horas do plano serão alteradas e mais detalhadas. Será feita a revisão até dia 15/06. Responsável: Vinicius Carvalho. Status: Em andamento.</w:t>
+      </w:r>
+    </w:p>
+    <w:p>
+      <w:pPr>
+        <w:rPr>
+          <w:lang w:val="pt-BR"/>
+        </w:rPr>
+      </w:pPr>
+    </w:p>
+    <w:p>
+      <w:pPr>
+        <w:rPr>
+          <w:lang w:val="pt-BR"/>
+        </w:rPr>
+      </w:pPr>
+      <w:r>
+        <w:rPr>
+          <w:lang w:val="pt-BR"/>
+        </w:rPr>
+        <w:t>NC5 -&gt; Cronograma atrasará. Será feita a revisão, bem como alteração de algumas datas. Responsável: Vinicius Carvalho. Status: Em andamento.</w:t>
+      </w:r>
     </w:p>
     <w:p>
       <w:pPr>
@@ -1735,30 +3371,17 @@
         <w:rPr>
           <w:lang w:val="pt-BR"/>
         </w:rPr>
-        <w:t>NC7 -&gt; A entrega da Sprint 2 atrasou como relatado em NC1. A correção foi a alteração da data de entrega em dois dias.</w:t>
-      </w:r>
-    </w:p>
-    <w:p>
-      <w:pPr>
-        <w:rPr>
-          <w:lang w:val="pt-BR"/>
-        </w:rPr>
-      </w:pPr>
-    </w:p>
-    <w:p>
-      <w:pPr>
-        <w:rPr>
-          <w:lang w:val="pt-BR"/>
-        </w:rPr>
-      </w:pPr>
-      <w:r>
-        <w:rPr>
-          <w:lang w:val="pt-BR"/>
-        </w:rPr>
-        <w:t>NC8 -&gt; O risco de documentação atrasada ocorreu em NC2. A correção imediata foi a alocação de mais tempo e os dois dias a mais da baseline.</w:t>
+        <w:t>NC7 -&gt; Risco de atraso da entrega da Sprint ativado. Responsável: Leonardo Freitas. Status: Em andamento.</w:t>
       </w:r>
       <w:bookmarkStart w:id="0" w:name="_GoBack"/>
       <w:bookmarkEnd w:id="0"/>
+    </w:p>
+    <w:p>
+      <w:pPr>
+        <w:rPr>
+          <w:lang w:val="pt-BR"/>
+        </w:rPr>
+      </w:pPr>
     </w:p>
     <w:sectPr>
       <w:pgSz w:w="11900" w:h="16840"/>
@@ -2522,13 +4145,13 @@
     <w:name w:val="Normal"/>
     <w:qFormat/>
   </w:style>
-  <w:style w:type="character" w:default="1" w:styleId="Fontepargpadro">
+  <w:style w:type="character" w:default="1" w:styleId="DefaultParagraphFont">
     <w:name w:val="Default Paragraph Font"/>
     <w:uiPriority w:val="1"/>
     <w:semiHidden/>
     <w:unhideWhenUsed/>
   </w:style>
-  <w:style w:type="table" w:default="1" w:styleId="Tabelanormal">
+  <w:style w:type="table" w:default="1" w:styleId="TableNormal">
     <w:name w:val="Normal Table"/>
     <w:uiPriority w:val="99"/>
     <w:semiHidden/>
@@ -2543,13 +4166,13 @@
       </w:tblCellMar>
     </w:tblPr>
   </w:style>
-  <w:style w:type="numbering" w:default="1" w:styleId="Semlista">
+  <w:style w:type="numbering" w:default="1" w:styleId="NoList">
     <w:name w:val="No List"/>
     <w:uiPriority w:val="99"/>
     <w:semiHidden/>
     <w:unhideWhenUsed/>
   </w:style>
-  <w:style w:type="paragraph" w:styleId="PargrafodaLista">
+  <w:style w:type="paragraph" w:styleId="ListParagraph">
     <w:name w:val="List Paragraph"/>
     <w:basedOn w:val="Normal"/>
     <w:uiPriority w:val="34"/>
@@ -2560,9 +4183,9 @@
       <w:contextualSpacing/>
     </w:pPr>
   </w:style>
-  <w:style w:type="table" w:styleId="Tabelacomgrade">
+  <w:style w:type="table" w:styleId="TableGrid">
     <w:name w:val="Table Grid"/>
-    <w:basedOn w:val="Tabelanormal"/>
+    <w:basedOn w:val="TableNormal"/>
     <w:uiPriority w:val="39"/>
     <w:rsid w:val="008A6339"/>
     <w:tblPr>
